--- a/programming_language/graphical_and_system_functions/getobjclassname.docx
+++ b/programming_language/graphical_and_system_functions/getobjclassname.docx
@@ -1,10 +1,11 @@
 
 <file path=word/document.xml><?xml version="1.0" encoding="utf-8"?>
-<w:document xmlns:ve="http://schemas.openxmlformats.org/markup-compatibility/2006" xmlns:o="urn:schemas-microsoft-com:office:office" xmlns:r="http://schemas.openxmlformats.org/officeDocument/2006/relationships" xmlns:m="http://schemas.openxmlformats.org/officeDocument/2006/math" xmlns:v="urn:schemas-microsoft-com:vml" xmlns:wp="http://schemas.openxmlformats.org/drawingml/2006/wordprocessingDrawing" xmlns:w10="urn:schemas-microsoft-com:office:word" xmlns:w="http://schemas.openxmlformats.org/wordprocessingml/2006/main" xmlns:wne="http://schemas.microsoft.com/office/word/2006/wordml">
+<w:document xmlns:wpc="http://schemas.microsoft.com/office/word/2010/wordprocessingCanvas" xmlns:mc="http://schemas.openxmlformats.org/markup-compatibility/2006" xmlns:o="urn:schemas-microsoft-com:office:office" xmlns:r="http://schemas.openxmlformats.org/officeDocument/2006/relationships" xmlns:m="http://schemas.openxmlformats.org/officeDocument/2006/math" xmlns:v="urn:schemas-microsoft-com:vml" xmlns:wp14="http://schemas.microsoft.com/office/word/2010/wordprocessingDrawing" xmlns:wp="http://schemas.openxmlformats.org/drawingml/2006/wordprocessingDrawing" xmlns:w10="urn:schemas-microsoft-com:office:word" xmlns:w="http://schemas.openxmlformats.org/wordprocessingml/2006/main" xmlns:w14="http://schemas.microsoft.com/office/word/2010/wordml" xmlns:w15="http://schemas.microsoft.com/office/word/2012/wordml" xmlns:wpg="http://schemas.microsoft.com/office/word/2010/wordprocessingGroup" xmlns:wpi="http://schemas.microsoft.com/office/word/2010/wordprocessingInk" xmlns:wne="http://schemas.microsoft.com/office/word/2006/wordml" xmlns:wps="http://schemas.microsoft.com/office/word/2010/wordprocessingShape" mc:Ignorable="w14 w15 wp14">
   <w:body>
     <w:p>
       <w:pPr>
         <w:rPr>
+          <w:rFonts w:ascii="Cambria" w:hAnsi="Cambria"/>
           <w:b/>
           <w:color w:val="0000FF"/>
           <w:sz w:val="36"/>
@@ -15,6 +16,7 @@
       <w:proofErr w:type="gramStart"/>
       <w:r>
         <w:rPr>
+          <w:rFonts w:ascii="Cambria" w:hAnsi="Cambria"/>
           <w:b/>
           <w:color w:val="0000FF"/>
           <w:sz w:val="36"/>
@@ -25,6 +27,7 @@
       </w:r>
       <w:r>
         <w:rPr>
+          <w:rFonts w:ascii="Cambria" w:hAnsi="Cambria"/>
           <w:b/>
           <w:color w:val="0000FF"/>
           <w:sz w:val="36"/>
@@ -39,65 +42,69 @@
     <w:p>
       <w:pPr>
         <w:rPr>
+          <w:rFonts w:ascii="Cambria" w:hAnsi="Cambria"/>
           <w:color w:val="0000FF"/>
         </w:rPr>
       </w:pPr>
       <w:r>
         <w:rPr>
+          <w:rFonts w:ascii="Cambria" w:hAnsi="Cambria"/>
           <w:color w:val="0000FF"/>
         </w:rPr>
         <w:t>Ф</w:t>
       </w:r>
       <w:r>
         <w:rPr>
+          <w:rFonts w:ascii="Cambria" w:hAnsi="Cambria"/>
           <w:color w:val="0000FF"/>
         </w:rPr>
         <w:t xml:space="preserve">ункция получения </w:t>
       </w:r>
       <w:r>
         <w:rPr>
+          <w:rFonts w:ascii="Cambria" w:hAnsi="Cambria"/>
           <w:color w:val="0000FF"/>
         </w:rPr>
-        <w:t>имени типа</w:t>
-      </w:r>
-      <w:r>
-        <w:rPr>
+        <w:t xml:space="preserve">имени типа </w:t>
+      </w:r>
+      <w:r>
+        <w:rPr>
+          <w:rFonts w:ascii="Cambria" w:hAnsi="Cambria"/>
           <w:color w:val="0000FF"/>
         </w:rPr>
+        <w:t xml:space="preserve">объекта </w:t>
+      </w:r>
+      <w:r>
+        <w:rPr>
+          <w:rFonts w:ascii="Cambria" w:hAnsi="Cambria"/>
+          <w:color w:val="0000FF"/>
+        </w:rPr>
+        <w:t>в графическом контейнере</w:t>
+      </w:r>
+      <w:r>
+        <w:rPr>
+          <w:rFonts w:ascii="Cambria" w:hAnsi="Cambria"/>
+          <w:color w:val="0000FF"/>
+        </w:rPr>
+        <w:t xml:space="preserve"> по</w:t>
+      </w:r>
+      <w:r>
+        <w:rPr>
+          <w:rFonts w:ascii="Cambria" w:hAnsi="Cambria"/>
+          <w:color w:val="0000FF"/>
+        </w:rPr>
+        <w:t xml:space="preserve"> его</w:t>
+      </w:r>
+      <w:r>
+        <w:rPr>
+          <w:rFonts w:ascii="Cambria" w:hAnsi="Cambria"/>
+          <w:color w:val="0000FF"/>
+        </w:rPr>
         <w:t xml:space="preserve"> </w:t>
       </w:r>
       <w:r>
         <w:rPr>
-          <w:color w:val="0000FF"/>
-        </w:rPr>
-        <w:t xml:space="preserve">объекта </w:t>
-      </w:r>
-      <w:r>
-        <w:rPr>
-          <w:color w:val="0000FF"/>
-        </w:rPr>
-        <w:t>в графическом контейнере</w:t>
-      </w:r>
-      <w:r>
-        <w:rPr>
-          <w:color w:val="0000FF"/>
-        </w:rPr>
-        <w:t xml:space="preserve"> по</w:t>
-      </w:r>
-      <w:r>
-        <w:rPr>
-          <w:color w:val="0000FF"/>
-        </w:rPr>
-        <w:t xml:space="preserve"> его</w:t>
-      </w:r>
-      <w:r>
-        <w:rPr>
-          <w:color w:val="0000FF"/>
-        </w:rPr>
-        <w:t xml:space="preserve"> </w:t>
-      </w:r>
-      <w:r>
-        <w:rPr>
+          <w:rFonts w:ascii="Cambria" w:hAnsi="Cambria"/>
           <w:color w:val="0000FF"/>
         </w:rPr>
         <w:t>идентификатору.</w:t>
@@ -106,11 +113,13 @@
     <w:p>
       <w:pPr>
         <w:rPr>
+          <w:rFonts w:ascii="Cambria" w:hAnsi="Cambria"/>
           <w:color w:val="4F81BD" w:themeColor="accent1"/>
         </w:rPr>
       </w:pPr>
       <w:r>
         <w:rPr>
+          <w:rFonts w:ascii="Cambria" w:hAnsi="Cambria"/>
           <w:color w:val="0070C0"/>
         </w:rPr>
         <w:pict>
@@ -118,130 +127,10 @@
         </w:pict>
       </w:r>
     </w:p>
-    <w:p/>
     <w:p>
       <w:pPr>
-        <w:spacing w:line="360" w:lineRule="auto"/>
-        <w:rPr>
-          <w:b/>
-          <w:lang w:val="en-US"/>
-        </w:rPr>
-      </w:pPr>
-      <w:r>
-        <w:rPr>
-          <w:b/>
-        </w:rPr>
-        <w:t>Синтаксис</w:t>
-      </w:r>
-      <w:r>
-        <w:rPr>
-          <w:b/>
-          <w:lang w:val="en-US"/>
-        </w:rPr>
-        <w:t>:</w:t>
-      </w:r>
-    </w:p>
-    <w:p>
-      <w:pPr>
-        <w:spacing w:line="360" w:lineRule="auto"/>
-        <w:rPr>
-          <w:b/>
-          <w:lang w:val="en-US"/>
-        </w:rPr>
-      </w:pPr>
-      <w:proofErr w:type="spellStart"/>
-      <w:r>
-        <w:rPr>
-          <w:rFonts w:ascii="Courier New" w:hAnsi="Courier New" w:cs="Courier New"/>
-          <w:i/>
-          <w:szCs w:val="24"/>
-          <w:lang w:val="en-US"/>
-        </w:rPr>
-        <w:t>ob_name</w:t>
-      </w:r>
-      <w:proofErr w:type="spellEnd"/>
-      <w:r>
-        <w:rPr>
-          <w:rFonts w:ascii="Courier New" w:hAnsi="Courier New" w:cs="Courier New"/>
-          <w:szCs w:val="24"/>
-          <w:lang w:val="en-US"/>
-        </w:rPr>
-        <w:t xml:space="preserve"> = </w:t>
-      </w:r>
-      <w:proofErr w:type="spellStart"/>
-      <w:proofErr w:type="gramStart"/>
-      <w:r>
-        <w:rPr>
-          <w:rFonts w:ascii="Courier New" w:hAnsi="Courier New" w:cs="Courier New"/>
-          <w:b/>
-          <w:szCs w:val="24"/>
-          <w:lang w:val="en-US"/>
-        </w:rPr>
-        <w:t>get</w:t>
-      </w:r>
-      <w:r>
-        <w:rPr>
-          <w:rFonts w:ascii="Courier New" w:hAnsi="Courier New" w:cs="Courier New"/>
-          <w:b/>
-          <w:szCs w:val="24"/>
-          <w:lang w:val="en-US"/>
-        </w:rPr>
-        <w:t>objclassname</w:t>
-      </w:r>
-      <w:proofErr w:type="spellEnd"/>
-      <w:r>
-        <w:rPr>
-          <w:rFonts w:ascii="Courier New" w:hAnsi="Courier New" w:cs="Courier New"/>
-          <w:szCs w:val="24"/>
-          <w:lang w:val="en-US"/>
-        </w:rPr>
-        <w:t>(</w:t>
-      </w:r>
-      <w:proofErr w:type="spellStart"/>
-      <w:proofErr w:type="gramEnd"/>
-      <w:r>
-        <w:rPr>
-          <w:rFonts w:ascii="Courier New" w:hAnsi="Courier New" w:cs="Courier New"/>
-          <w:i/>
-          <w:szCs w:val="24"/>
-          <w:lang w:val="en-US"/>
-        </w:rPr>
-        <w:t>obj_</w:t>
-      </w:r>
-      <w:r>
-        <w:rPr>
-          <w:rFonts w:ascii="Courier New" w:hAnsi="Courier New" w:cs="Courier New"/>
-          <w:i/>
-          <w:szCs w:val="24"/>
-          <w:lang w:val="en-US"/>
-        </w:rPr>
-        <w:t>i</w:t>
-      </w:r>
-      <w:r>
-        <w:rPr>
-          <w:rFonts w:ascii="Courier New" w:hAnsi="Courier New" w:cs="Courier New"/>
-          <w:i/>
-          <w:szCs w:val="24"/>
-          <w:lang w:val="en-US"/>
-        </w:rPr>
-        <w:t>d</w:t>
-      </w:r>
-      <w:proofErr w:type="spellEnd"/>
-      <w:r>
-        <w:rPr>
-          <w:rFonts w:ascii="Courier New" w:hAnsi="Courier New" w:cs="Courier New"/>
-          <w:szCs w:val="24"/>
-          <w:lang w:val="en-US"/>
-        </w:rPr>
-        <w:t>);</w:t>
-      </w:r>
-    </w:p>
-    <w:p>
-      <w:pPr>
-        <w:spacing w:line="360" w:lineRule="auto"/>
-        <w:rPr>
-          <w:i/>
-          <w:lang w:val="en-US"/>
+        <w:rPr>
+          <w:rFonts w:ascii="Cambria" w:hAnsi="Cambria"/>
         </w:rPr>
       </w:pPr>
     </w:p>
@@ -249,18 +138,23 @@
       <w:pPr>
         <w:spacing w:line="360" w:lineRule="auto"/>
         <w:rPr>
+          <w:rFonts w:ascii="Cambria" w:hAnsi="Cambria"/>
           <w:b/>
+          <w:lang w:val="en-US"/>
         </w:rPr>
       </w:pPr>
       <w:r>
         <w:rPr>
+          <w:rFonts w:ascii="Cambria" w:hAnsi="Cambria"/>
           <w:b/>
         </w:rPr>
-        <w:t>Аргументы</w:t>
-      </w:r>
-      <w:r>
-        <w:rPr>
+        <w:t>Синтаксис</w:t>
+      </w:r>
+      <w:r>
+        <w:rPr>
+          <w:rFonts w:ascii="Cambria" w:hAnsi="Cambria"/>
           <w:b/>
+          <w:lang w:val="en-US"/>
         </w:rPr>
         <w:t>:</w:t>
       </w:r>
@@ -268,309 +162,470 @@
     <w:p>
       <w:pPr>
         <w:spacing w:line="360" w:lineRule="auto"/>
+        <w:rPr>
+          <w:rFonts w:ascii="Cambria" w:hAnsi="Cambria"/>
+          <w:b/>
+          <w:lang w:val="en-US"/>
+        </w:rPr>
       </w:pPr>
       <w:proofErr w:type="spellStart"/>
       <w:r>
         <w:rPr>
+          <w:rFonts w:ascii="Cambria" w:hAnsi="Cambria" w:cs="Courier New"/>
           <w:i/>
+          <w:szCs w:val="24"/>
           <w:lang w:val="en-US"/>
         </w:rPr>
-        <w:t>obj</w:t>
+        <w:t>ob_name</w:t>
       </w:r>
       <w:proofErr w:type="spellEnd"/>
       <w:r>
         <w:rPr>
+          <w:rFonts w:ascii="Cambria" w:hAnsi="Cambria" w:cs="Courier New"/>
+          <w:szCs w:val="24"/>
+          <w:lang w:val="en-US"/>
+        </w:rPr>
+        <w:t xml:space="preserve"> = </w:t>
+      </w:r>
+      <w:proofErr w:type="spellStart"/>
+      <w:proofErr w:type="gramStart"/>
+      <w:r>
+        <w:rPr>
+          <w:rFonts w:ascii="Cambria" w:hAnsi="Cambria" w:cs="Courier New"/>
+          <w:b/>
+          <w:szCs w:val="24"/>
+          <w:lang w:val="en-US"/>
+        </w:rPr>
+        <w:t>get</w:t>
+      </w:r>
+      <w:r>
+        <w:rPr>
+          <w:rFonts w:ascii="Cambria" w:hAnsi="Cambria" w:cs="Courier New"/>
+          <w:b/>
+          <w:szCs w:val="24"/>
+          <w:lang w:val="en-US"/>
+        </w:rPr>
+        <w:t>objclassname</w:t>
+      </w:r>
+      <w:proofErr w:type="spellEnd"/>
+      <w:r>
+        <w:rPr>
+          <w:rFonts w:ascii="Cambria" w:hAnsi="Cambria" w:cs="Courier New"/>
+          <w:szCs w:val="24"/>
+          <w:lang w:val="en-US"/>
+        </w:rPr>
+        <w:t>(</w:t>
+      </w:r>
+      <w:proofErr w:type="spellStart"/>
+      <w:proofErr w:type="gramEnd"/>
+      <w:r>
+        <w:rPr>
+          <w:rFonts w:ascii="Cambria" w:hAnsi="Cambria" w:cs="Courier New"/>
           <w:i/>
-        </w:rPr>
-        <w:t>_</w:t>
-      </w:r>
-      <w:r>
-        <w:rPr>
+          <w:szCs w:val="24"/>
+          <w:lang w:val="en-US"/>
+        </w:rPr>
+        <w:t>obj_</w:t>
+      </w:r>
+      <w:r>
+        <w:rPr>
+          <w:rFonts w:ascii="Cambria" w:hAnsi="Cambria" w:cs="Courier New"/>
           <w:i/>
+          <w:szCs w:val="24"/>
           <w:lang w:val="en-US"/>
         </w:rPr>
         <w:t>i</w:t>
       </w:r>
       <w:r>
         <w:rPr>
+          <w:rFonts w:ascii="Cambria" w:hAnsi="Cambria" w:cs="Courier New"/>
           <w:i/>
+          <w:szCs w:val="24"/>
           <w:lang w:val="en-US"/>
         </w:rPr>
         <w:t>d</w:t>
       </w:r>
-      <w:r>
-        <w:t xml:space="preserve"> – </w:t>
-      </w:r>
-      <w:r>
-        <w:t>идентификатор объекта</w:t>
-      </w:r>
-      <w:r>
-        <w:t>.</w:t>
+      <w:proofErr w:type="spellEnd"/>
+      <w:r>
+        <w:rPr>
+          <w:rFonts w:ascii="Cambria" w:hAnsi="Cambria" w:cs="Courier New"/>
+          <w:szCs w:val="24"/>
+          <w:lang w:val="en-US"/>
+        </w:rPr>
+        <w:t>);</w:t>
       </w:r>
     </w:p>
     <w:p>
       <w:pPr>
         <w:spacing w:line="360" w:lineRule="auto"/>
+        <w:rPr>
+          <w:rFonts w:ascii="Cambria" w:hAnsi="Cambria"/>
+          <w:i/>
+          <w:lang w:val="en-US"/>
+        </w:rPr>
       </w:pPr>
     </w:p>
     <w:p>
       <w:pPr>
         <w:spacing w:line="360" w:lineRule="auto"/>
         <w:rPr>
+          <w:rFonts w:ascii="Cambria" w:hAnsi="Cambria"/>
           <w:b/>
         </w:rPr>
       </w:pPr>
       <w:r>
         <w:rPr>
+          <w:rFonts w:ascii="Cambria" w:hAnsi="Cambria"/>
           <w:b/>
         </w:rPr>
-        <w:t>Описание</w:t>
-      </w:r>
-      <w:r>
-        <w:rPr>
-          <w:b/>
-        </w:rPr>
-        <w:t>:</w:t>
+        <w:t>Аргументы:</w:t>
       </w:r>
     </w:p>
     <w:p>
       <w:pPr>
         <w:spacing w:line="360" w:lineRule="auto"/>
+        <w:rPr>
+          <w:rFonts w:ascii="Cambria" w:hAnsi="Cambria"/>
+        </w:rPr>
       </w:pPr>
       <w:proofErr w:type="spellStart"/>
-      <w:proofErr w:type="gramStart"/>
-      <w:r>
-        <w:rPr>
+      <w:r>
+        <w:rPr>
+          <w:rFonts w:ascii="Cambria" w:hAnsi="Cambria"/>
           <w:i/>
           <w:lang w:val="en-US"/>
         </w:rPr>
-        <w:t>get</w:t>
-      </w:r>
-      <w:r>
-        <w:rPr>
+        <w:t>obj</w:t>
+      </w:r>
+      <w:proofErr w:type="spellEnd"/>
+      <w:r>
+        <w:rPr>
+          <w:rFonts w:ascii="Cambria" w:hAnsi="Cambria"/>
+          <w:i/>
+        </w:rPr>
+        <w:t>_</w:t>
+      </w:r>
+      <w:r>
+        <w:rPr>
+          <w:rFonts w:ascii="Cambria" w:hAnsi="Cambria"/>
           <w:i/>
           <w:lang w:val="en-US"/>
         </w:rPr>
-        <w:t>objclassname</w:t>
-      </w:r>
-      <w:proofErr w:type="spellEnd"/>
-      <w:r>
-        <w:rPr>
-          <w:i/>
-        </w:rPr>
-        <w:t>(</w:t>
-      </w:r>
-      <w:proofErr w:type="spellStart"/>
-      <w:proofErr w:type="gramEnd"/>
-      <w:r>
-        <w:rPr>
-          <w:i/>
-          <w:lang w:val="en-US"/>
-        </w:rPr>
-        <w:t>obj</w:t>
-      </w:r>
-      <w:proofErr w:type="spellEnd"/>
-      <w:r>
-        <w:rPr>
-          <w:i/>
-        </w:rPr>
-        <w:t>_</w:t>
-      </w:r>
-      <w:r>
-        <w:rPr>
-          <w:i/>
-          <w:lang w:val="en-US"/>
-        </w:rPr>
         <w:t>id</w:t>
       </w:r>
       <w:r>
         <w:rPr>
-          <w:i/>
-        </w:rPr>
-        <w:t>)</w:t>
-      </w:r>
-      <w:r>
-        <w:rPr>
-          <w:i/>
-        </w:rPr>
-        <w:t xml:space="preserve"> </w:t>
-      </w:r>
-      <w:r>
-        <w:rPr>
-          <w:i/>
-        </w:rPr>
-        <w:t>–</w:t>
-      </w:r>
-      <w:r>
-        <w:rPr>
-          <w:i/>
-        </w:rPr>
-        <w:t xml:space="preserve"> </w:t>
-      </w:r>
-      <w:r>
-        <w:t xml:space="preserve">функция </w:t>
-      </w:r>
-      <w:r>
-        <w:t xml:space="preserve">получения </w:t>
-      </w:r>
-      <w:r>
-        <w:t xml:space="preserve">имени типа </w:t>
-      </w:r>
-      <w:r>
-        <w:t xml:space="preserve">объекта </w:t>
-      </w:r>
-      <w:r>
-        <w:t>в графическом контейнере</w:t>
-      </w:r>
-      <w:r>
-        <w:t xml:space="preserve"> по</w:t>
-      </w:r>
-      <w:r>
-        <w:t xml:space="preserve"> его идентификатору </w:t>
-      </w:r>
-      <w:proofErr w:type="spellStart"/>
-      <w:r>
-        <w:rPr>
-          <w:i/>
-          <w:lang w:val="en-US"/>
-        </w:rPr>
-        <w:t>obj</w:t>
-      </w:r>
-      <w:proofErr w:type="spellEnd"/>
-      <w:r>
-        <w:rPr>
-          <w:i/>
-        </w:rPr>
-        <w:t>_</w:t>
-      </w:r>
-      <w:r>
-        <w:rPr>
-          <w:i/>
-          <w:lang w:val="en-US"/>
-        </w:rPr>
-        <w:t>id</w:t>
-      </w:r>
-      <w:r>
-        <w:t xml:space="preserve">. Идентификатор объекта может быть получен функцией </w:t>
-      </w:r>
-      <w:proofErr w:type="spellStart"/>
-      <w:r>
-        <w:rPr>
-          <w:i/>
-        </w:rPr>
-        <w:t>getobj</w:t>
-      </w:r>
-      <w:proofErr w:type="spellEnd"/>
-      <w:r>
-        <w:rPr>
-          <w:i/>
-        </w:rPr>
-        <w:t>(</w:t>
-      </w:r>
-      <w:proofErr w:type="spellStart"/>
-      <w:r>
-        <w:rPr>
-          <w:i/>
-        </w:rPr>
-        <w:t>i</w:t>
-      </w:r>
-      <w:proofErr w:type="spellEnd"/>
-      <w:r>
-        <w:rPr>
-          <w:i/>
-        </w:rPr>
-        <w:t>)</w:t>
-      </w:r>
-      <w:r>
-        <w:t xml:space="preserve"> и </w:t>
-      </w:r>
-      <w:r>
-        <w:t>имеет тип указателя на объект.</w:t>
+          <w:rFonts w:ascii="Cambria" w:hAnsi="Cambria"/>
+        </w:rPr>
+        <w:t xml:space="preserve"> – идентификатор объекта</w:t>
+      </w:r>
+      <w:r>
+        <w:rPr>
+          <w:rFonts w:ascii="Cambria" w:hAnsi="Cambria"/>
+        </w:rPr>
+        <w:t>.</w:t>
       </w:r>
     </w:p>
     <w:p>
       <w:pPr>
         <w:spacing w:line="360" w:lineRule="auto"/>
+        <w:rPr>
+          <w:rFonts w:ascii="Cambria" w:hAnsi="Cambria"/>
+        </w:rPr>
       </w:pPr>
     </w:p>
     <w:p>
       <w:pPr>
         <w:spacing w:line="360" w:lineRule="auto"/>
         <w:rPr>
+          <w:rFonts w:ascii="Cambria" w:hAnsi="Cambria"/>
           <w:b/>
         </w:rPr>
       </w:pPr>
       <w:r>
         <w:rPr>
+          <w:rFonts w:ascii="Cambria" w:hAnsi="Cambria"/>
           <w:b/>
         </w:rPr>
-        <w:t>Результат</w:t>
-      </w:r>
-      <w:r>
-        <w:rPr>
-          <w:b/>
-        </w:rPr>
-        <w:t>:</w:t>
+        <w:t>Описание:</w:t>
       </w:r>
     </w:p>
     <w:p>
       <w:pPr>
         <w:spacing w:line="360" w:lineRule="auto"/>
+        <w:rPr>
+          <w:rFonts w:ascii="Cambria" w:hAnsi="Cambria"/>
+        </w:rPr>
       </w:pPr>
-      <w:r>
-        <w:rPr>
+      <w:proofErr w:type="spellStart"/>
+      <w:proofErr w:type="gramStart"/>
+      <w:r>
+        <w:rPr>
+          <w:rFonts w:ascii="Cambria" w:hAnsi="Cambria"/>
           <w:i/>
           <w:lang w:val="en-US"/>
         </w:rPr>
-        <w:t>ob</w:t>
-      </w:r>
-      <w:r>
-        <w:rPr>
-          <w:i/>
-        </w:rPr>
-        <w:t>_</w:t>
-      </w:r>
-      <w:r>
-        <w:rPr>
+        <w:t>get</w:t>
+      </w:r>
+      <w:r>
+        <w:rPr>
+          <w:rFonts w:ascii="Cambria" w:hAnsi="Cambria"/>
           <w:i/>
           <w:lang w:val="en-US"/>
         </w:rPr>
-        <w:t>name</w:t>
-      </w:r>
-      <w:r>
-        <w:rPr>
+        <w:t>objclassname</w:t>
+      </w:r>
+      <w:proofErr w:type="spellEnd"/>
+      <w:r>
+        <w:rPr>
+          <w:rFonts w:ascii="Cambria" w:hAnsi="Cambria"/>
           <w:i/>
         </w:rPr>
+        <w:t>(</w:t>
+      </w:r>
+      <w:proofErr w:type="spellStart"/>
+      <w:proofErr w:type="gramEnd"/>
+      <w:r>
+        <w:rPr>
+          <w:rFonts w:ascii="Cambria" w:hAnsi="Cambria"/>
+          <w:i/>
+          <w:lang w:val="en-US"/>
+        </w:rPr>
+        <w:t>obj</w:t>
+      </w:r>
+      <w:proofErr w:type="spellEnd"/>
+      <w:r>
+        <w:rPr>
+          <w:rFonts w:ascii="Cambria" w:hAnsi="Cambria"/>
+          <w:i/>
+        </w:rPr>
+        <w:t>_</w:t>
+      </w:r>
+      <w:r>
+        <w:rPr>
+          <w:rFonts w:ascii="Cambria" w:hAnsi="Cambria"/>
+          <w:i/>
+          <w:lang w:val="en-US"/>
+        </w:rPr>
+        <w:t>id</w:t>
+      </w:r>
+      <w:r>
+        <w:rPr>
+          <w:rFonts w:ascii="Cambria" w:hAnsi="Cambria"/>
+          <w:i/>
+        </w:rPr>
+        <w:t>)</w:t>
+      </w:r>
+      <w:r>
+        <w:rPr>
+          <w:rFonts w:ascii="Cambria" w:hAnsi="Cambria"/>
+          <w:i/>
+        </w:rPr>
         <w:t xml:space="preserve"> </w:t>
       </w:r>
       <w:r>
+        <w:rPr>
+          <w:rFonts w:ascii="Cambria" w:hAnsi="Cambria"/>
+          <w:i/>
+        </w:rPr>
         <w:t>–</w:t>
       </w:r>
       <w:r>
+        <w:rPr>
+          <w:rFonts w:ascii="Cambria" w:hAnsi="Cambria"/>
+          <w:i/>
+        </w:rPr>
         <w:t xml:space="preserve"> </w:t>
       </w:r>
       <w:r>
-        <w:t>строка, содержащая имя свойства объекта.</w:t>
+        <w:rPr>
+          <w:rFonts w:ascii="Cambria" w:hAnsi="Cambria"/>
+        </w:rPr>
+        <w:t xml:space="preserve">функция получения </w:t>
+      </w:r>
+      <w:r>
+        <w:rPr>
+          <w:rFonts w:ascii="Cambria" w:hAnsi="Cambria"/>
+        </w:rPr>
+        <w:t xml:space="preserve">имени типа </w:t>
+      </w:r>
+      <w:r>
+        <w:rPr>
+          <w:rFonts w:ascii="Cambria" w:hAnsi="Cambria"/>
+        </w:rPr>
+        <w:t xml:space="preserve">объекта </w:t>
+      </w:r>
+      <w:r>
+        <w:rPr>
+          <w:rFonts w:ascii="Cambria" w:hAnsi="Cambria"/>
+        </w:rPr>
+        <w:t>в графическом контейнере</w:t>
+      </w:r>
+      <w:r>
+        <w:rPr>
+          <w:rFonts w:ascii="Cambria" w:hAnsi="Cambria"/>
+        </w:rPr>
+        <w:t xml:space="preserve"> по</w:t>
+      </w:r>
+      <w:r>
+        <w:rPr>
+          <w:rFonts w:ascii="Cambria" w:hAnsi="Cambria"/>
+        </w:rPr>
+        <w:t xml:space="preserve"> его идентификатору </w:t>
+      </w:r>
+      <w:proofErr w:type="spellStart"/>
+      <w:r>
+        <w:rPr>
+          <w:rFonts w:ascii="Cambria" w:hAnsi="Cambria"/>
+          <w:i/>
+          <w:lang w:val="en-US"/>
+        </w:rPr>
+        <w:t>obj</w:t>
+      </w:r>
+      <w:proofErr w:type="spellEnd"/>
+      <w:r>
+        <w:rPr>
+          <w:rFonts w:ascii="Cambria" w:hAnsi="Cambria"/>
+          <w:i/>
+        </w:rPr>
+        <w:t>_</w:t>
+      </w:r>
+      <w:r>
+        <w:rPr>
+          <w:rFonts w:ascii="Cambria" w:hAnsi="Cambria"/>
+          <w:i/>
+          <w:lang w:val="en-US"/>
+        </w:rPr>
+        <w:t>id</w:t>
+      </w:r>
+      <w:r>
+        <w:rPr>
+          <w:rFonts w:ascii="Cambria" w:hAnsi="Cambria"/>
+        </w:rPr>
+        <w:t xml:space="preserve">. Идентификатор объекта может быть получен функцией </w:t>
+      </w:r>
+      <w:proofErr w:type="spellStart"/>
+      <w:r>
+        <w:rPr>
+          <w:rFonts w:ascii="Cambria" w:hAnsi="Cambria"/>
+          <w:i/>
+        </w:rPr>
+        <w:t>getobj</w:t>
+      </w:r>
+      <w:proofErr w:type="spellEnd"/>
+      <w:r>
+        <w:rPr>
+          <w:rFonts w:ascii="Cambria" w:hAnsi="Cambria"/>
+          <w:i/>
+        </w:rPr>
+        <w:t>(i)</w:t>
+      </w:r>
+      <w:r>
+        <w:rPr>
+          <w:rFonts w:ascii="Cambria" w:hAnsi="Cambria"/>
+        </w:rPr>
+        <w:t xml:space="preserve"> и </w:t>
+      </w:r>
+      <w:r>
+        <w:rPr>
+          <w:rFonts w:ascii="Cambria" w:hAnsi="Cambria"/>
+        </w:rPr>
+        <w:t>имеет тип указателя на объект.</w:t>
       </w:r>
     </w:p>
     <w:p>
       <w:pPr>
         <w:spacing w:line="360" w:lineRule="auto"/>
+        <w:rPr>
+          <w:rFonts w:ascii="Cambria" w:hAnsi="Cambria"/>
+        </w:rPr>
       </w:pPr>
     </w:p>
     <w:p>
       <w:pPr>
         <w:spacing w:line="360" w:lineRule="auto"/>
         <w:rPr>
+          <w:rFonts w:ascii="Cambria" w:hAnsi="Cambria"/>
           <w:b/>
         </w:rPr>
       </w:pPr>
       <w:r>
         <w:rPr>
+          <w:rFonts w:ascii="Cambria" w:hAnsi="Cambria"/>
           <w:b/>
         </w:rPr>
+        <w:t>Результат:</w:t>
+      </w:r>
+    </w:p>
+    <w:p>
+      <w:pPr>
+        <w:spacing w:line="360" w:lineRule="auto"/>
+        <w:rPr>
+          <w:rFonts w:ascii="Cambria" w:hAnsi="Cambria"/>
+        </w:rPr>
+      </w:pPr>
+      <w:r>
+        <w:rPr>
+          <w:rFonts w:ascii="Cambria" w:hAnsi="Cambria"/>
+          <w:i/>
+          <w:lang w:val="en-US"/>
+        </w:rPr>
+        <w:t>ob</w:t>
+      </w:r>
+      <w:r>
+        <w:rPr>
+          <w:rFonts w:ascii="Cambria" w:hAnsi="Cambria"/>
+          <w:i/>
+        </w:rPr>
+        <w:t>_</w:t>
+      </w:r>
+      <w:r>
+        <w:rPr>
+          <w:rFonts w:ascii="Cambria" w:hAnsi="Cambria"/>
+          <w:i/>
+          <w:lang w:val="en-US"/>
+        </w:rPr>
+        <w:t>name</w:t>
+      </w:r>
+      <w:r>
+        <w:rPr>
+          <w:rFonts w:ascii="Cambria" w:hAnsi="Cambria"/>
+          <w:i/>
+        </w:rPr>
+        <w:t xml:space="preserve"> </w:t>
+      </w:r>
+      <w:r>
+        <w:rPr>
+          <w:rFonts w:ascii="Cambria" w:hAnsi="Cambria"/>
+        </w:rPr>
+        <w:t>– строка, содержащая имя свойства объекта.</w:t>
+      </w:r>
+    </w:p>
+    <w:p>
+      <w:pPr>
+        <w:spacing w:line="360" w:lineRule="auto"/>
+        <w:rPr>
+          <w:rFonts w:ascii="Cambria" w:hAnsi="Cambria"/>
+        </w:rPr>
+      </w:pPr>
+    </w:p>
+    <w:p>
+      <w:pPr>
+        <w:spacing w:line="360" w:lineRule="auto"/>
+        <w:rPr>
+          <w:rFonts w:ascii="Cambria" w:hAnsi="Cambria"/>
+          <w:b/>
+        </w:rPr>
+      </w:pPr>
+      <w:r>
+        <w:rPr>
+          <w:rFonts w:ascii="Cambria" w:hAnsi="Cambria"/>
+          <w:b/>
+        </w:rPr>
         <w:t>Пример:</w:t>
       </w:r>
+      <w:bookmarkStart w:id="0" w:name="_GoBack"/>
+      <w:bookmarkEnd w:id="0"/>
     </w:p>
     <w:tbl>
       <w:tblPr>
@@ -584,7 +639,7 @@
           <w:insideH w:val="none" w:sz="0" w:space="0" w:color="auto"/>
           <w:insideV w:val="none" w:sz="0" w:space="0" w:color="auto"/>
         </w:tblBorders>
-        <w:tblLook w:val="04A0"/>
+        <w:tblLook w:val="04A0" w:firstRow="1" w:lastRow="0" w:firstColumn="1" w:lastColumn="0" w:noHBand="0" w:noVBand="1"/>
       </w:tblPr>
       <w:tblGrid>
         <w:gridCol w:w="426"/>
@@ -606,7 +661,7 @@
               <w:pStyle w:val="afe"/>
               <w:spacing w:before="0" w:beforeAutospacing="0" w:after="0" w:afterAutospacing="0" w:line="360" w:lineRule="auto"/>
               <w:rPr>
-                <w:rFonts w:ascii="Courier New" w:hAnsi="Courier New" w:cs="Courier New"/>
+                <w:rFonts w:ascii="Cambria" w:hAnsi="Cambria" w:cs="Courier New"/>
                 <w:sz w:val="20"/>
                 <w:szCs w:val="20"/>
               </w:rPr>
@@ -628,7 +683,7 @@
             <w:pPr>
               <w:spacing w:line="360" w:lineRule="auto"/>
               <w:rPr>
-                <w:rFonts w:ascii="Courier New" w:hAnsi="Courier New" w:cs="Courier New"/>
+                <w:rFonts w:ascii="Consolas" w:hAnsi="Consolas" w:cs="Consolas"/>
                 <w:szCs w:val="24"/>
                 <w:lang w:val="en-US"/>
               </w:rPr>
@@ -636,7 +691,7 @@
             <w:proofErr w:type="spellStart"/>
             <w:r>
               <w:rPr>
-                <w:rFonts w:ascii="Courier New" w:hAnsi="Courier New" w:cs="Courier New"/>
+                <w:rFonts w:ascii="Consolas" w:hAnsi="Consolas" w:cs="Consolas"/>
                 <w:b/>
                 <w:szCs w:val="24"/>
                 <w:lang w:val="en-US"/>
@@ -645,7 +700,7 @@
             </w:r>
             <w:r>
               <w:rPr>
-                <w:rFonts w:ascii="Courier New" w:hAnsi="Courier New" w:cs="Courier New"/>
+                <w:rFonts w:ascii="Consolas" w:hAnsi="Consolas" w:cs="Consolas"/>
                 <w:b/>
                 <w:szCs w:val="24"/>
                 <w:lang w:val="en-US"/>
@@ -655,7 +710,7 @@
             <w:proofErr w:type="spellEnd"/>
             <w:r>
               <w:rPr>
-                <w:rFonts w:ascii="Courier New" w:hAnsi="Courier New" w:cs="Courier New"/>
+                <w:rFonts w:ascii="Consolas" w:hAnsi="Consolas" w:cs="Consolas"/>
                 <w:b/>
                 <w:szCs w:val="24"/>
                 <w:lang w:val="en-US"/>
@@ -665,7 +720,7 @@
             <w:proofErr w:type="spellStart"/>
             <w:r>
               <w:rPr>
-                <w:rFonts w:ascii="Courier New" w:hAnsi="Courier New" w:cs="Courier New"/>
+                <w:rFonts w:ascii="Consolas" w:hAnsi="Consolas" w:cs="Consolas"/>
                 <w:szCs w:val="24"/>
                 <w:lang w:val="en-US"/>
               </w:rPr>
@@ -674,7 +729,7 @@
             <w:proofErr w:type="spellEnd"/>
             <w:r>
               <w:rPr>
-                <w:rFonts w:ascii="Courier New" w:hAnsi="Courier New" w:cs="Courier New"/>
+                <w:rFonts w:ascii="Consolas" w:hAnsi="Consolas" w:cs="Consolas"/>
                 <w:szCs w:val="24"/>
                 <w:lang w:val="en-US"/>
               </w:rPr>
@@ -685,14 +740,14 @@
             <w:pPr>
               <w:spacing w:line="360" w:lineRule="auto"/>
               <w:rPr>
-                <w:rFonts w:ascii="Courier New" w:hAnsi="Courier New" w:cs="Courier New"/>
+                <w:rFonts w:ascii="Consolas" w:hAnsi="Consolas" w:cs="Consolas"/>
                 <w:szCs w:val="24"/>
                 <w:lang w:val="en-US"/>
               </w:rPr>
             </w:pPr>
             <w:r>
               <w:rPr>
-                <w:rFonts w:ascii="Courier New" w:hAnsi="Courier New" w:cs="Courier New"/>
+                <w:rFonts w:ascii="Consolas" w:hAnsi="Consolas" w:cs="Consolas"/>
                 <w:b/>
                 <w:szCs w:val="24"/>
                 <w:lang w:val="en-US"/>
@@ -701,7 +756,7 @@
             </w:r>
             <w:r>
               <w:rPr>
-                <w:rFonts w:ascii="Courier New" w:hAnsi="Courier New" w:cs="Courier New"/>
+                <w:rFonts w:ascii="Consolas" w:hAnsi="Consolas" w:cs="Consolas"/>
                 <w:szCs w:val="24"/>
                 <w:lang w:val="en-US"/>
               </w:rPr>
@@ -709,14 +764,14 @@
             </w:r>
             <w:r>
               <w:rPr>
-                <w:rFonts w:ascii="Courier New" w:hAnsi="Courier New" w:cs="Courier New"/>
+                <w:rFonts w:ascii="Consolas" w:hAnsi="Consolas" w:cs="Consolas"/>
                 <w:szCs w:val="24"/>
               </w:rPr>
               <w:t>начальная</w:t>
             </w:r>
             <w:r>
               <w:rPr>
-                <w:rFonts w:ascii="Courier New" w:hAnsi="Courier New" w:cs="Courier New"/>
+                <w:rFonts w:ascii="Consolas" w:hAnsi="Consolas" w:cs="Consolas"/>
                 <w:szCs w:val="24"/>
                 <w:lang w:val="en-US"/>
               </w:rPr>
@@ -724,7 +779,7 @@
             </w:r>
             <w:r>
               <w:rPr>
-                <w:rFonts w:ascii="Courier New" w:hAnsi="Courier New" w:cs="Courier New"/>
+                <w:rFonts w:ascii="Consolas" w:hAnsi="Consolas" w:cs="Consolas"/>
                 <w:szCs w:val="24"/>
               </w:rPr>
               <w:t>инициализация</w:t>
@@ -734,14 +789,14 @@
             <w:pPr>
               <w:spacing w:line="360" w:lineRule="auto"/>
               <w:rPr>
-                <w:rFonts w:ascii="Courier New" w:hAnsi="Courier New" w:cs="Courier New"/>
+                <w:rFonts w:ascii="Consolas" w:hAnsi="Consolas" w:cs="Consolas"/>
                 <w:szCs w:val="24"/>
                 <w:lang w:val="en-US"/>
               </w:rPr>
             </w:pPr>
             <w:r>
               <w:rPr>
-                <w:rFonts w:ascii="Courier New" w:hAnsi="Courier New" w:cs="Courier New"/>
+                <w:rFonts w:ascii="Consolas" w:hAnsi="Consolas" w:cs="Consolas"/>
                 <w:szCs w:val="24"/>
                 <w:lang w:val="en-US"/>
               </w:rPr>
@@ -750,7 +805,7 @@
             <w:proofErr w:type="spellStart"/>
             <w:r>
               <w:rPr>
-                <w:rFonts w:ascii="Courier New" w:hAnsi="Courier New" w:cs="Courier New"/>
+                <w:rFonts w:ascii="Consolas" w:hAnsi="Consolas" w:cs="Consolas"/>
                 <w:szCs w:val="24"/>
                 <w:lang w:val="en-US"/>
               </w:rPr>
@@ -759,7 +814,7 @@
             <w:proofErr w:type="spellEnd"/>
             <w:r>
               <w:rPr>
-                <w:rFonts w:ascii="Courier New" w:hAnsi="Courier New" w:cs="Courier New"/>
+                <w:rFonts w:ascii="Consolas" w:hAnsi="Consolas" w:cs="Consolas"/>
                 <w:szCs w:val="24"/>
                 <w:lang w:val="en-US"/>
               </w:rPr>
@@ -770,14 +825,14 @@
             <w:pPr>
               <w:spacing w:line="360" w:lineRule="auto"/>
               <w:rPr>
-                <w:rFonts w:ascii="Courier New" w:hAnsi="Courier New" w:cs="Courier New"/>
+                <w:rFonts w:ascii="Consolas" w:hAnsi="Consolas" w:cs="Consolas"/>
                 <w:szCs w:val="24"/>
                 <w:lang w:val="en-US"/>
               </w:rPr>
             </w:pPr>
             <w:r>
               <w:rPr>
-                <w:rFonts w:ascii="Courier New" w:hAnsi="Courier New" w:cs="Courier New"/>
+                <w:rFonts w:ascii="Consolas" w:hAnsi="Consolas" w:cs="Consolas"/>
                 <w:b/>
                 <w:szCs w:val="24"/>
                 <w:lang w:val="en-US"/>
@@ -786,7 +841,7 @@
             </w:r>
             <w:r>
               <w:rPr>
-                <w:rFonts w:ascii="Courier New" w:hAnsi="Courier New" w:cs="Courier New"/>
+                <w:rFonts w:ascii="Consolas" w:hAnsi="Consolas" w:cs="Consolas"/>
                 <w:b/>
                 <w:szCs w:val="24"/>
                 <w:lang w:val="en-US"/>
@@ -795,7 +850,7 @@
             </w:r>
             <w:r>
               <w:rPr>
-                <w:rFonts w:ascii="Courier New" w:hAnsi="Courier New" w:cs="Courier New"/>
+                <w:rFonts w:ascii="Consolas" w:hAnsi="Consolas" w:cs="Consolas"/>
                 <w:b/>
                 <w:szCs w:val="24"/>
                 <w:lang w:val="en-US"/>
@@ -805,7 +860,7 @@
             <w:proofErr w:type="spellStart"/>
             <w:r>
               <w:rPr>
-                <w:rFonts w:ascii="Courier New" w:hAnsi="Courier New" w:cs="Courier New"/>
+                <w:rFonts w:ascii="Consolas" w:hAnsi="Consolas" w:cs="Consolas"/>
                 <w:szCs w:val="24"/>
                 <w:lang w:val="en-US"/>
               </w:rPr>
@@ -814,7 +869,7 @@
             <w:proofErr w:type="spellEnd"/>
             <w:r>
               <w:rPr>
-                <w:rFonts w:ascii="Courier New" w:hAnsi="Courier New" w:cs="Courier New"/>
+                <w:rFonts w:ascii="Consolas" w:hAnsi="Consolas" w:cs="Consolas"/>
                 <w:szCs w:val="24"/>
                 <w:lang w:val="en-US"/>
               </w:rPr>
@@ -822,7 +877,7 @@
             </w:r>
             <w:r>
               <w:rPr>
-                <w:rFonts w:ascii="Courier New" w:hAnsi="Courier New" w:cs="Courier New"/>
+                <w:rFonts w:ascii="Consolas" w:hAnsi="Consolas" w:cs="Consolas"/>
                 <w:szCs w:val="24"/>
                 <w:lang w:val="en-US"/>
               </w:rPr>
@@ -831,7 +886,7 @@
             <w:proofErr w:type="spellStart"/>
             <w:r>
               <w:rPr>
-                <w:rFonts w:ascii="Courier New" w:hAnsi="Courier New" w:cs="Courier New"/>
+                <w:rFonts w:ascii="Consolas" w:hAnsi="Consolas" w:cs="Consolas"/>
                 <w:b/>
                 <w:szCs w:val="24"/>
                 <w:lang w:val="en-US"/>
@@ -841,7 +896,7 @@
             <w:proofErr w:type="spellEnd"/>
             <w:r>
               <w:rPr>
-                <w:rFonts w:ascii="Courier New" w:hAnsi="Courier New" w:cs="Courier New"/>
+                <w:rFonts w:ascii="Consolas" w:hAnsi="Consolas" w:cs="Consolas"/>
                 <w:b/>
                 <w:szCs w:val="24"/>
                 <w:lang w:val="en-US"/>
@@ -850,7 +905,7 @@
             </w:r>
             <w:r>
               <w:rPr>
-                <w:rFonts w:ascii="Courier New" w:hAnsi="Courier New" w:cs="Courier New"/>
+                <w:rFonts w:ascii="Consolas" w:hAnsi="Consolas" w:cs="Consolas"/>
                 <w:b/>
                 <w:szCs w:val="24"/>
                 <w:lang w:val="en-US"/>
@@ -859,7 +914,7 @@
             </w:r>
             <w:r>
               <w:rPr>
-                <w:rFonts w:ascii="Courier New" w:hAnsi="Courier New" w:cs="Courier New"/>
+                <w:rFonts w:ascii="Consolas" w:hAnsi="Consolas" w:cs="Consolas"/>
                 <w:b/>
                 <w:szCs w:val="24"/>
                 <w:lang w:val="en-US"/>
@@ -868,7 +923,7 @@
             </w:r>
             <w:r>
               <w:rPr>
-                <w:rFonts w:ascii="Courier New" w:hAnsi="Courier New" w:cs="Courier New"/>
+                <w:rFonts w:ascii="Consolas" w:hAnsi="Consolas" w:cs="Consolas"/>
                 <w:b/>
                 <w:szCs w:val="24"/>
                 <w:lang w:val="en-US"/>
@@ -877,7 +932,7 @@
             </w:r>
             <w:r>
               <w:rPr>
-                <w:rFonts w:ascii="Courier New" w:hAnsi="Courier New" w:cs="Courier New"/>
+                <w:rFonts w:ascii="Consolas" w:hAnsi="Consolas" w:cs="Consolas"/>
                 <w:szCs w:val="24"/>
                 <w:lang w:val="en-US"/>
               </w:rPr>
@@ -885,14 +940,14 @@
             </w:r>
             <w:r>
               <w:rPr>
-                <w:rFonts w:ascii="Courier New" w:hAnsi="Courier New" w:cs="Courier New"/>
+                <w:rFonts w:ascii="Consolas" w:hAnsi="Consolas" w:cs="Consolas"/>
                 <w:szCs w:val="24"/>
               </w:rPr>
               <w:t>для</w:t>
             </w:r>
             <w:r>
               <w:rPr>
-                <w:rFonts w:ascii="Courier New" w:hAnsi="Courier New" w:cs="Courier New"/>
+                <w:rFonts w:ascii="Consolas" w:hAnsi="Consolas" w:cs="Consolas"/>
                 <w:szCs w:val="24"/>
                 <w:lang w:val="en-US"/>
               </w:rPr>
@@ -900,14 +955,14 @@
             </w:r>
             <w:r>
               <w:rPr>
-                <w:rFonts w:ascii="Courier New" w:hAnsi="Courier New" w:cs="Courier New"/>
+                <w:rFonts w:ascii="Consolas" w:hAnsi="Consolas" w:cs="Consolas"/>
                 <w:szCs w:val="24"/>
               </w:rPr>
               <w:t>всех</w:t>
             </w:r>
             <w:r>
               <w:rPr>
-                <w:rFonts w:ascii="Courier New" w:hAnsi="Courier New" w:cs="Courier New"/>
+                <w:rFonts w:ascii="Consolas" w:hAnsi="Consolas" w:cs="Consolas"/>
                 <w:szCs w:val="24"/>
                 <w:lang w:val="en-US"/>
               </w:rPr>
@@ -915,14 +970,14 @@
             </w:r>
             <w:r>
               <w:rPr>
-                <w:rFonts w:ascii="Courier New" w:hAnsi="Courier New" w:cs="Courier New"/>
+                <w:rFonts w:ascii="Consolas" w:hAnsi="Consolas" w:cs="Consolas"/>
                 <w:szCs w:val="24"/>
               </w:rPr>
               <w:t>объектов</w:t>
             </w:r>
             <w:r>
               <w:rPr>
-                <w:rFonts w:ascii="Courier New" w:hAnsi="Courier New" w:cs="Courier New"/>
+                <w:rFonts w:ascii="Consolas" w:hAnsi="Consolas" w:cs="Consolas"/>
                 <w:szCs w:val="24"/>
                 <w:lang w:val="en-US"/>
               </w:rPr>
@@ -930,14 +985,14 @@
             </w:r>
             <w:r>
               <w:rPr>
-                <w:rFonts w:ascii="Courier New" w:hAnsi="Courier New" w:cs="Courier New"/>
+                <w:rFonts w:ascii="Consolas" w:hAnsi="Consolas" w:cs="Consolas"/>
                 <w:szCs w:val="24"/>
               </w:rPr>
               <w:t>на</w:t>
             </w:r>
             <w:r>
               <w:rPr>
-                <w:rFonts w:ascii="Courier New" w:hAnsi="Courier New" w:cs="Courier New"/>
+                <w:rFonts w:ascii="Consolas" w:hAnsi="Consolas" w:cs="Consolas"/>
                 <w:szCs w:val="24"/>
                 <w:lang w:val="en-US"/>
               </w:rPr>
@@ -945,7 +1000,7 @@
             </w:r>
             <w:r>
               <w:rPr>
-                <w:rFonts w:ascii="Courier New" w:hAnsi="Courier New" w:cs="Courier New"/>
+                <w:rFonts w:ascii="Consolas" w:hAnsi="Consolas" w:cs="Consolas"/>
                 <w:szCs w:val="24"/>
               </w:rPr>
               <w:t>схеме</w:t>
@@ -955,14 +1010,14 @@
             <w:pPr>
               <w:spacing w:line="360" w:lineRule="auto"/>
               <w:rPr>
-                <w:rFonts w:ascii="Courier New" w:hAnsi="Courier New" w:cs="Courier New"/>
+                <w:rFonts w:ascii="Consolas" w:hAnsi="Consolas" w:cs="Consolas"/>
                 <w:szCs w:val="24"/>
                 <w:lang w:val="en-US"/>
               </w:rPr>
             </w:pPr>
             <w:r>
               <w:rPr>
-                <w:rFonts w:ascii="Courier New" w:hAnsi="Courier New" w:cs="Courier New"/>
+                <w:rFonts w:ascii="Consolas" w:hAnsi="Consolas" w:cs="Consolas"/>
                 <w:szCs w:val="24"/>
                 <w:lang w:val="en-US"/>
               </w:rPr>
@@ -970,7 +1025,7 @@
             </w:r>
             <w:r>
               <w:rPr>
-                <w:rFonts w:ascii="Courier New" w:hAnsi="Courier New" w:cs="Courier New"/>
+                <w:rFonts w:ascii="Consolas" w:hAnsi="Consolas" w:cs="Consolas"/>
                 <w:szCs w:val="24"/>
                 <w:lang w:val="en-US"/>
               </w:rPr>
@@ -979,23 +1034,15 @@
             <w:proofErr w:type="spellStart"/>
             <w:r>
               <w:rPr>
-                <w:rFonts w:ascii="Courier New" w:hAnsi="Courier New" w:cs="Courier New"/>
-                <w:szCs w:val="24"/>
-                <w:lang w:val="en-US"/>
-              </w:rPr>
-              <w:t>obj</w:t>
-            </w:r>
-            <w:r>
-              <w:rPr>
-                <w:rFonts w:ascii="Courier New" w:hAnsi="Courier New" w:cs="Courier New"/>
-                <w:szCs w:val="24"/>
-                <w:lang w:val="en-US"/>
-              </w:rPr>
-              <w:t>_</w:t>
-            </w:r>
-            <w:r>
-              <w:rPr>
-                <w:rFonts w:ascii="Courier New" w:hAnsi="Courier New" w:cs="Courier New"/>
+                <w:rFonts w:ascii="Consolas" w:hAnsi="Consolas" w:cs="Consolas"/>
+                <w:szCs w:val="24"/>
+                <w:lang w:val="en-US"/>
+              </w:rPr>
+              <w:t>obj_</w:t>
+            </w:r>
+            <w:r>
+              <w:rPr>
+                <w:rFonts w:ascii="Consolas" w:hAnsi="Consolas" w:cs="Consolas"/>
                 <w:szCs w:val="24"/>
                 <w:lang w:val="en-US"/>
               </w:rPr>
@@ -1004,7 +1051,7 @@
             <w:proofErr w:type="spellEnd"/>
             <w:r>
               <w:rPr>
-                <w:rFonts w:ascii="Courier New" w:hAnsi="Courier New" w:cs="Courier New"/>
+                <w:rFonts w:ascii="Consolas" w:hAnsi="Consolas" w:cs="Consolas"/>
                 <w:szCs w:val="24"/>
                 <w:lang w:val="en-US"/>
               </w:rPr>
@@ -1013,7 +1060,7 @@
             <w:proofErr w:type="spellStart"/>
             <w:r>
               <w:rPr>
-                <w:rFonts w:ascii="Courier New" w:hAnsi="Courier New" w:cs="Courier New"/>
+                <w:rFonts w:ascii="Consolas" w:hAnsi="Consolas" w:cs="Consolas"/>
                 <w:b/>
                 <w:szCs w:val="24"/>
                 <w:lang w:val="en-US"/>
@@ -1023,7 +1070,7 @@
             <w:proofErr w:type="spellEnd"/>
             <w:r>
               <w:rPr>
-                <w:rFonts w:ascii="Courier New" w:hAnsi="Courier New" w:cs="Courier New"/>
+                <w:rFonts w:ascii="Consolas" w:hAnsi="Consolas" w:cs="Consolas"/>
                 <w:szCs w:val="24"/>
                 <w:lang w:val="en-US"/>
               </w:rPr>
@@ -1032,7 +1079,7 @@
             <w:proofErr w:type="spellStart"/>
             <w:r>
               <w:rPr>
-                <w:rFonts w:ascii="Courier New" w:hAnsi="Courier New" w:cs="Courier New"/>
+                <w:rFonts w:ascii="Consolas" w:hAnsi="Consolas" w:cs="Consolas"/>
                 <w:szCs w:val="24"/>
                 <w:lang w:val="en-US"/>
               </w:rPr>
@@ -1041,7 +1088,7 @@
             <w:proofErr w:type="spellEnd"/>
             <w:r>
               <w:rPr>
-                <w:rFonts w:ascii="Courier New" w:hAnsi="Courier New" w:cs="Courier New"/>
+                <w:rFonts w:ascii="Consolas" w:hAnsi="Consolas" w:cs="Consolas"/>
                 <w:szCs w:val="24"/>
                 <w:lang w:val="en-US"/>
               </w:rPr>
@@ -1049,14 +1096,14 @@
             </w:r>
             <w:r>
               <w:rPr>
-                <w:rFonts w:ascii="Courier New" w:hAnsi="Courier New" w:cs="Courier New"/>
+                <w:rFonts w:ascii="Consolas" w:hAnsi="Consolas" w:cs="Consolas"/>
                 <w:szCs w:val="24"/>
               </w:rPr>
               <w:t>получаем</w:t>
             </w:r>
             <w:r>
               <w:rPr>
-                <w:rFonts w:ascii="Courier New" w:hAnsi="Courier New" w:cs="Courier New"/>
+                <w:rFonts w:ascii="Consolas" w:hAnsi="Consolas" w:cs="Consolas"/>
                 <w:szCs w:val="24"/>
                 <w:lang w:val="en-US"/>
               </w:rPr>
@@ -1064,14 +1111,14 @@
             </w:r>
             <w:r>
               <w:rPr>
-                <w:rFonts w:ascii="Courier New" w:hAnsi="Courier New" w:cs="Courier New"/>
+                <w:rFonts w:ascii="Consolas" w:hAnsi="Consolas" w:cs="Consolas"/>
                 <w:szCs w:val="24"/>
               </w:rPr>
               <w:t>идентификатор</w:t>
             </w:r>
             <w:r>
               <w:rPr>
-                <w:rFonts w:ascii="Courier New" w:hAnsi="Courier New" w:cs="Courier New"/>
+                <w:rFonts w:ascii="Consolas" w:hAnsi="Consolas" w:cs="Consolas"/>
                 <w:szCs w:val="24"/>
                 <w:lang w:val="en-US"/>
               </w:rPr>
@@ -1079,7 +1126,7 @@
             </w:r>
             <w:r>
               <w:rPr>
-                <w:rFonts w:ascii="Courier New" w:hAnsi="Courier New" w:cs="Courier New"/>
+                <w:rFonts w:ascii="Consolas" w:hAnsi="Consolas" w:cs="Consolas"/>
                 <w:szCs w:val="24"/>
               </w:rPr>
               <w:t>объекта</w:t>
@@ -1089,50 +1136,33 @@
             <w:pPr>
               <w:spacing w:line="360" w:lineRule="auto"/>
               <w:rPr>
-                <w:rFonts w:ascii="Courier New" w:hAnsi="Courier New" w:cs="Courier New"/>
+                <w:rFonts w:ascii="Consolas" w:hAnsi="Consolas" w:cs="Consolas"/>
                 <w:szCs w:val="24"/>
                 <w:lang w:val="en-US"/>
               </w:rPr>
             </w:pPr>
             <w:r>
               <w:rPr>
-                <w:rFonts w:ascii="Courier New" w:hAnsi="Courier New" w:cs="Courier New"/>
-                <w:szCs w:val="24"/>
-                <w:lang w:val="en-US"/>
-              </w:rPr>
-              <w:t xml:space="preserve">     </w:t>
-            </w:r>
-            <w:r>
-              <w:rPr>
-                <w:rFonts w:ascii="Courier New" w:hAnsi="Courier New" w:cs="Courier New"/>
-                <w:szCs w:val="24"/>
-                <w:lang w:val="en-US"/>
-              </w:rPr>
-              <w:t xml:space="preserve">name = </w:t>
+                <w:rFonts w:ascii="Consolas" w:hAnsi="Consolas" w:cs="Consolas"/>
+                <w:szCs w:val="24"/>
+                <w:lang w:val="en-US"/>
+              </w:rPr>
+              <w:t xml:space="preserve">     name = </w:t>
             </w:r>
             <w:proofErr w:type="spellStart"/>
             <w:r>
               <w:rPr>
-                <w:rFonts w:ascii="Courier New" w:hAnsi="Courier New" w:cs="Courier New"/>
+                <w:rFonts w:ascii="Consolas" w:hAnsi="Consolas" w:cs="Consolas"/>
                 <w:b/>
                 <w:szCs w:val="24"/>
                 <w:lang w:val="en-US"/>
               </w:rPr>
-              <w:t>get</w:t>
-            </w:r>
-            <w:r>
-              <w:rPr>
-                <w:rFonts w:ascii="Courier New" w:hAnsi="Courier New" w:cs="Courier New"/>
-                <w:b/>
-                <w:szCs w:val="24"/>
-                <w:lang w:val="en-US"/>
-              </w:rPr>
-              <w:t>objclassname</w:t>
+              <w:t>getobjclassname</w:t>
             </w:r>
             <w:proofErr w:type="spellEnd"/>
             <w:r>
               <w:rPr>
-                <w:rFonts w:ascii="Courier New" w:hAnsi="Courier New" w:cs="Courier New"/>
+                <w:rFonts w:ascii="Consolas" w:hAnsi="Consolas" w:cs="Consolas"/>
                 <w:szCs w:val="24"/>
                 <w:lang w:val="en-US"/>
               </w:rPr>
@@ -1141,7 +1171,7 @@
             <w:proofErr w:type="spellStart"/>
             <w:r>
               <w:rPr>
-                <w:rFonts w:ascii="Courier New" w:hAnsi="Courier New" w:cs="Courier New"/>
+                <w:rFonts w:ascii="Consolas" w:hAnsi="Consolas" w:cs="Consolas"/>
                 <w:szCs w:val="24"/>
                 <w:lang w:val="en-US"/>
               </w:rPr>
@@ -1150,7 +1180,7 @@
             <w:proofErr w:type="spellEnd"/>
             <w:r>
               <w:rPr>
-                <w:rFonts w:ascii="Courier New" w:hAnsi="Courier New" w:cs="Courier New"/>
+                <w:rFonts w:ascii="Consolas" w:hAnsi="Consolas" w:cs="Consolas"/>
                 <w:szCs w:val="24"/>
                 <w:lang w:val="en-US"/>
               </w:rPr>
@@ -1162,51 +1192,37 @@
               <w:pStyle w:val="afe"/>
               <w:spacing w:before="0" w:beforeAutospacing="0" w:after="0" w:afterAutospacing="0" w:line="360" w:lineRule="auto"/>
               <w:rPr>
-                <w:rFonts w:ascii="Courier New" w:hAnsi="Courier New" w:cs="Courier New"/>
+                <w:rFonts w:ascii="Consolas" w:hAnsi="Consolas" w:cs="Consolas"/>
                 <w:lang w:val="en-US"/>
               </w:rPr>
             </w:pPr>
             <w:r>
               <w:rPr>
-                <w:rFonts w:ascii="Courier New" w:hAnsi="Courier New" w:cs="Courier New"/>
-                <w:lang w:val="en-US"/>
-              </w:rPr>
-              <w:t xml:space="preserve">     </w:t>
-            </w:r>
-            <w:r>
-              <w:rPr>
-                <w:rFonts w:ascii="Courier New" w:hAnsi="Courier New" w:cs="Courier New"/>
+                <w:rFonts w:ascii="Consolas" w:hAnsi="Consolas" w:cs="Consolas"/>
+                <w:lang w:val="en-US"/>
+              </w:rPr>
+              <w:t xml:space="preserve">      //</w:t>
+            </w:r>
+            <w:proofErr w:type="spellStart"/>
+            <w:r>
+              <w:rPr>
+                <w:rFonts w:ascii="Consolas" w:hAnsi="Consolas" w:cs="Consolas"/>
+                <w:lang w:val="en-US"/>
+              </w:rPr>
+              <w:t>Выводим</w:t>
+            </w:r>
+            <w:proofErr w:type="spellEnd"/>
+            <w:r>
+              <w:rPr>
+                <w:rFonts w:ascii="Consolas" w:hAnsi="Consolas" w:cs="Consolas"/>
                 <w:lang w:val="en-US"/>
               </w:rPr>
               <w:t xml:space="preserve"> </w:t>
             </w:r>
-            <w:r>
-              <w:rPr>
-                <w:rFonts w:ascii="Courier New" w:hAnsi="Courier New" w:cs="Courier New"/>
-                <w:lang w:val="en-US"/>
-              </w:rPr>
-              <w:t>//</w:t>
-            </w:r>
             <w:proofErr w:type="spellStart"/>
             <w:r>
               <w:rPr>
-                <w:rFonts w:ascii="Courier New" w:hAnsi="Courier New" w:cs="Courier New"/>
-                <w:lang w:val="en-US"/>
-              </w:rPr>
-              <w:t>Выводим</w:t>
-            </w:r>
-            <w:proofErr w:type="spellEnd"/>
-            <w:r>
-              <w:rPr>
-                <w:rFonts w:ascii="Courier New" w:hAnsi="Courier New" w:cs="Courier New"/>
-                <w:lang w:val="en-US"/>
-              </w:rPr>
-              <w:t xml:space="preserve"> </w:t>
-            </w:r>
-            <w:proofErr w:type="spellStart"/>
-            <w:r>
-              <w:rPr>
-                <w:rFonts w:ascii="Courier New" w:hAnsi="Courier New" w:cs="Courier New"/>
+                <w:rFonts w:ascii="Consolas" w:hAnsi="Consolas" w:cs="Consolas"/>
                 <w:lang w:val="en-US"/>
               </w:rPr>
               <w:t>сообщение</w:t>
@@ -1218,14 +1234,14 @@
               <w:pStyle w:val="afe"/>
               <w:spacing w:before="0" w:beforeAutospacing="0" w:after="0" w:afterAutospacing="0" w:line="360" w:lineRule="auto"/>
               <w:rPr>
-                <w:rFonts w:ascii="Courier New" w:hAnsi="Courier New" w:cs="Courier New"/>
+                <w:rFonts w:ascii="Consolas" w:hAnsi="Consolas" w:cs="Consolas"/>
                 <w:lang w:val="en-US"/>
               </w:rPr>
             </w:pPr>
             <w:r>
               <w:rPr>
                 <w:rStyle w:val="a7"/>
-                <w:rFonts w:ascii="Courier New" w:hAnsi="Courier New" w:cs="Courier New"/>
+                <w:rFonts w:ascii="Consolas" w:hAnsi="Consolas" w:cs="Consolas"/>
                 <w:lang w:val="en-US"/>
               </w:rPr>
               <w:t xml:space="preserve">     </w:t>
@@ -1234,7 +1250,7 @@
             <w:r>
               <w:rPr>
                 <w:rStyle w:val="a7"/>
-                <w:rFonts w:ascii="Courier New" w:hAnsi="Courier New" w:cs="Courier New"/>
+                <w:rFonts w:ascii="Consolas" w:hAnsi="Consolas" w:cs="Consolas"/>
                 <w:lang w:val="en-US"/>
               </w:rPr>
               <w:t>seterrorstr</w:t>
@@ -1242,7 +1258,7 @@
             <w:proofErr w:type="spellEnd"/>
             <w:r>
               <w:rPr>
-                <w:rFonts w:ascii="Courier New" w:hAnsi="Courier New" w:cs="Courier New"/>
+                <w:rFonts w:ascii="Consolas" w:hAnsi="Consolas" w:cs="Consolas"/>
                 <w:lang w:val="en-US"/>
               </w:rPr>
               <w:t>(name);</w:t>
@@ -1252,14 +1268,14 @@
             <w:pPr>
               <w:spacing w:line="360" w:lineRule="auto"/>
               <w:rPr>
-                <w:rFonts w:ascii="Courier New" w:hAnsi="Courier New" w:cs="Courier New"/>
+                <w:rFonts w:ascii="Consolas" w:hAnsi="Consolas" w:cs="Consolas"/>
                 <w:szCs w:val="24"/>
                 <w:lang w:val="en-US"/>
               </w:rPr>
             </w:pPr>
             <w:r>
               <w:rPr>
-                <w:rFonts w:ascii="Courier New" w:hAnsi="Courier New" w:cs="Courier New"/>
+                <w:rFonts w:ascii="Consolas" w:hAnsi="Consolas" w:cs="Consolas"/>
                 <w:szCs w:val="24"/>
                 <w:lang w:val="en-US"/>
               </w:rPr>
@@ -1267,7 +1283,7 @@
             </w:r>
             <w:r>
               <w:rPr>
-                <w:rFonts w:ascii="Courier New" w:hAnsi="Courier New" w:cs="Courier New"/>
+                <w:rFonts w:ascii="Consolas" w:hAnsi="Consolas" w:cs="Consolas"/>
                 <w:szCs w:val="24"/>
                 <w:lang w:val="en-US"/>
               </w:rPr>
@@ -1276,7 +1292,7 @@
             <w:proofErr w:type="spellStart"/>
             <w:r>
               <w:rPr>
-                <w:rFonts w:ascii="Courier New" w:hAnsi="Courier New" w:cs="Courier New"/>
+                <w:rFonts w:ascii="Consolas" w:hAnsi="Consolas" w:cs="Consolas"/>
                 <w:szCs w:val="24"/>
                 <w:lang w:val="en-US"/>
               </w:rPr>
@@ -1285,7 +1301,7 @@
             <w:proofErr w:type="spellEnd"/>
             <w:r>
               <w:rPr>
-                <w:rFonts w:ascii="Courier New" w:hAnsi="Courier New" w:cs="Courier New"/>
+                <w:rFonts w:ascii="Consolas" w:hAnsi="Consolas" w:cs="Consolas"/>
                 <w:szCs w:val="24"/>
                 <w:lang w:val="en-US"/>
               </w:rPr>
@@ -1294,7 +1310,7 @@
             <w:proofErr w:type="spellStart"/>
             <w:r>
               <w:rPr>
-                <w:rFonts w:ascii="Courier New" w:hAnsi="Courier New" w:cs="Courier New"/>
+                <w:rFonts w:ascii="Consolas" w:hAnsi="Consolas" w:cs="Consolas"/>
                 <w:szCs w:val="24"/>
                 <w:lang w:val="en-US"/>
               </w:rPr>
@@ -1303,7 +1319,7 @@
             <w:proofErr w:type="spellEnd"/>
             <w:r>
               <w:rPr>
-                <w:rFonts w:ascii="Courier New" w:hAnsi="Courier New" w:cs="Courier New"/>
+                <w:rFonts w:ascii="Consolas" w:hAnsi="Consolas" w:cs="Consolas"/>
                 <w:szCs w:val="24"/>
                 <w:lang w:val="en-US"/>
               </w:rPr>
@@ -1314,14 +1330,14 @@
             <w:pPr>
               <w:spacing w:line="360" w:lineRule="auto"/>
               <w:rPr>
-                <w:rFonts w:ascii="Courier New" w:hAnsi="Courier New" w:cs="Courier New"/>
+                <w:rFonts w:ascii="Consolas" w:hAnsi="Consolas" w:cs="Consolas"/>
                 <w:szCs w:val="24"/>
                 <w:lang w:val="en-US"/>
               </w:rPr>
             </w:pPr>
             <w:r>
               <w:rPr>
-                <w:rFonts w:ascii="Courier New" w:hAnsi="Courier New" w:cs="Courier New"/>
+                <w:rFonts w:ascii="Consolas" w:hAnsi="Consolas" w:cs="Consolas"/>
                 <w:szCs w:val="24"/>
                 <w:lang w:val="en-US"/>
               </w:rPr>
@@ -1329,7 +1345,7 @@
             </w:r>
             <w:r>
               <w:rPr>
-                <w:rFonts w:ascii="Courier New" w:hAnsi="Courier New" w:cs="Courier New"/>
+                <w:rFonts w:ascii="Consolas" w:hAnsi="Consolas" w:cs="Consolas"/>
                 <w:b/>
                 <w:szCs w:val="24"/>
                 <w:lang w:val="en-US"/>
@@ -1338,7 +1354,7 @@
             </w:r>
             <w:r>
               <w:rPr>
-                <w:rFonts w:ascii="Courier New" w:hAnsi="Courier New" w:cs="Courier New"/>
+                <w:rFonts w:ascii="Consolas" w:hAnsi="Consolas" w:cs="Consolas"/>
                 <w:szCs w:val="24"/>
                 <w:lang w:val="en-US"/>
               </w:rPr>
@@ -1349,14 +1365,14 @@
             <w:pPr>
               <w:spacing w:line="360" w:lineRule="auto"/>
               <w:rPr>
-                <w:rFonts w:ascii="Courier New" w:hAnsi="Courier New" w:cs="Courier New"/>
+                <w:rFonts w:ascii="Cambria" w:hAnsi="Cambria" w:cs="Courier New"/>
                 <w:sz w:val="20"/>
                 <w:lang w:val="en-US"/>
               </w:rPr>
             </w:pPr>
             <w:r>
               <w:rPr>
-                <w:rFonts w:ascii="Courier New" w:hAnsi="Courier New" w:cs="Courier New"/>
+                <w:rFonts w:ascii="Consolas" w:hAnsi="Consolas" w:cs="Consolas"/>
                 <w:b/>
                 <w:szCs w:val="24"/>
                 <w:lang w:val="en-US"/>
@@ -1365,7 +1381,7 @@
             </w:r>
             <w:r>
               <w:rPr>
-                <w:rFonts w:ascii="Courier New" w:hAnsi="Courier New" w:cs="Courier New"/>
+                <w:rFonts w:ascii="Consolas" w:hAnsi="Consolas" w:cs="Consolas"/>
                 <w:szCs w:val="24"/>
                 <w:lang w:val="en-US"/>
               </w:rPr>
@@ -1378,30 +1394,38 @@
     <w:p>
       <w:pPr>
         <w:spacing w:line="360" w:lineRule="auto"/>
+        <w:rPr>
+          <w:rFonts w:ascii="Cambria" w:hAnsi="Cambria"/>
+        </w:rPr>
       </w:pPr>
-      <w:bookmarkStart w:id="0" w:name="_GoBack"/>
-      <w:bookmarkEnd w:id="0"/>
-      <w:r>
-        <w:t xml:space="preserve">В результате выполнения данного </w:t>
-      </w:r>
-      <w:proofErr w:type="spellStart"/>
-      <w:r>
-        <w:t>скрипта</w:t>
-      </w:r>
-      <w:proofErr w:type="spellEnd"/>
-      <w:r>
-        <w:t xml:space="preserve"> вывод</w:t>
-      </w:r>
-      <w:r>
-        <w:t>ятся имена</w:t>
-      </w:r>
-      <w:r>
+      <w:r>
+        <w:rPr>
+          <w:rFonts w:ascii="Cambria" w:hAnsi="Cambria"/>
+        </w:rPr>
+        <w:t>В результате выполнения данного скрипта</w:t>
+      </w:r>
+      <w:r>
+        <w:rPr>
+          <w:rFonts w:ascii="Cambria" w:hAnsi="Cambria"/>
+        </w:rPr>
+        <w:t xml:space="preserve"> выводятся имена</w:t>
+      </w:r>
+      <w:r>
+        <w:rPr>
+          <w:rFonts w:ascii="Cambria" w:hAnsi="Cambria"/>
+        </w:rPr>
         <w:t xml:space="preserve"> типов</w:t>
       </w:r>
       <w:r>
+        <w:rPr>
+          <w:rFonts w:ascii="Cambria" w:hAnsi="Cambria"/>
+        </w:rPr>
         <w:t xml:space="preserve"> всех блоков схемы</w:t>
       </w:r>
       <w:r>
+        <w:rPr>
+          <w:rFonts w:ascii="Cambria" w:hAnsi="Cambria"/>
+        </w:rPr>
         <w:t>.</w:t>
       </w:r>
     </w:p>
@@ -1416,8 +1440,8 @@
 </file>
 
 <file path=word/numbering.xml><?xml version="1.0" encoding="utf-8"?>
-<w:numbering xmlns:ve="http://schemas.openxmlformats.org/markup-compatibility/2006" xmlns:o="urn:schemas-microsoft-com:office:office" xmlns:r="http://schemas.openxmlformats.org/officeDocument/2006/relationships" xmlns:m="http://schemas.openxmlformats.org/officeDocument/2006/math" xmlns:v="urn:schemas-microsoft-com:vml" xmlns:wp="http://schemas.openxmlformats.org/drawingml/2006/wordprocessingDrawing" xmlns:w10="urn:schemas-microsoft-com:office:word" xmlns:w="http://schemas.openxmlformats.org/wordprocessingml/2006/main" xmlns:wne="http://schemas.microsoft.com/office/word/2006/wordml">
-  <w:abstractNum w:abstractNumId="0">
+<w:numbering xmlns:wpc="http://schemas.microsoft.com/office/word/2010/wordprocessingCanvas" xmlns:mc="http://schemas.openxmlformats.org/markup-compatibility/2006" xmlns:o="urn:schemas-microsoft-com:office:office" xmlns:r="http://schemas.openxmlformats.org/officeDocument/2006/relationships" xmlns:m="http://schemas.openxmlformats.org/officeDocument/2006/math" xmlns:v="urn:schemas-microsoft-com:vml" xmlns:wp14="http://schemas.microsoft.com/office/word/2010/wordprocessingDrawing" xmlns:wp="http://schemas.openxmlformats.org/drawingml/2006/wordprocessingDrawing" xmlns:w10="urn:schemas-microsoft-com:office:word" xmlns:w="http://schemas.openxmlformats.org/wordprocessingml/2006/main" xmlns:w14="http://schemas.microsoft.com/office/word/2010/wordml" xmlns:w15="http://schemas.microsoft.com/office/word/2012/wordml" xmlns:wpg="http://schemas.microsoft.com/office/word/2010/wordprocessingGroup" xmlns:wpi="http://schemas.microsoft.com/office/word/2010/wordprocessingInk" xmlns:wne="http://schemas.microsoft.com/office/word/2006/wordml" xmlns:wps="http://schemas.microsoft.com/office/word/2010/wordprocessingShape" mc:Ignorable="w14 w15 wp14">
+  <w:abstractNum w:abstractNumId="0" w15:restartNumberingAfterBreak="0">
     <w:nsid w:val="FFFFFFFB"/>
     <w:multiLevelType w:val="multilevel"/>
     <w:tmpl w:val="FFFFFFFF"/>
@@ -1485,7 +1509,7 @@
       <w:lvlJc w:val="left"/>
     </w:lvl>
   </w:abstractNum>
-  <w:abstractNum w:abstractNumId="1">
+  <w:abstractNum w:abstractNumId="1" w15:restartNumberingAfterBreak="0">
     <w:nsid w:val="4AD519DD"/>
     <w:multiLevelType w:val="hybridMultilevel"/>
     <w:tmpl w:val="D7D83722"/>
@@ -1656,7 +1680,7 @@
 </file>
 
 <file path=word/styles.xml><?xml version="1.0" encoding="utf-8"?>
-<w:styles xmlns:r="http://schemas.openxmlformats.org/officeDocument/2006/relationships" xmlns:w="http://schemas.openxmlformats.org/wordprocessingml/2006/main">
+<w:styles xmlns:mc="http://schemas.openxmlformats.org/markup-compatibility/2006" xmlns:r="http://schemas.openxmlformats.org/officeDocument/2006/relationships" xmlns:w="http://schemas.openxmlformats.org/wordprocessingml/2006/main" xmlns:w14="http://schemas.microsoft.com/office/word/2010/wordml" xmlns:w15="http://schemas.microsoft.com/office/word/2012/wordml" mc:Ignorable="w14 w15">
   <w:docDefaults>
     <w:rPrDefault>
       <w:rPr>
@@ -1666,144 +1690,378 @@
     </w:rPrDefault>
     <w:pPrDefault/>
   </w:docDefaults>
-  <w:latentStyles w:defLockedState="0" w:defUIPriority="99" w:defSemiHidden="1" w:defUnhideWhenUsed="1" w:defQFormat="0" w:count="267">
-    <w:lsdException w:name="Normal" w:semiHidden="0" w:uiPriority="0" w:unhideWhenUsed="0" w:qFormat="1"/>
-    <w:lsdException w:name="heading 1" w:semiHidden="0" w:uiPriority="0" w:unhideWhenUsed="0" w:qFormat="1"/>
-    <w:lsdException w:name="heading 2" w:uiPriority="0" w:qFormat="1"/>
-    <w:lsdException w:name="heading 3" w:uiPriority="0" w:qFormat="1"/>
-    <w:lsdException w:name="heading 4" w:uiPriority="0" w:qFormat="1"/>
-    <w:lsdException w:name="heading 5" w:uiPriority="0" w:qFormat="1"/>
-    <w:lsdException w:name="heading 6" w:uiPriority="0" w:qFormat="1"/>
-    <w:lsdException w:name="heading 7" w:uiPriority="0" w:qFormat="1"/>
-    <w:lsdException w:name="heading 8" w:uiPriority="0" w:qFormat="1"/>
-    <w:lsdException w:name="heading 9" w:uiPriority="0" w:qFormat="1"/>
-    <w:lsdException w:name="toc 1" w:uiPriority="39"/>
-    <w:lsdException w:name="toc 2" w:uiPriority="39"/>
-    <w:lsdException w:name="toc 3" w:uiPriority="39"/>
-    <w:lsdException w:name="toc 4" w:uiPriority="39"/>
-    <w:lsdException w:name="toc 5" w:uiPriority="39"/>
-    <w:lsdException w:name="toc 6" w:uiPriority="39"/>
-    <w:lsdException w:name="toc 7" w:uiPriority="39"/>
-    <w:lsdException w:name="toc 8" w:uiPriority="39"/>
-    <w:lsdException w:name="toc 9" w:uiPriority="39"/>
-    <w:lsdException w:name="caption" w:uiPriority="35" w:qFormat="1"/>
-    <w:lsdException w:name="Title" w:semiHidden="0" w:uiPriority="0" w:unhideWhenUsed="0" w:qFormat="1"/>
-    <w:lsdException w:name="Default Paragraph Font" w:uiPriority="1"/>
-    <w:lsdException w:name="Subtitle" w:semiHidden="0" w:uiPriority="11" w:unhideWhenUsed="0" w:qFormat="1"/>
-    <w:lsdException w:name="Strong" w:semiHidden="0" w:uiPriority="22" w:unhideWhenUsed="0" w:qFormat="1"/>
-    <w:lsdException w:name="Emphasis" w:semiHidden="0" w:uiPriority="20" w:unhideWhenUsed="0" w:qFormat="1"/>
-    <w:lsdException w:name="Table Grid" w:semiHidden="0" w:uiPriority="59" w:unhideWhenUsed="0"/>
-    <w:lsdException w:name="Placeholder Text" w:unhideWhenUsed="0"/>
-    <w:lsdException w:name="No Spacing" w:semiHidden="0" w:uiPriority="1" w:unhideWhenUsed="0" w:qFormat="1"/>
-    <w:lsdException w:name="Light Shading" w:semiHidden="0" w:uiPriority="60" w:unhideWhenUsed="0"/>
-    <w:lsdException w:name="Light List" w:semiHidden="0" w:uiPriority="61" w:unhideWhenUsed="0"/>
-    <w:lsdException w:name="Light Grid" w:semiHidden="0" w:uiPriority="62" w:unhideWhenUsed="0"/>
-    <w:lsdException w:name="Medium Shading 1" w:semiHidden="0" w:uiPriority="63" w:unhideWhenUsed="0"/>
-    <w:lsdException w:name="Medium Shading 2" w:semiHidden="0" w:uiPriority="64" w:unhideWhenUsed="0"/>
-    <w:lsdException w:name="Medium List 1" w:semiHidden="0" w:uiPriority="65" w:unhideWhenUsed="0"/>
-    <w:lsdException w:name="Medium List 2" w:semiHidden="0" w:uiPriority="66" w:unhideWhenUsed="0"/>
-    <w:lsdException w:name="Medium Grid 1" w:semiHidden="0" w:uiPriority="67" w:unhideWhenUsed="0"/>
-    <w:lsdException w:name="Medium Grid 2" w:semiHidden="0" w:uiPriority="68" w:unhideWhenUsed="0"/>
-    <w:lsdException w:name="Medium Grid 3" w:semiHidden="0" w:uiPriority="69" w:unhideWhenUsed="0"/>
-    <w:lsdException w:name="Dark List" w:semiHidden="0" w:uiPriority="70" w:unhideWhenUsed="0"/>
-    <w:lsdException w:name="Colorful Shading" w:semiHidden="0" w:uiPriority="71" w:unhideWhenUsed="0"/>
-    <w:lsdException w:name="Colorful List" w:semiHidden="0" w:uiPriority="72" w:unhideWhenUsed="0"/>
-    <w:lsdException w:name="Colorful Grid" w:semiHidden="0" w:uiPriority="73" w:unhideWhenUsed="0"/>
-    <w:lsdException w:name="Light Shading Accent 1" w:semiHidden="0" w:uiPriority="60" w:unhideWhenUsed="0"/>
-    <w:lsdException w:name="Light List Accent 1" w:semiHidden="0" w:uiPriority="61" w:unhideWhenUsed="0"/>
-    <w:lsdException w:name="Light Grid Accent 1" w:semiHidden="0" w:uiPriority="62" w:unhideWhenUsed="0"/>
-    <w:lsdException w:name="Medium Shading 1 Accent 1" w:semiHidden="0" w:uiPriority="63" w:unhideWhenUsed="0"/>
-    <w:lsdException w:name="Medium Shading 2 Accent 1" w:semiHidden="0" w:uiPriority="64" w:unhideWhenUsed="0"/>
-    <w:lsdException w:name="Medium List 1 Accent 1" w:semiHidden="0" w:uiPriority="65" w:unhideWhenUsed="0"/>
-    <w:lsdException w:name="Revision" w:unhideWhenUsed="0"/>
-    <w:lsdException w:name="List Paragraph" w:semiHidden="0" w:uiPriority="34" w:unhideWhenUsed="0" w:qFormat="1"/>
-    <w:lsdException w:name="Quote" w:semiHidden="0" w:uiPriority="29" w:unhideWhenUsed="0" w:qFormat="1"/>
-    <w:lsdException w:name="Intense Quote" w:semiHidden="0" w:uiPriority="30" w:unhideWhenUsed="0" w:qFormat="1"/>
-    <w:lsdException w:name="Medium List 2 Accent 1" w:semiHidden="0" w:uiPriority="66" w:unhideWhenUsed="0"/>
-    <w:lsdException w:name="Medium Grid 1 Accent 1" w:semiHidden="0" w:uiPriority="67" w:unhideWhenUsed="0"/>
-    <w:lsdException w:name="Medium Grid 2 Accent 1" w:semiHidden="0" w:uiPriority="68" w:unhideWhenUsed="0"/>
-    <w:lsdException w:name="Medium Grid 3 Accent 1" w:semiHidden="0" w:uiPriority="69" w:unhideWhenUsed="0"/>
-    <w:lsdException w:name="Dark List Accent 1" w:semiHidden="0" w:uiPriority="70" w:unhideWhenUsed="0"/>
-    <w:lsdException w:name="Colorful Shading Accent 1" w:semiHidden="0" w:uiPriority="71" w:unhideWhenUsed="0"/>
-    <w:lsdException w:name="Colorful List Accent 1" w:semiHidden="0" w:uiPriority="72" w:unhideWhenUsed="0"/>
-    <w:lsdException w:name="Colorful Grid Accent 1" w:semiHidden="0" w:uiPriority="73" w:unhideWhenUsed="0"/>
-    <w:lsdException w:name="Light Shading Accent 2" w:semiHidden="0" w:uiPriority="60" w:unhideWhenUsed="0"/>
-    <w:lsdException w:name="Light List Accent 2" w:semiHidden="0" w:uiPriority="61" w:unhideWhenUsed="0"/>
-    <w:lsdException w:name="Light Grid Accent 2" w:semiHidden="0" w:uiPriority="62" w:unhideWhenUsed="0"/>
-    <w:lsdException w:name="Medium Shading 1 Accent 2" w:semiHidden="0" w:uiPriority="63" w:unhideWhenUsed="0"/>
-    <w:lsdException w:name="Medium Shading 2 Accent 2" w:semiHidden="0" w:uiPriority="64" w:unhideWhenUsed="0"/>
-    <w:lsdException w:name="Medium List 1 Accent 2" w:semiHidden="0" w:uiPriority="65" w:unhideWhenUsed="0"/>
-    <w:lsdException w:name="Medium List 2 Accent 2" w:semiHidden="0" w:uiPriority="66" w:unhideWhenUsed="0"/>
-    <w:lsdException w:name="Medium Grid 1 Accent 2" w:semiHidden="0" w:uiPriority="67" w:unhideWhenUsed="0"/>
-    <w:lsdException w:name="Medium Grid 2 Accent 2" w:semiHidden="0" w:uiPriority="68" w:unhideWhenUsed="0"/>
-    <w:lsdException w:name="Medium Grid 3 Accent 2" w:semiHidden="0" w:uiPriority="69" w:unhideWhenUsed="0"/>
-    <w:lsdException w:name="Dark List Accent 2" w:semiHidden="0" w:uiPriority="70" w:unhideWhenUsed="0"/>
-    <w:lsdException w:name="Colorful Shading Accent 2" w:semiHidden="0" w:uiPriority="71" w:unhideWhenUsed="0"/>
-    <w:lsdException w:name="Colorful List Accent 2" w:semiHidden="0" w:uiPriority="72" w:unhideWhenUsed="0"/>
-    <w:lsdException w:name="Colorful Grid Accent 2" w:semiHidden="0" w:uiPriority="73" w:unhideWhenUsed="0"/>
-    <w:lsdException w:name="Light Shading Accent 3" w:semiHidden="0" w:uiPriority="60" w:unhideWhenUsed="0"/>
-    <w:lsdException w:name="Light List Accent 3" w:semiHidden="0" w:uiPriority="61" w:unhideWhenUsed="0"/>
-    <w:lsdException w:name="Light Grid Accent 3" w:semiHidden="0" w:uiPriority="62" w:unhideWhenUsed="0"/>
-    <w:lsdException w:name="Medium Shading 1 Accent 3" w:semiHidden="0" w:uiPriority="63" w:unhideWhenUsed="0"/>
-    <w:lsdException w:name="Medium Shading 2 Accent 3" w:semiHidden="0" w:uiPriority="64" w:unhideWhenUsed="0"/>
-    <w:lsdException w:name="Medium List 1 Accent 3" w:semiHidden="0" w:uiPriority="65" w:unhideWhenUsed="0"/>
-    <w:lsdException w:name="Medium List 2 Accent 3" w:semiHidden="0" w:uiPriority="66" w:unhideWhenUsed="0"/>
-    <w:lsdException w:name="Medium Grid 1 Accent 3" w:semiHidden="0" w:uiPriority="67" w:unhideWhenUsed="0"/>
-    <w:lsdException w:name="Medium Grid 2 Accent 3" w:semiHidden="0" w:uiPriority="68" w:unhideWhenUsed="0"/>
-    <w:lsdException w:name="Medium Grid 3 Accent 3" w:semiHidden="0" w:uiPriority="69" w:unhideWhenUsed="0"/>
-    <w:lsdException w:name="Dark List Accent 3" w:semiHidden="0" w:uiPriority="70" w:unhideWhenUsed="0"/>
-    <w:lsdException w:name="Colorful Shading Accent 3" w:semiHidden="0" w:uiPriority="71" w:unhideWhenUsed="0"/>
-    <w:lsdException w:name="Colorful List Accent 3" w:semiHidden="0" w:uiPriority="72" w:unhideWhenUsed="0"/>
-    <w:lsdException w:name="Colorful Grid Accent 3" w:semiHidden="0" w:uiPriority="73" w:unhideWhenUsed="0"/>
-    <w:lsdException w:name="Light Shading Accent 4" w:semiHidden="0" w:uiPriority="60" w:unhideWhenUsed="0"/>
-    <w:lsdException w:name="Light List Accent 4" w:semiHidden="0" w:uiPriority="61" w:unhideWhenUsed="0"/>
-    <w:lsdException w:name="Light Grid Accent 4" w:semiHidden="0" w:uiPriority="62" w:unhideWhenUsed="0"/>
-    <w:lsdException w:name="Medium Shading 1 Accent 4" w:semiHidden="0" w:uiPriority="63" w:unhideWhenUsed="0"/>
-    <w:lsdException w:name="Medium Shading 2 Accent 4" w:semiHidden="0" w:uiPriority="64" w:unhideWhenUsed="0"/>
-    <w:lsdException w:name="Medium List 1 Accent 4" w:semiHidden="0" w:uiPriority="65" w:unhideWhenUsed="0"/>
-    <w:lsdException w:name="Medium List 2 Accent 4" w:semiHidden="0" w:uiPriority="66" w:unhideWhenUsed="0"/>
-    <w:lsdException w:name="Medium Grid 1 Accent 4" w:semiHidden="0" w:uiPriority="67" w:unhideWhenUsed="0"/>
-    <w:lsdException w:name="Medium Grid 2 Accent 4" w:semiHidden="0" w:uiPriority="68" w:unhideWhenUsed="0"/>
-    <w:lsdException w:name="Medium Grid 3 Accent 4" w:semiHidden="0" w:uiPriority="69" w:unhideWhenUsed="0"/>
-    <w:lsdException w:name="Dark List Accent 4" w:semiHidden="0" w:uiPriority="70" w:unhideWhenUsed="0"/>
-    <w:lsdException w:name="Colorful Shading Accent 4" w:semiHidden="0" w:uiPriority="71" w:unhideWhenUsed="0"/>
-    <w:lsdException w:name="Colorful List Accent 4" w:semiHidden="0" w:uiPriority="72" w:unhideWhenUsed="0"/>
-    <w:lsdException w:name="Colorful Grid Accent 4" w:semiHidden="0" w:uiPriority="73" w:unhideWhenUsed="0"/>
-    <w:lsdException w:name="Light Shading Accent 5" w:semiHidden="0" w:uiPriority="60" w:unhideWhenUsed="0"/>
-    <w:lsdException w:name="Light List Accent 5" w:semiHidden="0" w:uiPriority="61" w:unhideWhenUsed="0"/>
-    <w:lsdException w:name="Light Grid Accent 5" w:semiHidden="0" w:uiPriority="62" w:unhideWhenUsed="0"/>
-    <w:lsdException w:name="Medium Shading 1 Accent 5" w:semiHidden="0" w:uiPriority="63" w:unhideWhenUsed="0"/>
-    <w:lsdException w:name="Medium Shading 2 Accent 5" w:semiHidden="0" w:uiPriority="64" w:unhideWhenUsed="0"/>
-    <w:lsdException w:name="Medium List 1 Accent 5" w:semiHidden="0" w:uiPriority="65" w:unhideWhenUsed="0"/>
-    <w:lsdException w:name="Medium List 2 Accent 5" w:semiHidden="0" w:uiPriority="66" w:unhideWhenUsed="0"/>
-    <w:lsdException w:name="Medium Grid 1 Accent 5" w:semiHidden="0" w:uiPriority="67" w:unhideWhenUsed="0"/>
-    <w:lsdException w:name="Medium Grid 2 Accent 5" w:semiHidden="0" w:uiPriority="68" w:unhideWhenUsed="0"/>
-    <w:lsdException w:name="Medium Grid 3 Accent 5" w:semiHidden="0" w:uiPriority="69" w:unhideWhenUsed="0"/>
-    <w:lsdException w:name="Dark List Accent 5" w:semiHidden="0" w:uiPriority="70" w:unhideWhenUsed="0"/>
-    <w:lsdException w:name="Colorful Shading Accent 5" w:semiHidden="0" w:uiPriority="71" w:unhideWhenUsed="0"/>
-    <w:lsdException w:name="Colorful List Accent 5" w:semiHidden="0" w:uiPriority="72" w:unhideWhenUsed="0"/>
-    <w:lsdException w:name="Colorful Grid Accent 5" w:semiHidden="0" w:uiPriority="73" w:unhideWhenUsed="0"/>
-    <w:lsdException w:name="Light Shading Accent 6" w:semiHidden="0" w:uiPriority="60" w:unhideWhenUsed="0"/>
-    <w:lsdException w:name="Light List Accent 6" w:semiHidden="0" w:uiPriority="61" w:unhideWhenUsed="0"/>
-    <w:lsdException w:name="Light Grid Accent 6" w:semiHidden="0" w:uiPriority="62" w:unhideWhenUsed="0"/>
-    <w:lsdException w:name="Medium Shading 1 Accent 6" w:semiHidden="0" w:uiPriority="63" w:unhideWhenUsed="0"/>
-    <w:lsdException w:name="Medium Shading 2 Accent 6" w:semiHidden="0" w:uiPriority="64" w:unhideWhenUsed="0"/>
-    <w:lsdException w:name="Medium List 1 Accent 6" w:semiHidden="0" w:uiPriority="65" w:unhideWhenUsed="0"/>
-    <w:lsdException w:name="Medium List 2 Accent 6" w:semiHidden="0" w:uiPriority="66" w:unhideWhenUsed="0"/>
-    <w:lsdException w:name="Medium Grid 1 Accent 6" w:semiHidden="0" w:uiPriority="67" w:unhideWhenUsed="0"/>
-    <w:lsdException w:name="Medium Grid 2 Accent 6" w:semiHidden="0" w:uiPriority="68" w:unhideWhenUsed="0"/>
-    <w:lsdException w:name="Medium Grid 3 Accent 6" w:semiHidden="0" w:uiPriority="69" w:unhideWhenUsed="0"/>
-    <w:lsdException w:name="Dark List Accent 6" w:semiHidden="0" w:uiPriority="70" w:unhideWhenUsed="0"/>
-    <w:lsdException w:name="Colorful Shading Accent 6" w:semiHidden="0" w:uiPriority="71" w:unhideWhenUsed="0"/>
-    <w:lsdException w:name="Colorful List Accent 6" w:semiHidden="0" w:uiPriority="72" w:unhideWhenUsed="0"/>
-    <w:lsdException w:name="Colorful Grid Accent 6" w:semiHidden="0" w:uiPriority="73" w:unhideWhenUsed="0"/>
-    <w:lsdException w:name="Subtle Emphasis" w:semiHidden="0" w:uiPriority="19" w:unhideWhenUsed="0" w:qFormat="1"/>
-    <w:lsdException w:name="Intense Emphasis" w:semiHidden="0" w:uiPriority="21" w:unhideWhenUsed="0" w:qFormat="1"/>
-    <w:lsdException w:name="Subtle Reference" w:semiHidden="0" w:uiPriority="31" w:unhideWhenUsed="0" w:qFormat="1"/>
-    <w:lsdException w:name="Intense Reference" w:semiHidden="0" w:uiPriority="32" w:unhideWhenUsed="0" w:qFormat="1"/>
-    <w:lsdException w:name="Book Title" w:semiHidden="0" w:uiPriority="33" w:unhideWhenUsed="0" w:qFormat="1"/>
-    <w:lsdException w:name="Bibliography" w:uiPriority="37"/>
-    <w:lsdException w:name="TOC Heading" w:uiPriority="39" w:qFormat="1"/>
+  <w:latentStyles w:defLockedState="0" w:defUIPriority="99" w:defSemiHidden="0" w:defUnhideWhenUsed="0" w:defQFormat="0" w:count="371">
+    <w:lsdException w:name="Normal" w:uiPriority="0" w:qFormat="1"/>
+    <w:lsdException w:name="heading 1" w:uiPriority="0" w:qFormat="1"/>
+    <w:lsdException w:name="heading 2" w:semiHidden="1" w:uiPriority="0" w:unhideWhenUsed="1" w:qFormat="1"/>
+    <w:lsdException w:name="heading 3" w:semiHidden="1" w:uiPriority="0" w:unhideWhenUsed="1" w:qFormat="1"/>
+    <w:lsdException w:name="heading 4" w:semiHidden="1" w:uiPriority="0" w:unhideWhenUsed="1" w:qFormat="1"/>
+    <w:lsdException w:name="heading 5" w:semiHidden="1" w:uiPriority="0" w:unhideWhenUsed="1" w:qFormat="1"/>
+    <w:lsdException w:name="heading 6" w:semiHidden="1" w:uiPriority="0" w:unhideWhenUsed="1" w:qFormat="1"/>
+    <w:lsdException w:name="heading 7" w:semiHidden="1" w:uiPriority="0" w:unhideWhenUsed="1" w:qFormat="1"/>
+    <w:lsdException w:name="heading 8" w:semiHidden="1" w:uiPriority="0" w:unhideWhenUsed="1" w:qFormat="1"/>
+    <w:lsdException w:name="heading 9" w:semiHidden="1" w:uiPriority="0" w:unhideWhenUsed="1" w:qFormat="1"/>
+    <w:lsdException w:name="index 1" w:semiHidden="1" w:unhideWhenUsed="1"/>
+    <w:lsdException w:name="index 2" w:semiHidden="1" w:unhideWhenUsed="1"/>
+    <w:lsdException w:name="index 3" w:semiHidden="1" w:unhideWhenUsed="1"/>
+    <w:lsdException w:name="index 4" w:semiHidden="1" w:unhideWhenUsed="1"/>
+    <w:lsdException w:name="index 5" w:semiHidden="1" w:unhideWhenUsed="1"/>
+    <w:lsdException w:name="index 6" w:semiHidden="1" w:unhideWhenUsed="1"/>
+    <w:lsdException w:name="index 7" w:semiHidden="1" w:unhideWhenUsed="1"/>
+    <w:lsdException w:name="index 8" w:semiHidden="1" w:unhideWhenUsed="1"/>
+    <w:lsdException w:name="index 9" w:semiHidden="1" w:unhideWhenUsed="1"/>
+    <w:lsdException w:name="toc 1" w:semiHidden="1" w:uiPriority="39" w:unhideWhenUsed="1"/>
+    <w:lsdException w:name="toc 2" w:semiHidden="1" w:uiPriority="39" w:unhideWhenUsed="1"/>
+    <w:lsdException w:name="toc 3" w:semiHidden="1" w:uiPriority="39" w:unhideWhenUsed="1"/>
+    <w:lsdException w:name="toc 4" w:semiHidden="1" w:uiPriority="39" w:unhideWhenUsed="1"/>
+    <w:lsdException w:name="toc 5" w:semiHidden="1" w:uiPriority="39" w:unhideWhenUsed="1"/>
+    <w:lsdException w:name="toc 6" w:semiHidden="1" w:uiPriority="39" w:unhideWhenUsed="1"/>
+    <w:lsdException w:name="toc 7" w:semiHidden="1" w:uiPriority="39" w:unhideWhenUsed="1"/>
+    <w:lsdException w:name="toc 8" w:semiHidden="1" w:uiPriority="39" w:unhideWhenUsed="1"/>
+    <w:lsdException w:name="toc 9" w:semiHidden="1" w:uiPriority="39" w:unhideWhenUsed="1"/>
+    <w:lsdException w:name="Normal Indent" w:semiHidden="1" w:unhideWhenUsed="1"/>
+    <w:lsdException w:name="footnote text" w:semiHidden="1" w:unhideWhenUsed="1"/>
+    <w:lsdException w:name="annotation text" w:semiHidden="1" w:unhideWhenUsed="1"/>
+    <w:lsdException w:name="header" w:semiHidden="1" w:unhideWhenUsed="1"/>
+    <w:lsdException w:name="footer" w:semiHidden="1" w:unhideWhenUsed="1"/>
+    <w:lsdException w:name="index heading" w:semiHidden="1" w:unhideWhenUsed="1"/>
+    <w:lsdException w:name="caption" w:semiHidden="1" w:uiPriority="35" w:unhideWhenUsed="1" w:qFormat="1"/>
+    <w:lsdException w:name="table of figures" w:semiHidden="1" w:unhideWhenUsed="1"/>
+    <w:lsdException w:name="envelope address" w:semiHidden="1" w:unhideWhenUsed="1"/>
+    <w:lsdException w:name="envelope return" w:semiHidden="1" w:unhideWhenUsed="1"/>
+    <w:lsdException w:name="footnote reference" w:semiHidden="1" w:unhideWhenUsed="1"/>
+    <w:lsdException w:name="annotation reference" w:semiHidden="1" w:unhideWhenUsed="1"/>
+    <w:lsdException w:name="line number" w:semiHidden="1" w:unhideWhenUsed="1"/>
+    <w:lsdException w:name="page number" w:semiHidden="1" w:unhideWhenUsed="1"/>
+    <w:lsdException w:name="endnote reference" w:semiHidden="1" w:unhideWhenUsed="1"/>
+    <w:lsdException w:name="endnote text" w:semiHidden="1" w:unhideWhenUsed="1"/>
+    <w:lsdException w:name="table of authorities" w:semiHidden="1" w:unhideWhenUsed="1"/>
+    <w:lsdException w:name="macro" w:semiHidden="1" w:unhideWhenUsed="1"/>
+    <w:lsdException w:name="toa heading" w:semiHidden="1" w:unhideWhenUsed="1"/>
+    <w:lsdException w:name="List" w:semiHidden="1" w:unhideWhenUsed="1"/>
+    <w:lsdException w:name="List Bullet" w:semiHidden="1" w:unhideWhenUsed="1"/>
+    <w:lsdException w:name="List Number" w:semiHidden="1" w:unhideWhenUsed="1"/>
+    <w:lsdException w:name="List 2" w:semiHidden="1" w:unhideWhenUsed="1"/>
+    <w:lsdException w:name="List 3" w:semiHidden="1" w:unhideWhenUsed="1"/>
+    <w:lsdException w:name="List 4" w:semiHidden="1" w:unhideWhenUsed="1"/>
+    <w:lsdException w:name="List 5" w:semiHidden="1" w:unhideWhenUsed="1"/>
+    <w:lsdException w:name="List Bullet 2" w:semiHidden="1" w:unhideWhenUsed="1"/>
+    <w:lsdException w:name="List Bullet 3" w:semiHidden="1" w:unhideWhenUsed="1"/>
+    <w:lsdException w:name="List Bullet 4" w:semiHidden="1" w:unhideWhenUsed="1"/>
+    <w:lsdException w:name="List Bullet 5" w:semiHidden="1" w:unhideWhenUsed="1"/>
+    <w:lsdException w:name="List Number 2" w:semiHidden="1" w:unhideWhenUsed="1"/>
+    <w:lsdException w:name="List Number 3" w:semiHidden="1" w:unhideWhenUsed="1"/>
+    <w:lsdException w:name="List Number 4" w:semiHidden="1" w:unhideWhenUsed="1"/>
+    <w:lsdException w:name="List Number 5" w:semiHidden="1" w:unhideWhenUsed="1"/>
+    <w:lsdException w:name="Title" w:uiPriority="0" w:qFormat="1"/>
+    <w:lsdException w:name="Closing" w:semiHidden="1" w:unhideWhenUsed="1"/>
+    <w:lsdException w:name="Signature" w:semiHidden="1" w:unhideWhenUsed="1"/>
+    <w:lsdException w:name="Default Paragraph Font" w:semiHidden="1" w:uiPriority="1" w:unhideWhenUsed="1"/>
+    <w:lsdException w:name="Body Text" w:semiHidden="1" w:unhideWhenUsed="1"/>
+    <w:lsdException w:name="Body Text Indent" w:semiHidden="1" w:unhideWhenUsed="1"/>
+    <w:lsdException w:name="List Continue" w:semiHidden="1" w:unhideWhenUsed="1"/>
+    <w:lsdException w:name="List Continue 2" w:semiHidden="1" w:unhideWhenUsed="1"/>
+    <w:lsdException w:name="List Continue 3" w:semiHidden="1" w:unhideWhenUsed="1"/>
+    <w:lsdException w:name="List Continue 4" w:semiHidden="1" w:unhideWhenUsed="1"/>
+    <w:lsdException w:name="List Continue 5" w:semiHidden="1" w:unhideWhenUsed="1"/>
+    <w:lsdException w:name="Message Header" w:semiHidden="1" w:unhideWhenUsed="1"/>
+    <w:lsdException w:name="Subtitle" w:uiPriority="11" w:qFormat="1"/>
+    <w:lsdException w:name="Salutation" w:semiHidden="1" w:unhideWhenUsed="1"/>
+    <w:lsdException w:name="Date" w:semiHidden="1" w:unhideWhenUsed="1"/>
+    <w:lsdException w:name="Body Text First Indent" w:semiHidden="1" w:unhideWhenUsed="1"/>
+    <w:lsdException w:name="Body Text First Indent 2" w:semiHidden="1" w:unhideWhenUsed="1"/>
+    <w:lsdException w:name="Note Heading" w:semiHidden="1" w:unhideWhenUsed="1"/>
+    <w:lsdException w:name="Body Text 2" w:semiHidden="1" w:unhideWhenUsed="1"/>
+    <w:lsdException w:name="Body Text 3" w:semiHidden="1" w:unhideWhenUsed="1"/>
+    <w:lsdException w:name="Body Text Indent 2" w:semiHidden="1" w:unhideWhenUsed="1"/>
+    <w:lsdException w:name="Body Text Indent 3" w:semiHidden="1" w:unhideWhenUsed="1"/>
+    <w:lsdException w:name="Block Text" w:semiHidden="1" w:unhideWhenUsed="1"/>
+    <w:lsdException w:name="Hyperlink" w:semiHidden="1" w:unhideWhenUsed="1"/>
+    <w:lsdException w:name="FollowedHyperlink" w:semiHidden="1" w:unhideWhenUsed="1"/>
+    <w:lsdException w:name="Strong" w:uiPriority="22" w:qFormat="1"/>
+    <w:lsdException w:name="Emphasis" w:uiPriority="20" w:qFormat="1"/>
+    <w:lsdException w:name="Document Map" w:semiHidden="1" w:unhideWhenUsed="1"/>
+    <w:lsdException w:name="Plain Text" w:semiHidden="1" w:unhideWhenUsed="1"/>
+    <w:lsdException w:name="E-mail Signature" w:semiHidden="1" w:unhideWhenUsed="1"/>
+    <w:lsdException w:name="HTML Top of Form" w:semiHidden="1" w:unhideWhenUsed="1"/>
+    <w:lsdException w:name="HTML Bottom of Form" w:semiHidden="1" w:unhideWhenUsed="1"/>
+    <w:lsdException w:name="Normal (Web)" w:semiHidden="1" w:unhideWhenUsed="1"/>
+    <w:lsdException w:name="HTML Acronym" w:semiHidden="1" w:unhideWhenUsed="1"/>
+    <w:lsdException w:name="HTML Address" w:semiHidden="1" w:unhideWhenUsed="1"/>
+    <w:lsdException w:name="HTML Cite" w:semiHidden="1" w:unhideWhenUsed="1"/>
+    <w:lsdException w:name="HTML Code" w:semiHidden="1" w:unhideWhenUsed="1"/>
+    <w:lsdException w:name="HTML Definition" w:semiHidden="1" w:unhideWhenUsed="1"/>
+    <w:lsdException w:name="HTML Keyboard" w:semiHidden="1" w:unhideWhenUsed="1"/>
+    <w:lsdException w:name="HTML Preformatted" w:semiHidden="1" w:unhideWhenUsed="1"/>
+    <w:lsdException w:name="HTML Sample" w:semiHidden="1" w:unhideWhenUsed="1"/>
+    <w:lsdException w:name="HTML Typewriter" w:semiHidden="1" w:unhideWhenUsed="1"/>
+    <w:lsdException w:name="HTML Variable" w:semiHidden="1" w:unhideWhenUsed="1"/>
+    <w:lsdException w:name="Normal Table" w:semiHidden="1" w:unhideWhenUsed="1"/>
+    <w:lsdException w:name="annotation subject" w:semiHidden="1" w:unhideWhenUsed="1"/>
+    <w:lsdException w:name="No List" w:semiHidden="1" w:unhideWhenUsed="1"/>
+    <w:lsdException w:name="Outline List 1" w:semiHidden="1" w:unhideWhenUsed="1"/>
+    <w:lsdException w:name="Outline List 2" w:semiHidden="1" w:unhideWhenUsed="1"/>
+    <w:lsdException w:name="Outline List 3" w:semiHidden="1" w:unhideWhenUsed="1"/>
+    <w:lsdException w:name="Table Simple 1" w:semiHidden="1" w:unhideWhenUsed="1"/>
+    <w:lsdException w:name="Table Simple 2" w:semiHidden="1" w:unhideWhenUsed="1"/>
+    <w:lsdException w:name="Table Simple 3" w:semiHidden="1" w:unhideWhenUsed="1"/>
+    <w:lsdException w:name="Table Classic 1" w:semiHidden="1" w:unhideWhenUsed="1"/>
+    <w:lsdException w:name="Table Classic 2" w:semiHidden="1" w:unhideWhenUsed="1"/>
+    <w:lsdException w:name="Table Classic 3" w:semiHidden="1" w:unhideWhenUsed="1"/>
+    <w:lsdException w:name="Table Classic 4" w:semiHidden="1" w:unhideWhenUsed="1"/>
+    <w:lsdException w:name="Table Colorful 1" w:semiHidden="1" w:unhideWhenUsed="1"/>
+    <w:lsdException w:name="Table Colorful 2" w:semiHidden="1" w:unhideWhenUsed="1"/>
+    <w:lsdException w:name="Table Colorful 3" w:semiHidden="1" w:unhideWhenUsed="1"/>
+    <w:lsdException w:name="Table Columns 1" w:semiHidden="1" w:unhideWhenUsed="1"/>
+    <w:lsdException w:name="Table Columns 2" w:semiHidden="1" w:unhideWhenUsed="1"/>
+    <w:lsdException w:name="Table Columns 3" w:semiHidden="1" w:unhideWhenUsed="1"/>
+    <w:lsdException w:name="Table Columns 4" w:semiHidden="1" w:unhideWhenUsed="1"/>
+    <w:lsdException w:name="Table Columns 5" w:semiHidden="1" w:unhideWhenUsed="1"/>
+    <w:lsdException w:name="Table Grid 1" w:semiHidden="1" w:unhideWhenUsed="1"/>
+    <w:lsdException w:name="Table Grid 2" w:semiHidden="1" w:unhideWhenUsed="1"/>
+    <w:lsdException w:name="Table Grid 3" w:semiHidden="1" w:unhideWhenUsed="1"/>
+    <w:lsdException w:name="Table Grid 4" w:semiHidden="1" w:unhideWhenUsed="1"/>
+    <w:lsdException w:name="Table Grid 5" w:semiHidden="1" w:unhideWhenUsed="1"/>
+    <w:lsdException w:name="Table Grid 6" w:semiHidden="1" w:unhideWhenUsed="1"/>
+    <w:lsdException w:name="Table Grid 7" w:semiHidden="1" w:unhideWhenUsed="1"/>
+    <w:lsdException w:name="Table Grid 8" w:semiHidden="1" w:unhideWhenUsed="1"/>
+    <w:lsdException w:name="Table List 1" w:semiHidden="1" w:unhideWhenUsed="1"/>
+    <w:lsdException w:name="Table List 2" w:semiHidden="1" w:unhideWhenUsed="1"/>
+    <w:lsdException w:name="Table List 3" w:semiHidden="1" w:unhideWhenUsed="1"/>
+    <w:lsdException w:name="Table List 4" w:semiHidden="1" w:unhideWhenUsed="1"/>
+    <w:lsdException w:name="Table List 5" w:semiHidden="1" w:unhideWhenUsed="1"/>
+    <w:lsdException w:name="Table List 6" w:semiHidden="1" w:unhideWhenUsed="1"/>
+    <w:lsdException w:name="Table List 7" w:semiHidden="1" w:unhideWhenUsed="1"/>
+    <w:lsdException w:name="Table List 8" w:semiHidden="1" w:unhideWhenUsed="1"/>
+    <w:lsdException w:name="Table 3D effects 1" w:semiHidden="1" w:unhideWhenUsed="1"/>
+    <w:lsdException w:name="Table 3D effects 2" w:semiHidden="1" w:unhideWhenUsed="1"/>
+    <w:lsdException w:name="Table 3D effects 3" w:semiHidden="1" w:unhideWhenUsed="1"/>
+    <w:lsdException w:name="Table Contemporary" w:semiHidden="1" w:unhideWhenUsed="1"/>
+    <w:lsdException w:name="Table Elegant" w:semiHidden="1" w:unhideWhenUsed="1"/>
+    <w:lsdException w:name="Table Professional" w:semiHidden="1" w:unhideWhenUsed="1"/>
+    <w:lsdException w:name="Table Subtle 1" w:semiHidden="1" w:unhideWhenUsed="1"/>
+    <w:lsdException w:name="Table Subtle 2" w:semiHidden="1" w:unhideWhenUsed="1"/>
+    <w:lsdException w:name="Table Web 1" w:semiHidden="1" w:unhideWhenUsed="1"/>
+    <w:lsdException w:name="Table Web 2" w:semiHidden="1" w:unhideWhenUsed="1"/>
+    <w:lsdException w:name="Table Web 3" w:semiHidden="1" w:unhideWhenUsed="1"/>
+    <w:lsdException w:name="Balloon Text" w:semiHidden="1" w:unhideWhenUsed="1"/>
+    <w:lsdException w:name="Table Grid" w:uiPriority="59"/>
+    <w:lsdException w:name="Table Theme" w:semiHidden="1" w:unhideWhenUsed="1"/>
+    <w:lsdException w:name="Placeholder Text" w:semiHidden="1"/>
+    <w:lsdException w:name="No Spacing" w:uiPriority="1" w:qFormat="1"/>
+    <w:lsdException w:name="Light Shading" w:uiPriority="60"/>
+    <w:lsdException w:name="Light List" w:uiPriority="61"/>
+    <w:lsdException w:name="Light Grid" w:uiPriority="62"/>
+    <w:lsdException w:name="Medium Shading 1" w:uiPriority="63"/>
+    <w:lsdException w:name="Medium Shading 2" w:uiPriority="64"/>
+    <w:lsdException w:name="Medium List 1" w:uiPriority="65"/>
+    <w:lsdException w:name="Medium List 2" w:uiPriority="66"/>
+    <w:lsdException w:name="Medium Grid 1" w:uiPriority="67"/>
+    <w:lsdException w:name="Medium Grid 2" w:uiPriority="68"/>
+    <w:lsdException w:name="Medium Grid 3" w:uiPriority="69"/>
+    <w:lsdException w:name="Dark List" w:uiPriority="70"/>
+    <w:lsdException w:name="Colorful Shading" w:uiPriority="71"/>
+    <w:lsdException w:name="Colorful List" w:uiPriority="72"/>
+    <w:lsdException w:name="Colorful Grid" w:uiPriority="73"/>
+    <w:lsdException w:name="Light Shading Accent 1" w:uiPriority="60"/>
+    <w:lsdException w:name="Light List Accent 1" w:uiPriority="61"/>
+    <w:lsdException w:name="Light Grid Accent 1" w:uiPriority="62"/>
+    <w:lsdException w:name="Medium Shading 1 Accent 1" w:uiPriority="63"/>
+    <w:lsdException w:name="Medium Shading 2 Accent 1" w:uiPriority="64"/>
+    <w:lsdException w:name="Medium List 1 Accent 1" w:uiPriority="65"/>
+    <w:lsdException w:name="Revision" w:semiHidden="1"/>
+    <w:lsdException w:name="List Paragraph" w:uiPriority="34" w:qFormat="1"/>
+    <w:lsdException w:name="Quote" w:uiPriority="29" w:qFormat="1"/>
+    <w:lsdException w:name="Intense Quote" w:uiPriority="30" w:qFormat="1"/>
+    <w:lsdException w:name="Medium List 2 Accent 1" w:uiPriority="66"/>
+    <w:lsdException w:name="Medium Grid 1 Accent 1" w:uiPriority="67"/>
+    <w:lsdException w:name="Medium Grid 2 Accent 1" w:uiPriority="68"/>
+    <w:lsdException w:name="Medium Grid 3 Accent 1" w:uiPriority="69"/>
+    <w:lsdException w:name="Dark List Accent 1" w:uiPriority="70"/>
+    <w:lsdException w:name="Colorful Shading Accent 1" w:uiPriority="71"/>
+    <w:lsdException w:name="Colorful List Accent 1" w:uiPriority="72"/>
+    <w:lsdException w:name="Colorful Grid Accent 1" w:uiPriority="73"/>
+    <w:lsdException w:name="Light Shading Accent 2" w:uiPriority="60"/>
+    <w:lsdException w:name="Light List Accent 2" w:uiPriority="61"/>
+    <w:lsdException w:name="Light Grid Accent 2" w:uiPriority="62"/>
+    <w:lsdException w:name="Medium Shading 1 Accent 2" w:uiPriority="63"/>
+    <w:lsdException w:name="Medium Shading 2 Accent 2" w:uiPriority="64"/>
+    <w:lsdException w:name="Medium List 1 Accent 2" w:uiPriority="65"/>
+    <w:lsdException w:name="Medium List 2 Accent 2" w:uiPriority="66"/>
+    <w:lsdException w:name="Medium Grid 1 Accent 2" w:uiPriority="67"/>
+    <w:lsdException w:name="Medium Grid 2 Accent 2" w:uiPriority="68"/>
+    <w:lsdException w:name="Medium Grid 3 Accent 2" w:uiPriority="69"/>
+    <w:lsdException w:name="Dark List Accent 2" w:uiPriority="70"/>
+    <w:lsdException w:name="Colorful Shading Accent 2" w:uiPriority="71"/>
+    <w:lsdException w:name="Colorful List Accent 2" w:uiPriority="72"/>
+    <w:lsdException w:name="Colorful Grid Accent 2" w:uiPriority="73"/>
+    <w:lsdException w:name="Light Shading Accent 3" w:uiPriority="60"/>
+    <w:lsdException w:name="Light List Accent 3" w:uiPriority="61"/>
+    <w:lsdException w:name="Light Grid Accent 3" w:uiPriority="62"/>
+    <w:lsdException w:name="Medium Shading 1 Accent 3" w:uiPriority="63"/>
+    <w:lsdException w:name="Medium Shading 2 Accent 3" w:uiPriority="64"/>
+    <w:lsdException w:name="Medium List 1 Accent 3" w:uiPriority="65"/>
+    <w:lsdException w:name="Medium List 2 Accent 3" w:uiPriority="66"/>
+    <w:lsdException w:name="Medium Grid 1 Accent 3" w:uiPriority="67"/>
+    <w:lsdException w:name="Medium Grid 2 Accent 3" w:uiPriority="68"/>
+    <w:lsdException w:name="Medium Grid 3 Accent 3" w:uiPriority="69"/>
+    <w:lsdException w:name="Dark List Accent 3" w:uiPriority="70"/>
+    <w:lsdException w:name="Colorful Shading Accent 3" w:uiPriority="71"/>
+    <w:lsdException w:name="Colorful List Accent 3" w:uiPriority="72"/>
+    <w:lsdException w:name="Colorful Grid Accent 3" w:uiPriority="73"/>
+    <w:lsdException w:name="Light Shading Accent 4" w:uiPriority="60"/>
+    <w:lsdException w:name="Light List Accent 4" w:uiPriority="61"/>
+    <w:lsdException w:name="Light Grid Accent 4" w:uiPriority="62"/>
+    <w:lsdException w:name="Medium Shading 1 Accent 4" w:uiPriority="63"/>
+    <w:lsdException w:name="Medium Shading 2 Accent 4" w:uiPriority="64"/>
+    <w:lsdException w:name="Medium List 1 Accent 4" w:uiPriority="65"/>
+    <w:lsdException w:name="Medium List 2 Accent 4" w:uiPriority="66"/>
+    <w:lsdException w:name="Medium Grid 1 Accent 4" w:uiPriority="67"/>
+    <w:lsdException w:name="Medium Grid 2 Accent 4" w:uiPriority="68"/>
+    <w:lsdException w:name="Medium Grid 3 Accent 4" w:uiPriority="69"/>
+    <w:lsdException w:name="Dark List Accent 4" w:uiPriority="70"/>
+    <w:lsdException w:name="Colorful Shading Accent 4" w:uiPriority="71"/>
+    <w:lsdException w:name="Colorful List Accent 4" w:uiPriority="72"/>
+    <w:lsdException w:name="Colorful Grid Accent 4" w:uiPriority="73"/>
+    <w:lsdException w:name="Light Shading Accent 5" w:uiPriority="60"/>
+    <w:lsdException w:name="Light List Accent 5" w:uiPriority="61"/>
+    <w:lsdException w:name="Light Grid Accent 5" w:uiPriority="62"/>
+    <w:lsdException w:name="Medium Shading 1 Accent 5" w:uiPriority="63"/>
+    <w:lsdException w:name="Medium Shading 2 Accent 5" w:uiPriority="64"/>
+    <w:lsdException w:name="Medium List 1 Accent 5" w:uiPriority="65"/>
+    <w:lsdException w:name="Medium List 2 Accent 5" w:uiPriority="66"/>
+    <w:lsdException w:name="Medium Grid 1 Accent 5" w:uiPriority="67"/>
+    <w:lsdException w:name="Medium Grid 2 Accent 5" w:uiPriority="68"/>
+    <w:lsdException w:name="Medium Grid 3 Accent 5" w:uiPriority="69"/>
+    <w:lsdException w:name="Dark List Accent 5" w:uiPriority="70"/>
+    <w:lsdException w:name="Colorful Shading Accent 5" w:uiPriority="71"/>
+    <w:lsdException w:name="Colorful List Accent 5" w:uiPriority="72"/>
+    <w:lsdException w:name="Colorful Grid Accent 5" w:uiPriority="73"/>
+    <w:lsdException w:name="Light Shading Accent 6" w:uiPriority="60"/>
+    <w:lsdException w:name="Light List Accent 6" w:uiPriority="61"/>
+    <w:lsdException w:name="Light Grid Accent 6" w:uiPriority="62"/>
+    <w:lsdException w:name="Medium Shading 1 Accent 6" w:uiPriority="63"/>
+    <w:lsdException w:name="Medium Shading 2 Accent 6" w:uiPriority="64"/>
+    <w:lsdException w:name="Medium List 1 Accent 6" w:uiPriority="65"/>
+    <w:lsdException w:name="Medium List 2 Accent 6" w:uiPriority="66"/>
+    <w:lsdException w:name="Medium Grid 1 Accent 6" w:uiPriority="67"/>
+    <w:lsdException w:name="Medium Grid 2 Accent 6" w:uiPriority="68"/>
+    <w:lsdException w:name="Medium Grid 3 Accent 6" w:uiPriority="69"/>
+    <w:lsdException w:name="Dark List Accent 6" w:uiPriority="70"/>
+    <w:lsdException w:name="Colorful Shading Accent 6" w:uiPriority="71"/>
+    <w:lsdException w:name="Colorful List Accent 6" w:uiPriority="72"/>
+    <w:lsdException w:name="Colorful Grid Accent 6" w:uiPriority="73"/>
+    <w:lsdException w:name="Subtle Emphasis" w:uiPriority="19" w:qFormat="1"/>
+    <w:lsdException w:name="Intense Emphasis" w:uiPriority="21" w:qFormat="1"/>
+    <w:lsdException w:name="Subtle Reference" w:uiPriority="31" w:qFormat="1"/>
+    <w:lsdException w:name="Intense Reference" w:uiPriority="32" w:qFormat="1"/>
+    <w:lsdException w:name="Book Title" w:uiPriority="33" w:qFormat="1"/>
+    <w:lsdException w:name="Bibliography" w:semiHidden="1" w:uiPriority="37" w:unhideWhenUsed="1"/>
+    <w:lsdException w:name="TOC Heading" w:semiHidden="1" w:uiPriority="39" w:unhideWhenUsed="1" w:qFormat="1"/>
+    <w:lsdException w:name="Plain Table 1" w:uiPriority="41"/>
+    <w:lsdException w:name="Plain Table 2" w:uiPriority="42"/>
+    <w:lsdException w:name="Plain Table 3" w:uiPriority="43"/>
+    <w:lsdException w:name="Plain Table 4" w:uiPriority="44"/>
+    <w:lsdException w:name="Plain Table 5" w:uiPriority="45"/>
+    <w:lsdException w:name="Grid Table Light" w:uiPriority="40"/>
+    <w:lsdException w:name="Grid Table 1 Light" w:uiPriority="46"/>
+    <w:lsdException w:name="Grid Table 2" w:uiPriority="47"/>
+    <w:lsdException w:name="Grid Table 3" w:uiPriority="48"/>
+    <w:lsdException w:name="Grid Table 4" w:uiPriority="49"/>
+    <w:lsdException w:name="Grid Table 5 Dark" w:uiPriority="50"/>
+    <w:lsdException w:name="Grid Table 6 Colorful" w:uiPriority="51"/>
+    <w:lsdException w:name="Grid Table 7 Colorful" w:uiPriority="52"/>
+    <w:lsdException w:name="Grid Table 1 Light Accent 1" w:uiPriority="46"/>
+    <w:lsdException w:name="Grid Table 2 Accent 1" w:uiPriority="47"/>
+    <w:lsdException w:name="Grid Table 3 Accent 1" w:uiPriority="48"/>
+    <w:lsdException w:name="Grid Table 4 Accent 1" w:uiPriority="49"/>
+    <w:lsdException w:name="Grid Table 5 Dark Accent 1" w:uiPriority="50"/>
+    <w:lsdException w:name="Grid Table 6 Colorful Accent 1" w:uiPriority="51"/>
+    <w:lsdException w:name="Grid Table 7 Colorful Accent 1" w:uiPriority="52"/>
+    <w:lsdException w:name="Grid Table 1 Light Accent 2" w:uiPriority="46"/>
+    <w:lsdException w:name="Grid Table 2 Accent 2" w:uiPriority="47"/>
+    <w:lsdException w:name="Grid Table 3 Accent 2" w:uiPriority="48"/>
+    <w:lsdException w:name="Grid Table 4 Accent 2" w:uiPriority="49"/>
+    <w:lsdException w:name="Grid Table 5 Dark Accent 2" w:uiPriority="50"/>
+    <w:lsdException w:name="Grid Table 6 Colorful Accent 2" w:uiPriority="51"/>
+    <w:lsdException w:name="Grid Table 7 Colorful Accent 2" w:uiPriority="52"/>
+    <w:lsdException w:name="Grid Table 1 Light Accent 3" w:uiPriority="46"/>
+    <w:lsdException w:name="Grid Table 2 Accent 3" w:uiPriority="47"/>
+    <w:lsdException w:name="Grid Table 3 Accent 3" w:uiPriority="48"/>
+    <w:lsdException w:name="Grid Table 4 Accent 3" w:uiPriority="49"/>
+    <w:lsdException w:name="Grid Table 5 Dark Accent 3" w:uiPriority="50"/>
+    <w:lsdException w:name="Grid Table 6 Colorful Accent 3" w:uiPriority="51"/>
+    <w:lsdException w:name="Grid Table 7 Colorful Accent 3" w:uiPriority="52"/>
+    <w:lsdException w:name="Grid Table 1 Light Accent 4" w:uiPriority="46"/>
+    <w:lsdException w:name="Grid Table 2 Accent 4" w:uiPriority="47"/>
+    <w:lsdException w:name="Grid Table 3 Accent 4" w:uiPriority="48"/>
+    <w:lsdException w:name="Grid Table 4 Accent 4" w:uiPriority="49"/>
+    <w:lsdException w:name="Grid Table 5 Dark Accent 4" w:uiPriority="50"/>
+    <w:lsdException w:name="Grid Table 6 Colorful Accent 4" w:uiPriority="51"/>
+    <w:lsdException w:name="Grid Table 7 Colorful Accent 4" w:uiPriority="52"/>
+    <w:lsdException w:name="Grid Table 1 Light Accent 5" w:uiPriority="46"/>
+    <w:lsdException w:name="Grid Table 2 Accent 5" w:uiPriority="47"/>
+    <w:lsdException w:name="Grid Table 3 Accent 5" w:uiPriority="48"/>
+    <w:lsdException w:name="Grid Table 4 Accent 5" w:uiPriority="49"/>
+    <w:lsdException w:name="Grid Table 5 Dark Accent 5" w:uiPriority="50"/>
+    <w:lsdException w:name="Grid Table 6 Colorful Accent 5" w:uiPriority="51"/>
+    <w:lsdException w:name="Grid Table 7 Colorful Accent 5" w:uiPriority="52"/>
+    <w:lsdException w:name="Grid Table 1 Light Accent 6" w:uiPriority="46"/>
+    <w:lsdException w:name="Grid Table 2 Accent 6" w:uiPriority="47"/>
+    <w:lsdException w:name="Grid Table 3 Accent 6" w:uiPriority="48"/>
+    <w:lsdException w:name="Grid Table 4 Accent 6" w:uiPriority="49"/>
+    <w:lsdException w:name="Grid Table 5 Dark Accent 6" w:uiPriority="50"/>
+    <w:lsdException w:name="Grid Table 6 Colorful Accent 6" w:uiPriority="51"/>
+    <w:lsdException w:name="Grid Table 7 Colorful Accent 6" w:uiPriority="52"/>
+    <w:lsdException w:name="List Table 1 Light" w:uiPriority="46"/>
+    <w:lsdException w:name="List Table 2" w:uiPriority="47"/>
+    <w:lsdException w:name="List Table 3" w:uiPriority="48"/>
+    <w:lsdException w:name="List Table 4" w:uiPriority="49"/>
+    <w:lsdException w:name="List Table 5 Dark" w:uiPriority="50"/>
+    <w:lsdException w:name="List Table 6 Colorful" w:uiPriority="51"/>
+    <w:lsdException w:name="List Table 7 Colorful" w:uiPriority="52"/>
+    <w:lsdException w:name="List Table 1 Light Accent 1" w:uiPriority="46"/>
+    <w:lsdException w:name="List Table 2 Accent 1" w:uiPriority="47"/>
+    <w:lsdException w:name="List Table 3 Accent 1" w:uiPriority="48"/>
+    <w:lsdException w:name="List Table 4 Accent 1" w:uiPriority="49"/>
+    <w:lsdException w:name="List Table 5 Dark Accent 1" w:uiPriority="50"/>
+    <w:lsdException w:name="List Table 6 Colorful Accent 1" w:uiPriority="51"/>
+    <w:lsdException w:name="List Table 7 Colorful Accent 1" w:uiPriority="52"/>
+    <w:lsdException w:name="List Table 1 Light Accent 2" w:uiPriority="46"/>
+    <w:lsdException w:name="List Table 2 Accent 2" w:uiPriority="47"/>
+    <w:lsdException w:name="List Table 3 Accent 2" w:uiPriority="48"/>
+    <w:lsdException w:name="List Table 4 Accent 2" w:uiPriority="49"/>
+    <w:lsdException w:name="List Table 5 Dark Accent 2" w:uiPriority="50"/>
+    <w:lsdException w:name="List Table 6 Colorful Accent 2" w:uiPriority="51"/>
+    <w:lsdException w:name="List Table 7 Colorful Accent 2" w:uiPriority="52"/>
+    <w:lsdException w:name="List Table 1 Light Accent 3" w:uiPriority="46"/>
+    <w:lsdException w:name="List Table 2 Accent 3" w:uiPriority="47"/>
+    <w:lsdException w:name="List Table 3 Accent 3" w:uiPriority="48"/>
+    <w:lsdException w:name="List Table 4 Accent 3" w:uiPriority="49"/>
+    <w:lsdException w:name="List Table 5 Dark Accent 3" w:uiPriority="50"/>
+    <w:lsdException w:name="List Table 6 Colorful Accent 3" w:uiPriority="51"/>
+    <w:lsdException w:name="List Table 7 Colorful Accent 3" w:uiPriority="52"/>
+    <w:lsdException w:name="List Table 1 Light Accent 4" w:uiPriority="46"/>
+    <w:lsdException w:name="List Table 2 Accent 4" w:uiPriority="47"/>
+    <w:lsdException w:name="List Table 3 Accent 4" w:uiPriority="48"/>
+    <w:lsdException w:name="List Table 4 Accent 4" w:uiPriority="49"/>
+    <w:lsdException w:name="List Table 5 Dark Accent 4" w:uiPriority="50"/>
+    <w:lsdException w:name="List Table 6 Colorful Accent 4" w:uiPriority="51"/>
+    <w:lsdException w:name="List Table 7 Colorful Accent 4" w:uiPriority="52"/>
+    <w:lsdException w:name="List Table 1 Light Accent 5" w:uiPriority="46"/>
+    <w:lsdException w:name="List Table 2 Accent 5" w:uiPriority="47"/>
+    <w:lsdException w:name="List Table 3 Accent 5" w:uiPriority="48"/>
+    <w:lsdException w:name="List Table 4 Accent 5" w:uiPriority="49"/>
+    <w:lsdException w:name="List Table 5 Dark Accent 5" w:uiPriority="50"/>
+    <w:lsdException w:name="List Table 6 Colorful Accent 5" w:uiPriority="51"/>
+    <w:lsdException w:name="List Table 7 Colorful Accent 5" w:uiPriority="52"/>
+    <w:lsdException w:name="List Table 1 Light Accent 6" w:uiPriority="46"/>
+    <w:lsdException w:name="List Table 2 Accent 6" w:uiPriority="47"/>
+    <w:lsdException w:name="List Table 3 Accent 6" w:uiPriority="48"/>
+    <w:lsdException w:name="List Table 4 Accent 6" w:uiPriority="49"/>
+    <w:lsdException w:name="List Table 5 Dark Accent 6" w:uiPriority="50"/>
+    <w:lsdException w:name="List Table 6 Colorful Accent 6" w:uiPriority="51"/>
+    <w:lsdException w:name="List Table 7 Colorful Accent 6" w:uiPriority="52"/>
   </w:latentStyles>
   <w:style w:type="paragraph" w:default="1" w:styleId="a">
     <w:name w:val="Normal"/>
@@ -2015,7 +2273,6 @@
     <w:uiPriority w:val="99"/>
     <w:semiHidden/>
     <w:unhideWhenUsed/>
-    <w:qFormat/>
     <w:tblPr>
       <w:tblInd w:w="0" w:type="dxa"/>
       <w:tblCellMar>
@@ -2604,7 +2861,6 @@
     <w:uiPriority w:val="59"/>
     <w:rsid w:val="000A2869"/>
     <w:tblPr>
-      <w:tblInd w:w="0" w:type="dxa"/>
       <w:tblBorders>
         <w:top w:val="single" w:sz="4" w:space="0" w:color="auto"/>
         <w:left w:val="single" w:sz="4" w:space="0" w:color="auto"/>
@@ -2613,12 +2869,6 @@
         <w:insideH w:val="single" w:sz="4" w:space="0" w:color="auto"/>
         <w:insideV w:val="single" w:sz="4" w:space="0" w:color="auto"/>
       </w:tblBorders>
-      <w:tblCellMar>
-        <w:top w:w="0" w:type="dxa"/>
-        <w:left w:w="108" w:type="dxa"/>
-        <w:bottom w:w="0" w:type="dxa"/>
-        <w:right w:w="108" w:type="dxa"/>
-      </w:tblCellMar>
     </w:tblPr>
   </w:style>
 </w:styles>
@@ -2912,7 +3162,7 @@
 </file>
 
 <file path=customXml/itemProps1.xml><?xml version="1.0" encoding="utf-8"?>
-<ds:datastoreItem xmlns:ds="http://schemas.openxmlformats.org/officeDocument/2006/customXml" ds:itemID="{578AD2E7-EDE3-4DA3-8611-A948059B8B52}">
+<ds:datastoreItem xmlns:ds="http://schemas.openxmlformats.org/officeDocument/2006/customXml" ds:itemID="{75FDF933-311C-46AD-B375-5CF8715EC898}">
   <ds:schemaRefs>
     <ds:schemaRef ds:uri="http://schemas.openxmlformats.org/officeDocument/2006/bibliography"/>
   </ds:schemaRefs>

--- a/programming_language/graphical_and_system_functions/getobjclassname.docx
+++ b/programming_language/graphical_and_system_functions/getobjclassname.docx
@@ -12,7 +12,6 @@
           <w:szCs w:val="36"/>
         </w:rPr>
       </w:pPr>
-      <w:proofErr w:type="spellStart"/>
       <w:proofErr w:type="gramStart"/>
       <w:r>
         <w:rPr>
@@ -36,7 +35,6 @@
         </w:rPr>
         <w:t>objclassname</w:t>
       </w:r>
-      <w:proofErr w:type="spellEnd"/>
       <w:proofErr w:type="gramEnd"/>
     </w:p>
     <w:p>
@@ -44,12 +42,16 @@
         <w:rPr>
           <w:rFonts w:ascii="Cambria" w:hAnsi="Cambria"/>
           <w:color w:val="0000FF"/>
+          <w:sz w:val="28"/>
+          <w:szCs w:val="28"/>
         </w:rPr>
       </w:pPr>
       <w:r>
         <w:rPr>
           <w:rFonts w:ascii="Cambria" w:hAnsi="Cambria"/>
           <w:color w:val="0000FF"/>
+          <w:sz w:val="28"/>
+          <w:szCs w:val="28"/>
         </w:rPr>
         <w:t>Ф</w:t>
       </w:r>
@@ -57,6 +59,8 @@
         <w:rPr>
           <w:rFonts w:ascii="Cambria" w:hAnsi="Cambria"/>
           <w:color w:val="0000FF"/>
+          <w:sz w:val="28"/>
+          <w:szCs w:val="28"/>
         </w:rPr>
         <w:t xml:space="preserve">ункция получения </w:t>
       </w:r>
@@ -64,6 +68,8 @@
         <w:rPr>
           <w:rFonts w:ascii="Cambria" w:hAnsi="Cambria"/>
           <w:color w:val="0000FF"/>
+          <w:sz w:val="28"/>
+          <w:szCs w:val="28"/>
         </w:rPr>
         <w:t xml:space="preserve">имени типа </w:t>
       </w:r>
@@ -71,6 +77,8 @@
         <w:rPr>
           <w:rFonts w:ascii="Cambria" w:hAnsi="Cambria"/>
           <w:color w:val="0000FF"/>
+          <w:sz w:val="28"/>
+          <w:szCs w:val="28"/>
         </w:rPr>
         <w:t xml:space="preserve">объекта </w:t>
       </w:r>
@@ -78,6 +86,8 @@
         <w:rPr>
           <w:rFonts w:ascii="Cambria" w:hAnsi="Cambria"/>
           <w:color w:val="0000FF"/>
+          <w:sz w:val="28"/>
+          <w:szCs w:val="28"/>
         </w:rPr>
         <w:t>в графическом контейнере</w:t>
       </w:r>
@@ -85,6 +95,8 @@
         <w:rPr>
           <w:rFonts w:ascii="Cambria" w:hAnsi="Cambria"/>
           <w:color w:val="0000FF"/>
+          <w:sz w:val="28"/>
+          <w:szCs w:val="28"/>
         </w:rPr>
         <w:t xml:space="preserve"> по</w:t>
       </w:r>
@@ -92,6 +104,8 @@
         <w:rPr>
           <w:rFonts w:ascii="Cambria" w:hAnsi="Cambria"/>
           <w:color w:val="0000FF"/>
+          <w:sz w:val="28"/>
+          <w:szCs w:val="28"/>
         </w:rPr>
         <w:t xml:space="preserve"> его</w:t>
       </w:r>
@@ -99,6 +113,8 @@
         <w:rPr>
           <w:rFonts w:ascii="Cambria" w:hAnsi="Cambria"/>
           <w:color w:val="0000FF"/>
+          <w:sz w:val="28"/>
+          <w:szCs w:val="28"/>
         </w:rPr>
         <w:t xml:space="preserve"> </w:t>
       </w:r>
@@ -106,6 +122,8 @@
         <w:rPr>
           <w:rFonts w:ascii="Cambria" w:hAnsi="Cambria"/>
           <w:color w:val="0000FF"/>
+          <w:sz w:val="28"/>
+          <w:szCs w:val="28"/>
         </w:rPr>
         <w:t>идентификатору.</w:t>
       </w:r>
@@ -115,12 +133,16 @@
         <w:rPr>
           <w:rFonts w:ascii="Cambria" w:hAnsi="Cambria"/>
           <w:color w:val="4F81BD" w:themeColor="accent1"/>
+          <w:sz w:val="28"/>
+          <w:szCs w:val="28"/>
         </w:rPr>
       </w:pPr>
       <w:r>
         <w:rPr>
           <w:rFonts w:ascii="Cambria" w:hAnsi="Cambria"/>
           <w:color w:val="0070C0"/>
+          <w:sz w:val="28"/>
+          <w:szCs w:val="28"/>
         </w:rPr>
         <w:pict>
           <v:rect id="_x0000_i1025" style="width:467.75pt;height:1pt" o:hralign="center" o:hrstd="t" o:hrnoshade="t" o:hr="t" fillcolor="#4f81bd [3204]" stroked="f"/>
@@ -131,6 +153,8 @@
       <w:pPr>
         <w:rPr>
           <w:rFonts w:ascii="Cambria" w:hAnsi="Cambria"/>
+          <w:sz w:val="28"/>
+          <w:szCs w:val="28"/>
         </w:rPr>
       </w:pPr>
     </w:p>
@@ -140,6 +164,8 @@
         <w:rPr>
           <w:rFonts w:ascii="Cambria" w:hAnsi="Cambria"/>
           <w:b/>
+          <w:sz w:val="28"/>
+          <w:szCs w:val="28"/>
           <w:lang w:val="en-US"/>
         </w:rPr>
       </w:pPr>
@@ -147,6 +173,8 @@
         <w:rPr>
           <w:rFonts w:ascii="Cambria" w:hAnsi="Cambria"/>
           <w:b/>
+          <w:sz w:val="28"/>
+          <w:szCs w:val="28"/>
         </w:rPr>
         <w:t>Синтаксис</w:t>
       </w:r>
@@ -154,6 +182,8 @@
         <w:rPr>
           <w:rFonts w:ascii="Cambria" w:hAnsi="Cambria"/>
           <w:b/>
+          <w:sz w:val="28"/>
+          <w:szCs w:val="28"/>
           <w:lang w:val="en-US"/>
         </w:rPr>
         <w:t>:</w:t>
@@ -165,35 +195,37 @@
         <w:rPr>
           <w:rFonts w:ascii="Cambria" w:hAnsi="Cambria"/>
           <w:b/>
+          <w:sz w:val="28"/>
+          <w:szCs w:val="28"/>
           <w:lang w:val="en-US"/>
         </w:rPr>
       </w:pPr>
-      <w:proofErr w:type="spellStart"/>
       <w:r>
         <w:rPr>
           <w:rFonts w:ascii="Cambria" w:hAnsi="Cambria" w:cs="Courier New"/>
           <w:i/>
-          <w:szCs w:val="24"/>
+          <w:sz w:val="28"/>
+          <w:szCs w:val="28"/>
           <w:lang w:val="en-US"/>
         </w:rPr>
         <w:t>ob_name</w:t>
       </w:r>
-      <w:proofErr w:type="spellEnd"/>
       <w:r>
         <w:rPr>
           <w:rFonts w:ascii="Cambria" w:hAnsi="Cambria" w:cs="Courier New"/>
-          <w:szCs w:val="24"/>
+          <w:sz w:val="28"/>
+          <w:szCs w:val="28"/>
           <w:lang w:val="en-US"/>
         </w:rPr>
         <w:t xml:space="preserve"> = </w:t>
       </w:r>
-      <w:proofErr w:type="spellStart"/>
       <w:proofErr w:type="gramStart"/>
       <w:r>
         <w:rPr>
           <w:rFonts w:ascii="Cambria" w:hAnsi="Cambria" w:cs="Courier New"/>
           <w:b/>
-          <w:szCs w:val="24"/>
+          <w:sz w:val="28"/>
+          <w:szCs w:val="28"/>
           <w:lang w:val="en-US"/>
         </w:rPr>
         <w:t>get</w:t>
@@ -202,27 +234,28 @@
         <w:rPr>
           <w:rFonts w:ascii="Cambria" w:hAnsi="Cambria" w:cs="Courier New"/>
           <w:b/>
-          <w:szCs w:val="24"/>
+          <w:sz w:val="28"/>
+          <w:szCs w:val="28"/>
           <w:lang w:val="en-US"/>
         </w:rPr>
         <w:t>objclassname</w:t>
       </w:r>
-      <w:proofErr w:type="spellEnd"/>
       <w:r>
         <w:rPr>
           <w:rFonts w:ascii="Cambria" w:hAnsi="Cambria" w:cs="Courier New"/>
-          <w:szCs w:val="24"/>
+          <w:sz w:val="28"/>
+          <w:szCs w:val="28"/>
           <w:lang w:val="en-US"/>
         </w:rPr>
         <w:t>(</w:t>
       </w:r>
-      <w:proofErr w:type="spellStart"/>
       <w:proofErr w:type="gramEnd"/>
       <w:r>
         <w:rPr>
           <w:rFonts w:ascii="Cambria" w:hAnsi="Cambria" w:cs="Courier New"/>
           <w:i/>
-          <w:szCs w:val="24"/>
+          <w:sz w:val="28"/>
+          <w:szCs w:val="28"/>
           <w:lang w:val="en-US"/>
         </w:rPr>
         <w:t>obj_</w:t>
@@ -231,7 +264,8 @@
         <w:rPr>
           <w:rFonts w:ascii="Cambria" w:hAnsi="Cambria" w:cs="Courier New"/>
           <w:i/>
-          <w:szCs w:val="24"/>
+          <w:sz w:val="28"/>
+          <w:szCs w:val="28"/>
           <w:lang w:val="en-US"/>
         </w:rPr>
         <w:t>i</w:t>
@@ -240,16 +274,17 @@
         <w:rPr>
           <w:rFonts w:ascii="Cambria" w:hAnsi="Cambria" w:cs="Courier New"/>
           <w:i/>
-          <w:szCs w:val="24"/>
+          <w:sz w:val="28"/>
+          <w:szCs w:val="28"/>
           <w:lang w:val="en-US"/>
         </w:rPr>
         <w:t>d</w:t>
       </w:r>
-      <w:proofErr w:type="spellEnd"/>
       <w:r>
         <w:rPr>
           <w:rFonts w:ascii="Cambria" w:hAnsi="Cambria" w:cs="Courier New"/>
-          <w:szCs w:val="24"/>
+          <w:sz w:val="28"/>
+          <w:szCs w:val="28"/>
           <w:lang w:val="en-US"/>
         </w:rPr>
         <w:t>);</w:t>
@@ -261,6 +296,8 @@
         <w:rPr>
           <w:rFonts w:ascii="Cambria" w:hAnsi="Cambria"/>
           <w:i/>
+          <w:sz w:val="28"/>
+          <w:szCs w:val="28"/>
           <w:lang w:val="en-US"/>
         </w:rPr>
       </w:pPr>
@@ -271,12 +308,16 @@
         <w:rPr>
           <w:rFonts w:ascii="Cambria" w:hAnsi="Cambria"/>
           <w:b/>
+          <w:sz w:val="28"/>
+          <w:szCs w:val="28"/>
         </w:rPr>
       </w:pPr>
       <w:r>
         <w:rPr>
           <w:rFonts w:ascii="Cambria" w:hAnsi="Cambria"/>
           <w:b/>
+          <w:sz w:val="28"/>
+          <w:szCs w:val="28"/>
         </w:rPr>
         <w:t>Аргументы:</w:t>
       </w:r>
@@ -286,22 +327,26 @@
         <w:spacing w:line="360" w:lineRule="auto"/>
         <w:rPr>
           <w:rFonts w:ascii="Cambria" w:hAnsi="Cambria"/>
+          <w:sz w:val="28"/>
+          <w:szCs w:val="28"/>
         </w:rPr>
       </w:pPr>
-      <w:proofErr w:type="spellStart"/>
       <w:r>
         <w:rPr>
           <w:rFonts w:ascii="Cambria" w:hAnsi="Cambria"/>
           <w:i/>
+          <w:sz w:val="28"/>
+          <w:szCs w:val="28"/>
           <w:lang w:val="en-US"/>
         </w:rPr>
         <w:t>obj</w:t>
       </w:r>
-      <w:proofErr w:type="spellEnd"/>
       <w:r>
         <w:rPr>
           <w:rFonts w:ascii="Cambria" w:hAnsi="Cambria"/>
           <w:i/>
+          <w:sz w:val="28"/>
+          <w:szCs w:val="28"/>
         </w:rPr>
         <w:t>_</w:t>
       </w:r>
@@ -309,6 +354,8 @@
         <w:rPr>
           <w:rFonts w:ascii="Cambria" w:hAnsi="Cambria"/>
           <w:i/>
+          <w:sz w:val="28"/>
+          <w:szCs w:val="28"/>
           <w:lang w:val="en-US"/>
         </w:rPr>
         <w:t>id</w:t>
@@ -316,12 +363,16 @@
       <w:r>
         <w:rPr>
           <w:rFonts w:ascii="Cambria" w:hAnsi="Cambria"/>
+          <w:sz w:val="28"/>
+          <w:szCs w:val="28"/>
         </w:rPr>
         <w:t xml:space="preserve"> – идентификатор объекта</w:t>
       </w:r>
       <w:r>
         <w:rPr>
           <w:rFonts w:ascii="Cambria" w:hAnsi="Cambria"/>
+          <w:sz w:val="28"/>
+          <w:szCs w:val="28"/>
         </w:rPr>
         <w:t>.</w:t>
       </w:r>
@@ -331,6 +382,8 @@
         <w:spacing w:line="360" w:lineRule="auto"/>
         <w:rPr>
           <w:rFonts w:ascii="Cambria" w:hAnsi="Cambria"/>
+          <w:sz w:val="28"/>
+          <w:szCs w:val="28"/>
         </w:rPr>
       </w:pPr>
     </w:p>
@@ -340,12 +393,16 @@
         <w:rPr>
           <w:rFonts w:ascii="Cambria" w:hAnsi="Cambria"/>
           <w:b/>
+          <w:sz w:val="28"/>
+          <w:szCs w:val="28"/>
         </w:rPr>
       </w:pPr>
       <w:r>
         <w:rPr>
           <w:rFonts w:ascii="Cambria" w:hAnsi="Cambria"/>
           <w:b/>
+          <w:sz w:val="28"/>
+          <w:szCs w:val="28"/>
         </w:rPr>
         <w:t>Описание:</w:t>
       </w:r>
@@ -355,14 +412,17 @@
         <w:spacing w:line="360" w:lineRule="auto"/>
         <w:rPr>
           <w:rFonts w:ascii="Cambria" w:hAnsi="Cambria"/>
+          <w:sz w:val="28"/>
+          <w:szCs w:val="28"/>
         </w:rPr>
       </w:pPr>
-      <w:proofErr w:type="spellStart"/>
       <w:proofErr w:type="gramStart"/>
       <w:r>
         <w:rPr>
           <w:rFonts w:ascii="Cambria" w:hAnsi="Cambria"/>
           <w:i/>
+          <w:sz w:val="28"/>
+          <w:szCs w:val="28"/>
           <w:lang w:val="en-US"/>
         </w:rPr>
         <w:t>get</w:t>
@@ -371,33 +431,38 @@
         <w:rPr>
           <w:rFonts w:ascii="Cambria" w:hAnsi="Cambria"/>
           <w:i/>
+          <w:sz w:val="28"/>
+          <w:szCs w:val="28"/>
           <w:lang w:val="en-US"/>
         </w:rPr>
         <w:t>objclassname</w:t>
       </w:r>
-      <w:proofErr w:type="spellEnd"/>
       <w:r>
         <w:rPr>
           <w:rFonts w:ascii="Cambria" w:hAnsi="Cambria"/>
           <w:i/>
+          <w:sz w:val="28"/>
+          <w:szCs w:val="28"/>
         </w:rPr>
         <w:t>(</w:t>
       </w:r>
-      <w:proofErr w:type="spellStart"/>
       <w:proofErr w:type="gramEnd"/>
       <w:r>
         <w:rPr>
           <w:rFonts w:ascii="Cambria" w:hAnsi="Cambria"/>
           <w:i/>
+          <w:sz w:val="28"/>
+          <w:szCs w:val="28"/>
           <w:lang w:val="en-US"/>
         </w:rPr>
         <w:t>obj</w:t>
       </w:r>
-      <w:proofErr w:type="spellEnd"/>
       <w:r>
         <w:rPr>
           <w:rFonts w:ascii="Cambria" w:hAnsi="Cambria"/>
           <w:i/>
+          <w:sz w:val="28"/>
+          <w:szCs w:val="28"/>
         </w:rPr>
         <w:t>_</w:t>
       </w:r>
@@ -405,6 +470,8 @@
         <w:rPr>
           <w:rFonts w:ascii="Cambria" w:hAnsi="Cambria"/>
           <w:i/>
+          <w:sz w:val="28"/>
+          <w:szCs w:val="28"/>
           <w:lang w:val="en-US"/>
         </w:rPr>
         <w:t>id</w:t>
@@ -413,6 +480,8 @@
         <w:rPr>
           <w:rFonts w:ascii="Cambria" w:hAnsi="Cambria"/>
           <w:i/>
+          <w:sz w:val="28"/>
+          <w:szCs w:val="28"/>
         </w:rPr>
         <w:t>)</w:t>
       </w:r>
@@ -420,6 +489,8 @@
         <w:rPr>
           <w:rFonts w:ascii="Cambria" w:hAnsi="Cambria"/>
           <w:i/>
+          <w:sz w:val="28"/>
+          <w:szCs w:val="28"/>
         </w:rPr>
         <w:t xml:space="preserve"> </w:t>
       </w:r>
@@ -427,6 +498,8 @@
         <w:rPr>
           <w:rFonts w:ascii="Cambria" w:hAnsi="Cambria"/>
           <w:i/>
+          <w:sz w:val="28"/>
+          <w:szCs w:val="28"/>
         </w:rPr>
         <w:t>–</w:t>
       </w:r>
@@ -434,59 +507,85 @@
         <w:rPr>
           <w:rFonts w:ascii="Cambria" w:hAnsi="Cambria"/>
           <w:i/>
+          <w:sz w:val="28"/>
+          <w:szCs w:val="28"/>
         </w:rPr>
         <w:t xml:space="preserve"> </w:t>
       </w:r>
       <w:r>
         <w:rPr>
           <w:rFonts w:ascii="Cambria" w:hAnsi="Cambria"/>
+          <w:sz w:val="28"/>
+          <w:szCs w:val="28"/>
         </w:rPr>
         <w:t xml:space="preserve">функция получения </w:t>
       </w:r>
       <w:r>
         <w:rPr>
           <w:rFonts w:ascii="Cambria" w:hAnsi="Cambria"/>
+          <w:sz w:val="28"/>
+          <w:szCs w:val="28"/>
         </w:rPr>
         <w:t xml:space="preserve">имени типа </w:t>
       </w:r>
       <w:r>
         <w:rPr>
           <w:rFonts w:ascii="Cambria" w:hAnsi="Cambria"/>
+          <w:sz w:val="28"/>
+          <w:szCs w:val="28"/>
         </w:rPr>
         <w:t xml:space="preserve">объекта </w:t>
       </w:r>
       <w:r>
         <w:rPr>
           <w:rFonts w:ascii="Cambria" w:hAnsi="Cambria"/>
+          <w:sz w:val="28"/>
+          <w:szCs w:val="28"/>
         </w:rPr>
         <w:t>в графическом контейнере</w:t>
       </w:r>
       <w:r>
         <w:rPr>
           <w:rFonts w:ascii="Cambria" w:hAnsi="Cambria"/>
+          <w:sz w:val="28"/>
+          <w:szCs w:val="28"/>
         </w:rPr>
         <w:t xml:space="preserve"> по</w:t>
       </w:r>
       <w:r>
         <w:rPr>
           <w:rFonts w:ascii="Cambria" w:hAnsi="Cambria"/>
-        </w:rPr>
-        <w:t xml:space="preserve"> его идентификатору </w:t>
-      </w:r>
-      <w:proofErr w:type="spellStart"/>
+          <w:sz w:val="28"/>
+          <w:szCs w:val="28"/>
+        </w:rPr>
+        <w:t xml:space="preserve"> его идентиф</w:t>
+      </w:r>
+      <w:bookmarkStart w:id="0" w:name="_GoBack"/>
+      <w:bookmarkEnd w:id="0"/>
+      <w:r>
+        <w:rPr>
+          <w:rFonts w:ascii="Cambria" w:hAnsi="Cambria"/>
+          <w:sz w:val="28"/>
+          <w:szCs w:val="28"/>
+        </w:rPr>
+        <w:t xml:space="preserve">икатору </w:t>
+      </w:r>
       <w:r>
         <w:rPr>
           <w:rFonts w:ascii="Cambria" w:hAnsi="Cambria"/>
           <w:i/>
+          <w:sz w:val="28"/>
+          <w:szCs w:val="28"/>
           <w:lang w:val="en-US"/>
         </w:rPr>
         <w:t>obj</w:t>
       </w:r>
-      <w:proofErr w:type="spellEnd"/>
       <w:r>
         <w:rPr>
           <w:rFonts w:ascii="Cambria" w:hAnsi="Cambria"/>
           <w:i/>
+          <w:sz w:val="28"/>
+          <w:szCs w:val="28"/>
         </w:rPr>
         <w:t>_</w:t>
       </w:r>
@@ -494,6 +593,8 @@
         <w:rPr>
           <w:rFonts w:ascii="Cambria" w:hAnsi="Cambria"/>
           <w:i/>
+          <w:sz w:val="28"/>
+          <w:szCs w:val="28"/>
           <w:lang w:val="en-US"/>
         </w:rPr>
         <w:t>id</w:t>
@@ -501,34 +602,33 @@
       <w:r>
         <w:rPr>
           <w:rFonts w:ascii="Cambria" w:hAnsi="Cambria"/>
+          <w:sz w:val="28"/>
+          <w:szCs w:val="28"/>
         </w:rPr>
         <w:t xml:space="preserve">. Идентификатор объекта может быть получен функцией </w:t>
       </w:r>
-      <w:proofErr w:type="spellStart"/>
       <w:r>
         <w:rPr>
           <w:rFonts w:ascii="Cambria" w:hAnsi="Cambria"/>
           <w:i/>
-        </w:rPr>
-        <w:t>getobj</w:t>
-      </w:r>
-      <w:proofErr w:type="spellEnd"/>
-      <w:r>
-        <w:rPr>
-          <w:rFonts w:ascii="Cambria" w:hAnsi="Cambria"/>
-          <w:i/>
-        </w:rPr>
-        <w:t>(i)</w:t>
-      </w:r>
-      <w:r>
-        <w:rPr>
-          <w:rFonts w:ascii="Cambria" w:hAnsi="Cambria"/>
+          <w:sz w:val="28"/>
+          <w:szCs w:val="28"/>
+        </w:rPr>
+        <w:t>getobj(i)</w:t>
+      </w:r>
+      <w:r>
+        <w:rPr>
+          <w:rFonts w:ascii="Cambria" w:hAnsi="Cambria"/>
+          <w:sz w:val="28"/>
+          <w:szCs w:val="28"/>
         </w:rPr>
         <w:t xml:space="preserve"> и </w:t>
       </w:r>
       <w:r>
         <w:rPr>
           <w:rFonts w:ascii="Cambria" w:hAnsi="Cambria"/>
+          <w:sz w:val="28"/>
+          <w:szCs w:val="28"/>
         </w:rPr>
         <w:t>имеет тип указателя на объект.</w:t>
       </w:r>
@@ -538,6 +638,8 @@
         <w:spacing w:line="360" w:lineRule="auto"/>
         <w:rPr>
           <w:rFonts w:ascii="Cambria" w:hAnsi="Cambria"/>
+          <w:sz w:val="28"/>
+          <w:szCs w:val="28"/>
         </w:rPr>
       </w:pPr>
     </w:p>
@@ -547,12 +649,16 @@
         <w:rPr>
           <w:rFonts w:ascii="Cambria" w:hAnsi="Cambria"/>
           <w:b/>
+          <w:sz w:val="28"/>
+          <w:szCs w:val="28"/>
         </w:rPr>
       </w:pPr>
       <w:r>
         <w:rPr>
           <w:rFonts w:ascii="Cambria" w:hAnsi="Cambria"/>
           <w:b/>
+          <w:sz w:val="28"/>
+          <w:szCs w:val="28"/>
         </w:rPr>
         <w:t>Результат:</w:t>
       </w:r>
@@ -562,12 +668,16 @@
         <w:spacing w:line="360" w:lineRule="auto"/>
         <w:rPr>
           <w:rFonts w:ascii="Cambria" w:hAnsi="Cambria"/>
+          <w:sz w:val="28"/>
+          <w:szCs w:val="28"/>
         </w:rPr>
       </w:pPr>
       <w:r>
         <w:rPr>
           <w:rFonts w:ascii="Cambria" w:hAnsi="Cambria"/>
           <w:i/>
+          <w:sz w:val="28"/>
+          <w:szCs w:val="28"/>
           <w:lang w:val="en-US"/>
         </w:rPr>
         <w:t>ob</w:t>
@@ -576,6 +686,8 @@
         <w:rPr>
           <w:rFonts w:ascii="Cambria" w:hAnsi="Cambria"/>
           <w:i/>
+          <w:sz w:val="28"/>
+          <w:szCs w:val="28"/>
         </w:rPr>
         <w:t>_</w:t>
       </w:r>
@@ -583,6 +695,8 @@
         <w:rPr>
           <w:rFonts w:ascii="Cambria" w:hAnsi="Cambria"/>
           <w:i/>
+          <w:sz w:val="28"/>
+          <w:szCs w:val="28"/>
           <w:lang w:val="en-US"/>
         </w:rPr>
         <w:t>name</w:t>
@@ -591,12 +705,16 @@
         <w:rPr>
           <w:rFonts w:ascii="Cambria" w:hAnsi="Cambria"/>
           <w:i/>
+          <w:sz w:val="28"/>
+          <w:szCs w:val="28"/>
         </w:rPr>
         <w:t xml:space="preserve"> </w:t>
       </w:r>
       <w:r>
         <w:rPr>
           <w:rFonts w:ascii="Cambria" w:hAnsi="Cambria"/>
+          <w:sz w:val="28"/>
+          <w:szCs w:val="28"/>
         </w:rPr>
         <w:t>– строка, содержащая имя свойства объекта.</w:t>
       </w:r>
@@ -606,6 +724,8 @@
         <w:spacing w:line="360" w:lineRule="auto"/>
         <w:rPr>
           <w:rFonts w:ascii="Cambria" w:hAnsi="Cambria"/>
+          <w:sz w:val="28"/>
+          <w:szCs w:val="28"/>
         </w:rPr>
       </w:pPr>
     </w:p>
@@ -615,17 +735,19 @@
         <w:rPr>
           <w:rFonts w:ascii="Cambria" w:hAnsi="Cambria"/>
           <w:b/>
+          <w:sz w:val="28"/>
+          <w:szCs w:val="28"/>
         </w:rPr>
       </w:pPr>
       <w:r>
         <w:rPr>
           <w:rFonts w:ascii="Cambria" w:hAnsi="Cambria"/>
           <w:b/>
+          <w:sz w:val="28"/>
+          <w:szCs w:val="28"/>
         </w:rPr>
         <w:t>Пример:</w:t>
       </w:r>
-      <w:bookmarkStart w:id="0" w:name="_GoBack"/>
-      <w:bookmarkEnd w:id="0"/>
     </w:p>
     <w:tbl>
       <w:tblPr>
@@ -642,8 +764,8 @@
         <w:tblLook w:val="04A0" w:firstRow="1" w:lastRow="0" w:firstColumn="1" w:lastColumn="0" w:noHBand="0" w:noVBand="1"/>
       </w:tblPr>
       <w:tblGrid>
-        <w:gridCol w:w="426"/>
-        <w:gridCol w:w="9145"/>
+        <w:gridCol w:w="418"/>
+        <w:gridCol w:w="8937"/>
       </w:tblGrid>
       <w:tr>
         <w:tc>
@@ -662,8 +784,8 @@
               <w:spacing w:before="0" w:beforeAutospacing="0" w:after="0" w:afterAutospacing="0" w:line="360" w:lineRule="auto"/>
               <w:rPr>
                 <w:rFonts w:ascii="Cambria" w:hAnsi="Cambria" w:cs="Courier New"/>
-                <w:sz w:val="20"/>
-                <w:szCs w:val="20"/>
+                <w:sz w:val="28"/>
+                <w:szCs w:val="28"/>
               </w:rPr>
             </w:pPr>
           </w:p>
@@ -684,16 +806,17 @@
               <w:spacing w:line="360" w:lineRule="auto"/>
               <w:rPr>
                 <w:rFonts w:ascii="Consolas" w:hAnsi="Consolas" w:cs="Consolas"/>
-                <w:szCs w:val="24"/>
+                <w:sz w:val="28"/>
+                <w:szCs w:val="28"/>
                 <w:lang w:val="en-US"/>
               </w:rPr>
             </w:pPr>
-            <w:proofErr w:type="spellStart"/>
             <w:r>
               <w:rPr>
                 <w:rFonts w:ascii="Consolas" w:hAnsi="Consolas" w:cs="Consolas"/>
                 <w:b/>
-                <w:szCs w:val="24"/>
+                <w:sz w:val="28"/>
+                <w:szCs w:val="28"/>
                 <w:lang w:val="en-US"/>
               </w:rPr>
               <w:t>v</w:t>
@@ -702,38 +825,30 @@
               <w:rPr>
                 <w:rFonts w:ascii="Consolas" w:hAnsi="Consolas" w:cs="Consolas"/>
                 <w:b/>
-                <w:szCs w:val="24"/>
+                <w:sz w:val="28"/>
+                <w:szCs w:val="28"/>
                 <w:lang w:val="en-US"/>
               </w:rPr>
               <w:t>ar</w:t>
             </w:r>
-            <w:proofErr w:type="spellEnd"/>
             <w:r>
               <w:rPr>
                 <w:rFonts w:ascii="Consolas" w:hAnsi="Consolas" w:cs="Consolas"/>
                 <w:b/>
-                <w:szCs w:val="24"/>
+                <w:sz w:val="28"/>
+                <w:szCs w:val="28"/>
                 <w:lang w:val="en-US"/>
               </w:rPr>
               <w:t xml:space="preserve"> </w:t>
             </w:r>
-            <w:proofErr w:type="spellStart"/>
-            <w:r>
-              <w:rPr>
-                <w:rFonts w:ascii="Consolas" w:hAnsi="Consolas" w:cs="Consolas"/>
-                <w:szCs w:val="24"/>
-                <w:lang w:val="en-US"/>
-              </w:rPr>
-              <w:t>i,id</w:t>
-            </w:r>
-            <w:proofErr w:type="spellEnd"/>
-            <w:r>
-              <w:rPr>
-                <w:rFonts w:ascii="Consolas" w:hAnsi="Consolas" w:cs="Consolas"/>
-                <w:szCs w:val="24"/>
-                <w:lang w:val="en-US"/>
-              </w:rPr>
-              <w:t>;</w:t>
+            <w:r>
+              <w:rPr>
+                <w:rFonts w:ascii="Consolas" w:hAnsi="Consolas" w:cs="Consolas"/>
+                <w:sz w:val="28"/>
+                <w:szCs w:val="28"/>
+                <w:lang w:val="en-US"/>
+              </w:rPr>
+              <w:t>i,id;</w:t>
             </w:r>
           </w:p>
           <w:p>
@@ -741,7 +856,8 @@
               <w:spacing w:line="360" w:lineRule="auto"/>
               <w:rPr>
                 <w:rFonts w:ascii="Consolas" w:hAnsi="Consolas" w:cs="Consolas"/>
-                <w:szCs w:val="24"/>
+                <w:sz w:val="28"/>
+                <w:szCs w:val="28"/>
                 <w:lang w:val="en-US"/>
               </w:rPr>
             </w:pPr>
@@ -749,7 +865,8 @@
               <w:rPr>
                 <w:rFonts w:ascii="Consolas" w:hAnsi="Consolas" w:cs="Consolas"/>
                 <w:b/>
-                <w:szCs w:val="24"/>
+                <w:sz w:val="28"/>
+                <w:szCs w:val="28"/>
                 <w:lang w:val="en-US"/>
               </w:rPr>
               <w:t>initialization</w:t>
@@ -757,7 +874,8 @@
             <w:r>
               <w:rPr>
                 <w:rFonts w:ascii="Consolas" w:hAnsi="Consolas" w:cs="Consolas"/>
-                <w:szCs w:val="24"/>
+                <w:sz w:val="28"/>
+                <w:szCs w:val="28"/>
                 <w:lang w:val="en-US"/>
               </w:rPr>
               <w:t xml:space="preserve"> //</w:t>
@@ -765,14 +883,16 @@
             <w:r>
               <w:rPr>
                 <w:rFonts w:ascii="Consolas" w:hAnsi="Consolas" w:cs="Consolas"/>
-                <w:szCs w:val="24"/>
+                <w:sz w:val="28"/>
+                <w:szCs w:val="28"/>
               </w:rPr>
               <w:t>начальная</w:t>
             </w:r>
             <w:r>
               <w:rPr>
                 <w:rFonts w:ascii="Consolas" w:hAnsi="Consolas" w:cs="Consolas"/>
-                <w:szCs w:val="24"/>
+                <w:sz w:val="28"/>
+                <w:szCs w:val="28"/>
                 <w:lang w:val="en-US"/>
               </w:rPr>
               <w:t xml:space="preserve"> </w:t>
@@ -780,7 +900,8 @@
             <w:r>
               <w:rPr>
                 <w:rFonts w:ascii="Consolas" w:hAnsi="Consolas" w:cs="Consolas"/>
-                <w:szCs w:val="24"/>
+                <w:sz w:val="28"/>
+                <w:szCs w:val="28"/>
               </w:rPr>
               <w:t>инициализация</w:t>
             </w:r>
@@ -790,35 +911,28 @@
               <w:spacing w:line="360" w:lineRule="auto"/>
               <w:rPr>
                 <w:rFonts w:ascii="Consolas" w:hAnsi="Consolas" w:cs="Consolas"/>
-                <w:szCs w:val="24"/>
+                <w:sz w:val="28"/>
+                <w:szCs w:val="28"/>
                 <w:lang w:val="en-US"/>
               </w:rPr>
             </w:pPr>
             <w:r>
               <w:rPr>
                 <w:rFonts w:ascii="Consolas" w:hAnsi="Consolas" w:cs="Consolas"/>
-                <w:szCs w:val="24"/>
+                <w:sz w:val="28"/>
+                <w:szCs w:val="28"/>
                 <w:lang w:val="en-US"/>
               </w:rPr>
               <w:t xml:space="preserve"> </w:t>
             </w:r>
-            <w:proofErr w:type="spellStart"/>
-            <w:r>
-              <w:rPr>
-                <w:rFonts w:ascii="Consolas" w:hAnsi="Consolas" w:cs="Consolas"/>
-                <w:szCs w:val="24"/>
-                <w:lang w:val="en-US"/>
-              </w:rPr>
-              <w:t>i</w:t>
-            </w:r>
-            <w:proofErr w:type="spellEnd"/>
-            <w:r>
-              <w:rPr>
-                <w:rFonts w:ascii="Consolas" w:hAnsi="Consolas" w:cs="Consolas"/>
-                <w:szCs w:val="24"/>
-                <w:lang w:val="en-US"/>
-              </w:rPr>
-              <w:t xml:space="preserve"> = 1;</w:t>
+            <w:r>
+              <w:rPr>
+                <w:rFonts w:ascii="Consolas" w:hAnsi="Consolas" w:cs="Consolas"/>
+                <w:sz w:val="28"/>
+                <w:szCs w:val="28"/>
+                <w:lang w:val="en-US"/>
+              </w:rPr>
+              <w:t>i = 1;</w:t>
             </w:r>
           </w:p>
           <w:p>
@@ -826,7 +940,8 @@
               <w:spacing w:line="360" w:lineRule="auto"/>
               <w:rPr>
                 <w:rFonts w:ascii="Consolas" w:hAnsi="Consolas" w:cs="Consolas"/>
-                <w:szCs w:val="24"/>
+                <w:sz w:val="28"/>
+                <w:szCs w:val="28"/>
                 <w:lang w:val="en-US"/>
               </w:rPr>
             </w:pPr>
@@ -834,7 +949,8 @@
               <w:rPr>
                 <w:rFonts w:ascii="Consolas" w:hAnsi="Consolas" w:cs="Consolas"/>
                 <w:b/>
-                <w:szCs w:val="24"/>
+                <w:sz w:val="28"/>
+                <w:szCs w:val="28"/>
                 <w:lang w:val="en-US"/>
               </w:rPr>
               <w:t xml:space="preserve"> </w:t>
@@ -843,7 +959,8 @@
               <w:rPr>
                 <w:rFonts w:ascii="Consolas" w:hAnsi="Consolas" w:cs="Consolas"/>
                 <w:b/>
-                <w:szCs w:val="24"/>
+                <w:sz w:val="28"/>
+                <w:szCs w:val="28"/>
                 <w:lang w:val="en-US"/>
               </w:rPr>
               <w:t>while</w:t>
@@ -852,25 +969,46 @@
               <w:rPr>
                 <w:rFonts w:ascii="Consolas" w:hAnsi="Consolas" w:cs="Consolas"/>
                 <w:b/>
-                <w:szCs w:val="24"/>
+                <w:sz w:val="28"/>
+                <w:szCs w:val="28"/>
                 <w:lang w:val="en-US"/>
               </w:rPr>
               <w:t xml:space="preserve"> </w:t>
             </w:r>
-            <w:proofErr w:type="spellStart"/>
-            <w:r>
-              <w:rPr>
-                <w:rFonts w:ascii="Consolas" w:hAnsi="Consolas" w:cs="Consolas"/>
-                <w:szCs w:val="24"/>
-                <w:lang w:val="en-US"/>
-              </w:rPr>
-              <w:t>i</w:t>
-            </w:r>
-            <w:proofErr w:type="spellEnd"/>
-            <w:r>
-              <w:rPr>
-                <w:rFonts w:ascii="Consolas" w:hAnsi="Consolas" w:cs="Consolas"/>
-                <w:szCs w:val="24"/>
+            <w:r>
+              <w:rPr>
+                <w:rFonts w:ascii="Consolas" w:hAnsi="Consolas" w:cs="Consolas"/>
+                <w:sz w:val="28"/>
+                <w:szCs w:val="28"/>
+                <w:lang w:val="en-US"/>
+              </w:rPr>
+              <w:t xml:space="preserve">i </w:t>
+            </w:r>
+            <w:r>
+              <w:rPr>
+                <w:rFonts w:ascii="Consolas" w:hAnsi="Consolas" w:cs="Consolas"/>
+                <w:sz w:val="28"/>
+                <w:szCs w:val="28"/>
+                <w:lang w:val="en-US"/>
+              </w:rPr>
+              <w:t xml:space="preserve">&lt;= </w:t>
+            </w:r>
+            <w:r>
+              <w:rPr>
+                <w:rFonts w:ascii="Consolas" w:hAnsi="Consolas" w:cs="Consolas"/>
+                <w:b/>
+                <w:sz w:val="28"/>
+                <w:szCs w:val="28"/>
+                <w:lang w:val="en-US"/>
+              </w:rPr>
+              <w:t>getobjcount</w:t>
+            </w:r>
+            <w:r>
+              <w:rPr>
+                <w:rFonts w:ascii="Consolas" w:hAnsi="Consolas" w:cs="Consolas"/>
+                <w:b/>
+                <w:sz w:val="28"/>
+                <w:szCs w:val="28"/>
                 <w:lang w:val="en-US"/>
               </w:rPr>
               <w:t xml:space="preserve"> </w:t>
@@ -878,27 +1016,19 @@
             <w:r>
               <w:rPr>
                 <w:rFonts w:ascii="Consolas" w:hAnsi="Consolas" w:cs="Consolas"/>
-                <w:szCs w:val="24"/>
-                <w:lang w:val="en-US"/>
-              </w:rPr>
-              <w:t xml:space="preserve">&lt;= </w:t>
-            </w:r>
-            <w:proofErr w:type="spellStart"/>
-            <w:r>
-              <w:rPr>
-                <w:rFonts w:ascii="Consolas" w:hAnsi="Consolas" w:cs="Consolas"/>
                 <w:b/>
-                <w:szCs w:val="24"/>
-                <w:lang w:val="en-US"/>
-              </w:rPr>
-              <w:t>getobjcount</w:t>
-            </w:r>
-            <w:proofErr w:type="spellEnd"/>
+                <w:sz w:val="28"/>
+                <w:szCs w:val="28"/>
+                <w:lang w:val="en-US"/>
+              </w:rPr>
+              <w:t>do</w:t>
+            </w:r>
             <w:r>
               <w:rPr>
                 <w:rFonts w:ascii="Consolas" w:hAnsi="Consolas" w:cs="Consolas"/>
                 <w:b/>
-                <w:szCs w:val="24"/>
+                <w:sz w:val="28"/>
+                <w:szCs w:val="28"/>
                 <w:lang w:val="en-US"/>
               </w:rPr>
               <w:t xml:space="preserve"> </w:t>
@@ -907,16 +1037,34 @@
               <w:rPr>
                 <w:rFonts w:ascii="Consolas" w:hAnsi="Consolas" w:cs="Consolas"/>
                 <w:b/>
-                <w:szCs w:val="24"/>
-                <w:lang w:val="en-US"/>
-              </w:rPr>
-              <w:t>do</w:t>
-            </w:r>
-            <w:r>
-              <w:rPr>
-                <w:rFonts w:ascii="Consolas" w:hAnsi="Consolas" w:cs="Consolas"/>
-                <w:b/>
-                <w:szCs w:val="24"/>
+                <w:sz w:val="28"/>
+                <w:szCs w:val="28"/>
+                <w:lang w:val="en-US"/>
+              </w:rPr>
+              <w:t>begin</w:t>
+            </w:r>
+            <w:r>
+              <w:rPr>
+                <w:rFonts w:ascii="Consolas" w:hAnsi="Consolas" w:cs="Consolas"/>
+                <w:sz w:val="28"/>
+                <w:szCs w:val="28"/>
+                <w:lang w:val="en-US"/>
+              </w:rPr>
+              <w:t xml:space="preserve"> //</w:t>
+            </w:r>
+            <w:r>
+              <w:rPr>
+                <w:rFonts w:ascii="Consolas" w:hAnsi="Consolas" w:cs="Consolas"/>
+                <w:sz w:val="28"/>
+                <w:szCs w:val="28"/>
+              </w:rPr>
+              <w:t>для</w:t>
+            </w:r>
+            <w:r>
+              <w:rPr>
+                <w:rFonts w:ascii="Consolas" w:hAnsi="Consolas" w:cs="Consolas"/>
+                <w:sz w:val="28"/>
+                <w:szCs w:val="28"/>
                 <w:lang w:val="en-US"/>
               </w:rPr>
               <w:t xml:space="preserve"> </w:t>
@@ -924,31 +1072,16 @@
             <w:r>
               <w:rPr>
                 <w:rFonts w:ascii="Consolas" w:hAnsi="Consolas" w:cs="Consolas"/>
-                <w:b/>
-                <w:szCs w:val="24"/>
-                <w:lang w:val="en-US"/>
-              </w:rPr>
-              <w:t>begin</w:t>
-            </w:r>
-            <w:r>
-              <w:rPr>
-                <w:rFonts w:ascii="Consolas" w:hAnsi="Consolas" w:cs="Consolas"/>
-                <w:szCs w:val="24"/>
-                <w:lang w:val="en-US"/>
-              </w:rPr>
-              <w:t xml:space="preserve"> //</w:t>
-            </w:r>
-            <w:r>
-              <w:rPr>
-                <w:rFonts w:ascii="Consolas" w:hAnsi="Consolas" w:cs="Consolas"/>
-                <w:szCs w:val="24"/>
-              </w:rPr>
-              <w:t>для</w:t>
-            </w:r>
-            <w:r>
-              <w:rPr>
-                <w:rFonts w:ascii="Consolas" w:hAnsi="Consolas" w:cs="Consolas"/>
-                <w:szCs w:val="24"/>
+                <w:sz w:val="28"/>
+                <w:szCs w:val="28"/>
+              </w:rPr>
+              <w:t>всех</w:t>
+            </w:r>
+            <w:r>
+              <w:rPr>
+                <w:rFonts w:ascii="Consolas" w:hAnsi="Consolas" w:cs="Consolas"/>
+                <w:sz w:val="28"/>
+                <w:szCs w:val="28"/>
                 <w:lang w:val="en-US"/>
               </w:rPr>
               <w:t xml:space="preserve"> </w:t>
@@ -956,14 +1089,16 @@
             <w:r>
               <w:rPr>
                 <w:rFonts w:ascii="Consolas" w:hAnsi="Consolas" w:cs="Consolas"/>
-                <w:szCs w:val="24"/>
-              </w:rPr>
-              <w:t>всех</w:t>
-            </w:r>
-            <w:r>
-              <w:rPr>
-                <w:rFonts w:ascii="Consolas" w:hAnsi="Consolas" w:cs="Consolas"/>
-                <w:szCs w:val="24"/>
+                <w:sz w:val="28"/>
+                <w:szCs w:val="28"/>
+              </w:rPr>
+              <w:t>объектов</w:t>
+            </w:r>
+            <w:r>
+              <w:rPr>
+                <w:rFonts w:ascii="Consolas" w:hAnsi="Consolas" w:cs="Consolas"/>
+                <w:sz w:val="28"/>
+                <w:szCs w:val="28"/>
                 <w:lang w:val="en-US"/>
               </w:rPr>
               <w:t xml:space="preserve"> </w:t>
@@ -971,14 +1106,16 @@
             <w:r>
               <w:rPr>
                 <w:rFonts w:ascii="Consolas" w:hAnsi="Consolas" w:cs="Consolas"/>
-                <w:szCs w:val="24"/>
-              </w:rPr>
-              <w:t>объектов</w:t>
-            </w:r>
-            <w:r>
-              <w:rPr>
-                <w:rFonts w:ascii="Consolas" w:hAnsi="Consolas" w:cs="Consolas"/>
-                <w:szCs w:val="24"/>
+                <w:sz w:val="28"/>
+                <w:szCs w:val="28"/>
+              </w:rPr>
+              <w:t>на</w:t>
+            </w:r>
+            <w:r>
+              <w:rPr>
+                <w:rFonts w:ascii="Consolas" w:hAnsi="Consolas" w:cs="Consolas"/>
+                <w:sz w:val="28"/>
+                <w:szCs w:val="28"/>
                 <w:lang w:val="en-US"/>
               </w:rPr>
               <w:t xml:space="preserve"> </w:t>
@@ -986,22 +1123,8 @@
             <w:r>
               <w:rPr>
                 <w:rFonts w:ascii="Consolas" w:hAnsi="Consolas" w:cs="Consolas"/>
-                <w:szCs w:val="24"/>
-              </w:rPr>
-              <w:t>на</w:t>
-            </w:r>
-            <w:r>
-              <w:rPr>
-                <w:rFonts w:ascii="Consolas" w:hAnsi="Consolas" w:cs="Consolas"/>
-                <w:szCs w:val="24"/>
-                <w:lang w:val="en-US"/>
-              </w:rPr>
-              <w:t xml:space="preserve"> </w:t>
-            </w:r>
-            <w:r>
-              <w:rPr>
-                <w:rFonts w:ascii="Consolas" w:hAnsi="Consolas" w:cs="Consolas"/>
-                <w:szCs w:val="24"/>
+                <w:sz w:val="28"/>
+                <w:szCs w:val="28"/>
               </w:rPr>
               <w:t>схеме</w:t>
             </w:r>
@@ -1011,14 +1134,16 @@
               <w:spacing w:line="360" w:lineRule="auto"/>
               <w:rPr>
                 <w:rFonts w:ascii="Consolas" w:hAnsi="Consolas" w:cs="Consolas"/>
-                <w:szCs w:val="24"/>
+                <w:sz w:val="28"/>
+                <w:szCs w:val="28"/>
                 <w:lang w:val="en-US"/>
               </w:rPr>
             </w:pPr>
             <w:r>
               <w:rPr>
                 <w:rFonts w:ascii="Consolas" w:hAnsi="Consolas" w:cs="Consolas"/>
-                <w:szCs w:val="24"/>
+                <w:sz w:val="28"/>
+                <w:szCs w:val="28"/>
                 <w:lang w:val="en-US"/>
               </w:rPr>
               <w:t> </w:t>
@@ -1026,16 +1151,17 @@
             <w:r>
               <w:rPr>
                 <w:rFonts w:ascii="Consolas" w:hAnsi="Consolas" w:cs="Consolas"/>
-                <w:szCs w:val="24"/>
+                <w:sz w:val="28"/>
+                <w:szCs w:val="28"/>
                 <w:lang w:val="en-US"/>
               </w:rPr>
               <w:tab/>
             </w:r>
-            <w:proofErr w:type="spellStart"/>
-            <w:r>
-              <w:rPr>
-                <w:rFonts w:ascii="Consolas" w:hAnsi="Consolas" w:cs="Consolas"/>
-                <w:szCs w:val="24"/>
+            <w:r>
+              <w:rPr>
+                <w:rFonts w:ascii="Consolas" w:hAnsi="Consolas" w:cs="Consolas"/>
+                <w:sz w:val="28"/>
+                <w:szCs w:val="28"/>
                 <w:lang w:val="en-US"/>
               </w:rPr>
               <w:t>obj_</w:t>
@@ -1043,68 +1169,44 @@
             <w:r>
               <w:rPr>
                 <w:rFonts w:ascii="Consolas" w:hAnsi="Consolas" w:cs="Consolas"/>
-                <w:szCs w:val="24"/>
-                <w:lang w:val="en-US"/>
-              </w:rPr>
-              <w:t>id</w:t>
-            </w:r>
-            <w:proofErr w:type="spellEnd"/>
-            <w:r>
-              <w:rPr>
-                <w:rFonts w:ascii="Consolas" w:hAnsi="Consolas" w:cs="Consolas"/>
-                <w:szCs w:val="24"/>
-                <w:lang w:val="en-US"/>
-              </w:rPr>
-              <w:t xml:space="preserve"> = </w:t>
-            </w:r>
-            <w:proofErr w:type="spellStart"/>
+                <w:sz w:val="28"/>
+                <w:szCs w:val="28"/>
+                <w:lang w:val="en-US"/>
+              </w:rPr>
+              <w:t xml:space="preserve">id = </w:t>
+            </w:r>
             <w:r>
               <w:rPr>
                 <w:rFonts w:ascii="Consolas" w:hAnsi="Consolas" w:cs="Consolas"/>
                 <w:b/>
-                <w:szCs w:val="24"/>
+                <w:sz w:val="28"/>
+                <w:szCs w:val="28"/>
                 <w:lang w:val="en-US"/>
               </w:rPr>
               <w:t>getobj</w:t>
             </w:r>
-            <w:proofErr w:type="spellEnd"/>
-            <w:r>
-              <w:rPr>
-                <w:rFonts w:ascii="Consolas" w:hAnsi="Consolas" w:cs="Consolas"/>
-                <w:szCs w:val="24"/>
-                <w:lang w:val="en-US"/>
-              </w:rPr>
-              <w:t>(</w:t>
-            </w:r>
-            <w:proofErr w:type="spellStart"/>
-            <w:r>
-              <w:rPr>
-                <w:rFonts w:ascii="Consolas" w:hAnsi="Consolas" w:cs="Consolas"/>
-                <w:szCs w:val="24"/>
-                <w:lang w:val="en-US"/>
-              </w:rPr>
-              <w:t>i</w:t>
-            </w:r>
-            <w:proofErr w:type="spellEnd"/>
-            <w:r>
-              <w:rPr>
-                <w:rFonts w:ascii="Consolas" w:hAnsi="Consolas" w:cs="Consolas"/>
-                <w:szCs w:val="24"/>
-                <w:lang w:val="en-US"/>
-              </w:rPr>
-              <w:t>); //</w:t>
-            </w:r>
-            <w:r>
-              <w:rPr>
-                <w:rFonts w:ascii="Consolas" w:hAnsi="Consolas" w:cs="Consolas"/>
-                <w:szCs w:val="24"/>
+            <w:r>
+              <w:rPr>
+                <w:rFonts w:ascii="Consolas" w:hAnsi="Consolas" w:cs="Consolas"/>
+                <w:sz w:val="28"/>
+                <w:szCs w:val="28"/>
+                <w:lang w:val="en-US"/>
+              </w:rPr>
+              <w:t>(i); //</w:t>
+            </w:r>
+            <w:r>
+              <w:rPr>
+                <w:rFonts w:ascii="Consolas" w:hAnsi="Consolas" w:cs="Consolas"/>
+                <w:sz w:val="28"/>
+                <w:szCs w:val="28"/>
               </w:rPr>
               <w:t>получаем</w:t>
             </w:r>
             <w:r>
               <w:rPr>
                 <w:rFonts w:ascii="Consolas" w:hAnsi="Consolas" w:cs="Consolas"/>
-                <w:szCs w:val="24"/>
+                <w:sz w:val="28"/>
+                <w:szCs w:val="28"/>
                 <w:lang w:val="en-US"/>
               </w:rPr>
               <w:t xml:space="preserve"> </w:t>
@@ -1112,14 +1214,16 @@
             <w:r>
               <w:rPr>
                 <w:rFonts w:ascii="Consolas" w:hAnsi="Consolas" w:cs="Consolas"/>
-                <w:szCs w:val="24"/>
+                <w:sz w:val="28"/>
+                <w:szCs w:val="28"/>
               </w:rPr>
               <w:t>идентификатор</w:t>
             </w:r>
             <w:r>
               <w:rPr>
                 <w:rFonts w:ascii="Consolas" w:hAnsi="Consolas" w:cs="Consolas"/>
-                <w:szCs w:val="24"/>
+                <w:sz w:val="28"/>
+                <w:szCs w:val="28"/>
                 <w:lang w:val="en-US"/>
               </w:rPr>
               <w:t xml:space="preserve"> </w:t>
@@ -1127,7 +1231,8 @@
             <w:r>
               <w:rPr>
                 <w:rFonts w:ascii="Consolas" w:hAnsi="Consolas" w:cs="Consolas"/>
-                <w:szCs w:val="24"/>
+                <w:sz w:val="28"/>
+                <w:szCs w:val="28"/>
               </w:rPr>
               <w:t>объекта</w:t>
             </w:r>
@@ -1137,54 +1242,38 @@
               <w:spacing w:line="360" w:lineRule="auto"/>
               <w:rPr>
                 <w:rFonts w:ascii="Consolas" w:hAnsi="Consolas" w:cs="Consolas"/>
-                <w:szCs w:val="24"/>
+                <w:sz w:val="28"/>
+                <w:szCs w:val="28"/>
                 <w:lang w:val="en-US"/>
               </w:rPr>
             </w:pPr>
             <w:r>
               <w:rPr>
                 <w:rFonts w:ascii="Consolas" w:hAnsi="Consolas" w:cs="Consolas"/>
-                <w:szCs w:val="24"/>
+                <w:sz w:val="28"/>
+                <w:szCs w:val="28"/>
                 <w:lang w:val="en-US"/>
               </w:rPr>
               <w:t xml:space="preserve">     name = </w:t>
             </w:r>
-            <w:proofErr w:type="spellStart"/>
             <w:r>
               <w:rPr>
                 <w:rFonts w:ascii="Consolas" w:hAnsi="Consolas" w:cs="Consolas"/>
                 <w:b/>
-                <w:szCs w:val="24"/>
+                <w:sz w:val="28"/>
+                <w:szCs w:val="28"/>
                 <w:lang w:val="en-US"/>
               </w:rPr>
               <w:t>getobjclassname</w:t>
             </w:r>
-            <w:proofErr w:type="spellEnd"/>
-            <w:r>
-              <w:rPr>
-                <w:rFonts w:ascii="Consolas" w:hAnsi="Consolas" w:cs="Consolas"/>
-                <w:szCs w:val="24"/>
-                <w:lang w:val="en-US"/>
-              </w:rPr>
-              <w:t>(</w:t>
-            </w:r>
-            <w:proofErr w:type="spellStart"/>
-            <w:r>
-              <w:rPr>
-                <w:rFonts w:ascii="Consolas" w:hAnsi="Consolas" w:cs="Consolas"/>
-                <w:szCs w:val="24"/>
-                <w:lang w:val="en-US"/>
-              </w:rPr>
-              <w:t>obj_id</w:t>
-            </w:r>
-            <w:proofErr w:type="spellEnd"/>
-            <w:r>
-              <w:rPr>
-                <w:rFonts w:ascii="Consolas" w:hAnsi="Consolas" w:cs="Consolas"/>
-                <w:szCs w:val="24"/>
-                <w:lang w:val="en-US"/>
-              </w:rPr>
-              <w:t>);</w:t>
+            <w:r>
+              <w:rPr>
+                <w:rFonts w:ascii="Consolas" w:hAnsi="Consolas" w:cs="Consolas"/>
+                <w:sz w:val="28"/>
+                <w:szCs w:val="28"/>
+                <w:lang w:val="en-US"/>
+              </w:rPr>
+              <w:t>(obj_id);</w:t>
             </w:r>
           </w:p>
           <w:p>
@@ -1193,41 +1282,20 @@
               <w:spacing w:before="0" w:beforeAutospacing="0" w:after="0" w:afterAutospacing="0" w:line="360" w:lineRule="auto"/>
               <w:rPr>
                 <w:rFonts w:ascii="Consolas" w:hAnsi="Consolas" w:cs="Consolas"/>
+                <w:sz w:val="28"/>
+                <w:szCs w:val="28"/>
                 <w:lang w:val="en-US"/>
               </w:rPr>
             </w:pPr>
             <w:r>
               <w:rPr>
                 <w:rFonts w:ascii="Consolas" w:hAnsi="Consolas" w:cs="Consolas"/>
-                <w:lang w:val="en-US"/>
-              </w:rPr>
-              <w:t xml:space="preserve">      //</w:t>
-            </w:r>
-            <w:proofErr w:type="spellStart"/>
-            <w:r>
-              <w:rPr>
-                <w:rFonts w:ascii="Consolas" w:hAnsi="Consolas" w:cs="Consolas"/>
-                <w:lang w:val="en-US"/>
-              </w:rPr>
-              <w:t>Выводим</w:t>
-            </w:r>
-            <w:proofErr w:type="spellEnd"/>
-            <w:r>
-              <w:rPr>
-                <w:rFonts w:ascii="Consolas" w:hAnsi="Consolas" w:cs="Consolas"/>
-                <w:lang w:val="en-US"/>
-              </w:rPr>
-              <w:t xml:space="preserve"> </w:t>
-            </w:r>
-            <w:proofErr w:type="spellStart"/>
-            <w:r>
-              <w:rPr>
-                <w:rFonts w:ascii="Consolas" w:hAnsi="Consolas" w:cs="Consolas"/>
-                <w:lang w:val="en-US"/>
-              </w:rPr>
-              <w:t>сообщение</w:t>
-            </w:r>
-            <w:proofErr w:type="spellEnd"/>
+                <w:sz w:val="28"/>
+                <w:szCs w:val="28"/>
+                <w:lang w:val="en-US"/>
+              </w:rPr>
+              <w:t xml:space="preserve">      //Выводим сообщение</w:t>
+            </w:r>
           </w:p>
           <w:p>
             <w:pPr>
@@ -1235,6 +1303,8 @@
               <w:spacing w:before="0" w:beforeAutospacing="0" w:after="0" w:afterAutospacing="0" w:line="360" w:lineRule="auto"/>
               <w:rPr>
                 <w:rFonts w:ascii="Consolas" w:hAnsi="Consolas" w:cs="Consolas"/>
+                <w:sz w:val="28"/>
+                <w:szCs w:val="28"/>
                 <w:lang w:val="en-US"/>
               </w:rPr>
             </w:pPr>
@@ -1242,23 +1312,27 @@
               <w:rPr>
                 <w:rStyle w:val="a7"/>
                 <w:rFonts w:ascii="Consolas" w:hAnsi="Consolas" w:cs="Consolas"/>
+                <w:sz w:val="28"/>
+                <w:szCs w:val="28"/>
                 <w:lang w:val="en-US"/>
               </w:rPr>
               <w:t xml:space="preserve">     </w:t>
             </w:r>
-            <w:proofErr w:type="spellStart"/>
             <w:r>
               <w:rPr>
                 <w:rStyle w:val="a7"/>
                 <w:rFonts w:ascii="Consolas" w:hAnsi="Consolas" w:cs="Consolas"/>
+                <w:sz w:val="28"/>
+                <w:szCs w:val="28"/>
                 <w:lang w:val="en-US"/>
               </w:rPr>
               <w:t>seterrorstr</w:t>
             </w:r>
-            <w:proofErr w:type="spellEnd"/>
-            <w:r>
-              <w:rPr>
-                <w:rFonts w:ascii="Consolas" w:hAnsi="Consolas" w:cs="Consolas"/>
+            <w:r>
+              <w:rPr>
+                <w:rFonts w:ascii="Consolas" w:hAnsi="Consolas" w:cs="Consolas"/>
+                <w:sz w:val="28"/>
+                <w:szCs w:val="28"/>
                 <w:lang w:val="en-US"/>
               </w:rPr>
               <w:t>(name);</w:t>
@@ -1269,14 +1343,16 @@
               <w:spacing w:line="360" w:lineRule="auto"/>
               <w:rPr>
                 <w:rFonts w:ascii="Consolas" w:hAnsi="Consolas" w:cs="Consolas"/>
-                <w:szCs w:val="24"/>
+                <w:sz w:val="28"/>
+                <w:szCs w:val="28"/>
                 <w:lang w:val="en-US"/>
               </w:rPr>
             </w:pPr>
             <w:r>
               <w:rPr>
                 <w:rFonts w:ascii="Consolas" w:hAnsi="Consolas" w:cs="Consolas"/>
-                <w:szCs w:val="24"/>
+                <w:sz w:val="28"/>
+                <w:szCs w:val="28"/>
                 <w:lang w:val="en-US"/>
               </w:rPr>
               <w:t xml:space="preserve">  </w:t>
@@ -1284,46 +1360,12 @@
             <w:r>
               <w:rPr>
                 <w:rFonts w:ascii="Consolas" w:hAnsi="Consolas" w:cs="Consolas"/>
-                <w:szCs w:val="24"/>
+                <w:sz w:val="28"/>
+                <w:szCs w:val="28"/>
                 <w:lang w:val="en-US"/>
               </w:rPr>
               <w:tab/>
-            </w:r>
-            <w:proofErr w:type="spellStart"/>
-            <w:r>
-              <w:rPr>
-                <w:rFonts w:ascii="Consolas" w:hAnsi="Consolas" w:cs="Consolas"/>
-                <w:szCs w:val="24"/>
-                <w:lang w:val="en-US"/>
-              </w:rPr>
-              <w:t>i</w:t>
-            </w:r>
-            <w:proofErr w:type="spellEnd"/>
-            <w:r>
-              <w:rPr>
-                <w:rFonts w:ascii="Consolas" w:hAnsi="Consolas" w:cs="Consolas"/>
-                <w:szCs w:val="24"/>
-                <w:lang w:val="en-US"/>
-              </w:rPr>
-              <w:t xml:space="preserve"> = </w:t>
-            </w:r>
-            <w:proofErr w:type="spellStart"/>
-            <w:r>
-              <w:rPr>
-                <w:rFonts w:ascii="Consolas" w:hAnsi="Consolas" w:cs="Consolas"/>
-                <w:szCs w:val="24"/>
-                <w:lang w:val="en-US"/>
-              </w:rPr>
-              <w:t>i</w:t>
-            </w:r>
-            <w:proofErr w:type="spellEnd"/>
-            <w:r>
-              <w:rPr>
-                <w:rFonts w:ascii="Consolas" w:hAnsi="Consolas" w:cs="Consolas"/>
-                <w:szCs w:val="24"/>
-                <w:lang w:val="en-US"/>
-              </w:rPr>
-              <w:t xml:space="preserve"> + 1;  </w:t>
+              <w:t>i = i + 1;  </w:t>
             </w:r>
           </w:p>
           <w:p>
@@ -1331,23 +1373,27 @@
               <w:spacing w:line="360" w:lineRule="auto"/>
               <w:rPr>
                 <w:rFonts w:ascii="Consolas" w:hAnsi="Consolas" w:cs="Consolas"/>
-                <w:szCs w:val="24"/>
+                <w:sz w:val="28"/>
+                <w:szCs w:val="28"/>
                 <w:lang w:val="en-US"/>
               </w:rPr>
             </w:pPr>
             <w:r>
               <w:rPr>
                 <w:rFonts w:ascii="Consolas" w:hAnsi="Consolas" w:cs="Consolas"/>
-                <w:szCs w:val="24"/>
-                <w:lang w:val="en-US"/>
-              </w:rPr>
+                <w:sz w:val="28"/>
+                <w:szCs w:val="28"/>
+                <w:lang w:val="en-US"/>
+              </w:rPr>
+              <w:lastRenderedPageBreak/>
               <w:t> </w:t>
             </w:r>
             <w:r>
               <w:rPr>
                 <w:rFonts w:ascii="Consolas" w:hAnsi="Consolas" w:cs="Consolas"/>
                 <w:b/>
-                <w:szCs w:val="24"/>
+                <w:sz w:val="28"/>
+                <w:szCs w:val="28"/>
                 <w:lang w:val="en-US"/>
               </w:rPr>
               <w:t>end</w:t>
@@ -1355,7 +1401,8 @@
             <w:r>
               <w:rPr>
                 <w:rFonts w:ascii="Consolas" w:hAnsi="Consolas" w:cs="Consolas"/>
-                <w:szCs w:val="24"/>
+                <w:sz w:val="28"/>
+                <w:szCs w:val="28"/>
                 <w:lang w:val="en-US"/>
               </w:rPr>
               <w:t>;                 </w:t>
@@ -1366,7 +1413,8 @@
               <w:spacing w:line="360" w:lineRule="auto"/>
               <w:rPr>
                 <w:rFonts w:ascii="Cambria" w:hAnsi="Cambria" w:cs="Courier New"/>
-                <w:sz w:val="20"/>
+                <w:sz w:val="28"/>
+                <w:szCs w:val="28"/>
                 <w:lang w:val="en-US"/>
               </w:rPr>
             </w:pPr>
@@ -1374,7 +1422,8 @@
               <w:rPr>
                 <w:rFonts w:ascii="Consolas" w:hAnsi="Consolas" w:cs="Consolas"/>
                 <w:b/>
-                <w:szCs w:val="24"/>
+                <w:sz w:val="28"/>
+                <w:szCs w:val="28"/>
                 <w:lang w:val="en-US"/>
               </w:rPr>
               <w:t>end</w:t>
@@ -1382,7 +1431,8 @@
             <w:r>
               <w:rPr>
                 <w:rFonts w:ascii="Consolas" w:hAnsi="Consolas" w:cs="Consolas"/>
-                <w:szCs w:val="24"/>
+                <w:sz w:val="28"/>
+                <w:szCs w:val="28"/>
                 <w:lang w:val="en-US"/>
               </w:rPr>
               <w:t>;</w:t>
@@ -1396,35 +1446,48 @@
         <w:spacing w:line="360" w:lineRule="auto"/>
         <w:rPr>
           <w:rFonts w:ascii="Cambria" w:hAnsi="Cambria"/>
+          <w:sz w:val="28"/>
+          <w:szCs w:val="28"/>
         </w:rPr>
       </w:pPr>
       <w:r>
         <w:rPr>
           <w:rFonts w:ascii="Cambria" w:hAnsi="Cambria"/>
-        </w:rPr>
+          <w:sz w:val="28"/>
+          <w:szCs w:val="28"/>
+        </w:rPr>
+        <w:lastRenderedPageBreak/>
         <w:t>В результате выполнения данного скрипта</w:t>
       </w:r>
       <w:r>
         <w:rPr>
           <w:rFonts w:ascii="Cambria" w:hAnsi="Cambria"/>
+          <w:sz w:val="28"/>
+          <w:szCs w:val="28"/>
         </w:rPr>
         <w:t xml:space="preserve"> выводятся имена</w:t>
       </w:r>
       <w:r>
         <w:rPr>
           <w:rFonts w:ascii="Cambria" w:hAnsi="Cambria"/>
+          <w:sz w:val="28"/>
+          <w:szCs w:val="28"/>
         </w:rPr>
         <w:t xml:space="preserve"> типов</w:t>
       </w:r>
       <w:r>
         <w:rPr>
           <w:rFonts w:ascii="Cambria" w:hAnsi="Cambria"/>
+          <w:sz w:val="28"/>
+          <w:szCs w:val="28"/>
         </w:rPr>
         <w:t xml:space="preserve"> всех блоков схемы</w:t>
       </w:r>
       <w:r>
         <w:rPr>
           <w:rFonts w:ascii="Cambria" w:hAnsi="Cambria"/>
+          <w:sz w:val="28"/>
+          <w:szCs w:val="28"/>
         </w:rPr>
         <w:t>.</w:t>
       </w:r>
@@ -3162,7 +3225,7 @@
 </file>
 
 <file path=customXml/itemProps1.xml><?xml version="1.0" encoding="utf-8"?>
-<ds:datastoreItem xmlns:ds="http://schemas.openxmlformats.org/officeDocument/2006/customXml" ds:itemID="{75FDF933-311C-46AD-B375-5CF8715EC898}">
+<ds:datastoreItem xmlns:ds="http://schemas.openxmlformats.org/officeDocument/2006/customXml" ds:itemID="{87852473-94F5-4A94-88C6-E5C95F0916A8}">
   <ds:schemaRefs>
     <ds:schemaRef ds:uri="http://schemas.openxmlformats.org/officeDocument/2006/bibliography"/>
   </ds:schemaRefs>

--- a/programming_language/graphical_and_system_functions/getobjclassname.docx
+++ b/programming_language/graphical_and_system_functions/getobjclassname.docx
@@ -12,6 +12,7 @@
           <w:szCs w:val="36"/>
         </w:rPr>
       </w:pPr>
+      <w:proofErr w:type="spellStart"/>
       <w:proofErr w:type="gramStart"/>
       <w:r>
         <w:rPr>
@@ -35,6 +36,7 @@
         </w:rPr>
         <w:t>objclassname</w:t>
       </w:r>
+      <w:proofErr w:type="spellEnd"/>
       <w:proofErr w:type="gramEnd"/>
     </w:p>
     <w:p>
@@ -62,8 +64,9 @@
           <w:sz w:val="28"/>
           <w:szCs w:val="28"/>
         </w:rPr>
-        <w:t xml:space="preserve">ункция получения </w:t>
-      </w:r>
+        <w:t xml:space="preserve">ункция </w:t>
+      </w:r>
+      <w:bookmarkStart w:id="0" w:name="_GoBack"/>
       <w:r>
         <w:rPr>
           <w:rFonts w:ascii="Cambria" w:hAnsi="Cambria"/>
@@ -71,6 +74,15 @@
           <w:sz w:val="28"/>
           <w:szCs w:val="28"/>
         </w:rPr>
+        <w:t xml:space="preserve">получения </w:t>
+      </w:r>
+      <w:r>
+        <w:rPr>
+          <w:rFonts w:ascii="Cambria" w:hAnsi="Cambria"/>
+          <w:color w:val="0000FF"/>
+          <w:sz w:val="28"/>
+          <w:szCs w:val="28"/>
+        </w:rPr>
         <w:t xml:space="preserve">имени типа </w:t>
       </w:r>
       <w:r>
@@ -125,7 +137,17 @@
           <w:sz w:val="28"/>
           <w:szCs w:val="28"/>
         </w:rPr>
-        <w:t>идентификатору.</w:t>
+        <w:t>идентификатору</w:t>
+      </w:r>
+      <w:bookmarkEnd w:id="0"/>
+      <w:r>
+        <w:rPr>
+          <w:rFonts w:ascii="Cambria" w:hAnsi="Cambria"/>
+          <w:color w:val="0000FF"/>
+          <w:sz w:val="28"/>
+          <w:szCs w:val="28"/>
+        </w:rPr>
+        <w:t>.</w:t>
       </w:r>
     </w:p>
     <w:p>
@@ -200,6 +222,7 @@
           <w:lang w:val="en-US"/>
         </w:rPr>
       </w:pPr>
+      <w:proofErr w:type="spellStart"/>
       <w:r>
         <w:rPr>
           <w:rFonts w:ascii="Cambria" w:hAnsi="Cambria" w:cs="Courier New"/>
@@ -210,6 +233,7 @@
         </w:rPr>
         <w:t>ob_name</w:t>
       </w:r>
+      <w:proofErr w:type="spellEnd"/>
       <w:r>
         <w:rPr>
           <w:rFonts w:ascii="Cambria" w:hAnsi="Cambria" w:cs="Courier New"/>
@@ -219,6 +243,7 @@
         </w:rPr>
         <w:t xml:space="preserve"> = </w:t>
       </w:r>
+      <w:proofErr w:type="spellStart"/>
       <w:proofErr w:type="gramStart"/>
       <w:r>
         <w:rPr>
@@ -240,6 +265,7 @@
         </w:rPr>
         <w:t>objclassname</w:t>
       </w:r>
+      <w:proofErr w:type="spellEnd"/>
       <w:r>
         <w:rPr>
           <w:rFonts w:ascii="Cambria" w:hAnsi="Cambria" w:cs="Courier New"/>
@@ -249,6 +275,7 @@
         </w:rPr>
         <w:t>(</w:t>
       </w:r>
+      <w:proofErr w:type="spellStart"/>
       <w:proofErr w:type="gramEnd"/>
       <w:r>
         <w:rPr>
@@ -280,6 +307,7 @@
         </w:rPr>
         <w:t>d</w:t>
       </w:r>
+      <w:proofErr w:type="spellEnd"/>
       <w:r>
         <w:rPr>
           <w:rFonts w:ascii="Cambria" w:hAnsi="Cambria" w:cs="Courier New"/>
@@ -331,6 +359,7 @@
           <w:szCs w:val="28"/>
         </w:rPr>
       </w:pPr>
+      <w:proofErr w:type="spellStart"/>
       <w:r>
         <w:rPr>
           <w:rFonts w:ascii="Cambria" w:hAnsi="Cambria"/>
@@ -341,6 +370,7 @@
         </w:rPr>
         <w:t>obj</w:t>
       </w:r>
+      <w:proofErr w:type="spellEnd"/>
       <w:r>
         <w:rPr>
           <w:rFonts w:ascii="Cambria" w:hAnsi="Cambria"/>
@@ -416,6 +446,7 @@
           <w:szCs w:val="28"/>
         </w:rPr>
       </w:pPr>
+      <w:proofErr w:type="spellStart"/>
       <w:proofErr w:type="gramStart"/>
       <w:r>
         <w:rPr>
@@ -437,6 +468,7 @@
         </w:rPr>
         <w:t>objclassname</w:t>
       </w:r>
+      <w:proofErr w:type="spellEnd"/>
       <w:r>
         <w:rPr>
           <w:rFonts w:ascii="Cambria" w:hAnsi="Cambria"/>
@@ -446,6 +478,7 @@
         </w:rPr>
         <w:t>(</w:t>
       </w:r>
+      <w:proofErr w:type="spellStart"/>
       <w:proofErr w:type="gramEnd"/>
       <w:r>
         <w:rPr>
@@ -457,6 +490,7 @@
         </w:rPr>
         <w:t>obj</w:t>
       </w:r>
+      <w:proofErr w:type="spellEnd"/>
       <w:r>
         <w:rPr>
           <w:rFonts w:ascii="Cambria" w:hAnsi="Cambria"/>
@@ -558,18 +592,9 @@
           <w:sz w:val="28"/>
           <w:szCs w:val="28"/>
         </w:rPr>
-        <w:t xml:space="preserve"> его идентиф</w:t>
-      </w:r>
-      <w:bookmarkStart w:id="0" w:name="_GoBack"/>
-      <w:bookmarkEnd w:id="0"/>
-      <w:r>
-        <w:rPr>
-          <w:rFonts w:ascii="Cambria" w:hAnsi="Cambria"/>
-          <w:sz w:val="28"/>
-          <w:szCs w:val="28"/>
-        </w:rPr>
-        <w:t xml:space="preserve">икатору </w:t>
-      </w:r>
+        <w:t xml:space="preserve"> его идентификатору </w:t>
+      </w:r>
+      <w:proofErr w:type="spellStart"/>
       <w:r>
         <w:rPr>
           <w:rFonts w:ascii="Cambria" w:hAnsi="Cambria"/>
@@ -580,6 +605,7 @@
         </w:rPr>
         <w:t>obj</w:t>
       </w:r>
+      <w:proofErr w:type="spellEnd"/>
       <w:r>
         <w:rPr>
           <w:rFonts w:ascii="Cambria" w:hAnsi="Cambria"/>
@@ -607,6 +633,7 @@
         </w:rPr>
         <w:t xml:space="preserve">. Идентификатор объекта может быть получен функцией </w:t>
       </w:r>
+      <w:proofErr w:type="spellStart"/>
       <w:r>
         <w:rPr>
           <w:rFonts w:ascii="Cambria" w:hAnsi="Cambria"/>
@@ -614,7 +641,17 @@
           <w:sz w:val="28"/>
           <w:szCs w:val="28"/>
         </w:rPr>
-        <w:t>getobj(i)</w:t>
+        <w:t>getobj</w:t>
+      </w:r>
+      <w:proofErr w:type="spellEnd"/>
+      <w:r>
+        <w:rPr>
+          <w:rFonts w:ascii="Cambria" w:hAnsi="Cambria"/>
+          <w:i/>
+          <w:sz w:val="28"/>
+          <w:szCs w:val="28"/>
+        </w:rPr>
+        <w:t>(i)</w:t>
       </w:r>
       <w:r>
         <w:rPr>
@@ -672,6 +709,7 @@
           <w:szCs w:val="28"/>
         </w:rPr>
       </w:pPr>
+      <w:proofErr w:type="spellStart"/>
       <w:r>
         <w:rPr>
           <w:rFonts w:ascii="Cambria" w:hAnsi="Cambria"/>
@@ -682,6 +720,7 @@
         </w:rPr>
         <w:t>ob</w:t>
       </w:r>
+      <w:proofErr w:type="spellEnd"/>
       <w:r>
         <w:rPr>
           <w:rFonts w:ascii="Cambria" w:hAnsi="Cambria"/>
@@ -811,6 +850,7 @@
                 <w:lang w:val="en-US"/>
               </w:rPr>
             </w:pPr>
+            <w:proofErr w:type="spellStart"/>
             <w:r>
               <w:rPr>
                 <w:rFonts w:ascii="Consolas" w:hAnsi="Consolas" w:cs="Consolas"/>
@@ -831,6 +871,7 @@
               </w:rPr>
               <w:t>ar</w:t>
             </w:r>
+            <w:proofErr w:type="spellEnd"/>
             <w:r>
               <w:rPr>
                 <w:rFonts w:ascii="Consolas" w:hAnsi="Consolas" w:cs="Consolas"/>
@@ -841,14 +882,25 @@
               </w:rPr>
               <w:t xml:space="preserve"> </w:t>
             </w:r>
-            <w:r>
-              <w:rPr>
-                <w:rFonts w:ascii="Consolas" w:hAnsi="Consolas" w:cs="Consolas"/>
-                <w:sz w:val="28"/>
-                <w:szCs w:val="28"/>
-                <w:lang w:val="en-US"/>
-              </w:rPr>
-              <w:t>i,id;</w:t>
+            <w:proofErr w:type="spellStart"/>
+            <w:r>
+              <w:rPr>
+                <w:rFonts w:ascii="Consolas" w:hAnsi="Consolas" w:cs="Consolas"/>
+                <w:sz w:val="28"/>
+                <w:szCs w:val="28"/>
+                <w:lang w:val="en-US"/>
+              </w:rPr>
+              <w:t>i,id</w:t>
+            </w:r>
+            <w:proofErr w:type="spellEnd"/>
+            <w:r>
+              <w:rPr>
+                <w:rFonts w:ascii="Consolas" w:hAnsi="Consolas" w:cs="Consolas"/>
+                <w:sz w:val="28"/>
+                <w:szCs w:val="28"/>
+                <w:lang w:val="en-US"/>
+              </w:rPr>
+              <w:t>;</w:t>
             </w:r>
           </w:p>
           <w:p>
@@ -925,14 +977,25 @@
               </w:rPr>
               <w:t xml:space="preserve"> </w:t>
             </w:r>
-            <w:r>
-              <w:rPr>
-                <w:rFonts w:ascii="Consolas" w:hAnsi="Consolas" w:cs="Consolas"/>
-                <w:sz w:val="28"/>
-                <w:szCs w:val="28"/>
-                <w:lang w:val="en-US"/>
-              </w:rPr>
-              <w:t>i = 1;</w:t>
+            <w:proofErr w:type="spellStart"/>
+            <w:r>
+              <w:rPr>
+                <w:rFonts w:ascii="Consolas" w:hAnsi="Consolas" w:cs="Consolas"/>
+                <w:sz w:val="28"/>
+                <w:szCs w:val="28"/>
+                <w:lang w:val="en-US"/>
+              </w:rPr>
+              <w:t>i</w:t>
+            </w:r>
+            <w:proofErr w:type="spellEnd"/>
+            <w:r>
+              <w:rPr>
+                <w:rFonts w:ascii="Consolas" w:hAnsi="Consolas" w:cs="Consolas"/>
+                <w:sz w:val="28"/>
+                <w:szCs w:val="28"/>
+                <w:lang w:val="en-US"/>
+              </w:rPr>
+              <w:t xml:space="preserve"> = 1;</w:t>
             </w:r>
           </w:p>
           <w:p>
@@ -975,14 +1038,25 @@
               </w:rPr>
               <w:t xml:space="preserve"> </w:t>
             </w:r>
-            <w:r>
-              <w:rPr>
-                <w:rFonts w:ascii="Consolas" w:hAnsi="Consolas" w:cs="Consolas"/>
-                <w:sz w:val="28"/>
-                <w:szCs w:val="28"/>
-                <w:lang w:val="en-US"/>
-              </w:rPr>
-              <w:t xml:space="preserve">i </w:t>
+            <w:proofErr w:type="spellStart"/>
+            <w:r>
+              <w:rPr>
+                <w:rFonts w:ascii="Consolas" w:hAnsi="Consolas" w:cs="Consolas"/>
+                <w:sz w:val="28"/>
+                <w:szCs w:val="28"/>
+                <w:lang w:val="en-US"/>
+              </w:rPr>
+              <w:t>i</w:t>
+            </w:r>
+            <w:proofErr w:type="spellEnd"/>
+            <w:r>
+              <w:rPr>
+                <w:rFonts w:ascii="Consolas" w:hAnsi="Consolas" w:cs="Consolas"/>
+                <w:sz w:val="28"/>
+                <w:szCs w:val="28"/>
+                <w:lang w:val="en-US"/>
+              </w:rPr>
+              <w:t xml:space="preserve"> </w:t>
             </w:r>
             <w:r>
               <w:rPr>
@@ -993,6 +1067,7 @@
               </w:rPr>
               <w:t xml:space="preserve">&lt;= </w:t>
             </w:r>
+            <w:proofErr w:type="spellStart"/>
             <w:r>
               <w:rPr>
                 <w:rFonts w:ascii="Consolas" w:hAnsi="Consolas" w:cs="Consolas"/>
@@ -1003,6 +1078,7 @@
               </w:rPr>
               <w:t>getobjcount</w:t>
             </w:r>
+            <w:proofErr w:type="spellEnd"/>
             <w:r>
               <w:rPr>
                 <w:rFonts w:ascii="Consolas" w:hAnsi="Consolas" w:cs="Consolas"/>
@@ -1157,6 +1233,7 @@
               </w:rPr>
               <w:tab/>
             </w:r>
+            <w:proofErr w:type="spellStart"/>
             <w:r>
               <w:rPr>
                 <w:rFonts w:ascii="Consolas" w:hAnsi="Consolas" w:cs="Consolas"/>
@@ -1173,8 +1250,19 @@
                 <w:szCs w:val="28"/>
                 <w:lang w:val="en-US"/>
               </w:rPr>
-              <w:t xml:space="preserve">id = </w:t>
-            </w:r>
+              <w:t>id</w:t>
+            </w:r>
+            <w:proofErr w:type="spellEnd"/>
+            <w:r>
+              <w:rPr>
+                <w:rFonts w:ascii="Consolas" w:hAnsi="Consolas" w:cs="Consolas"/>
+                <w:sz w:val="28"/>
+                <w:szCs w:val="28"/>
+                <w:lang w:val="en-US"/>
+              </w:rPr>
+              <w:t xml:space="preserve"> = </w:t>
+            </w:r>
+            <w:proofErr w:type="spellStart"/>
             <w:r>
               <w:rPr>
                 <w:rFonts w:ascii="Consolas" w:hAnsi="Consolas" w:cs="Consolas"/>
@@ -1185,14 +1273,35 @@
               </w:rPr>
               <w:t>getobj</w:t>
             </w:r>
-            <w:r>
-              <w:rPr>
-                <w:rFonts w:ascii="Consolas" w:hAnsi="Consolas" w:cs="Consolas"/>
-                <w:sz w:val="28"/>
-                <w:szCs w:val="28"/>
-                <w:lang w:val="en-US"/>
-              </w:rPr>
-              <w:t>(i); //</w:t>
+            <w:proofErr w:type="spellEnd"/>
+            <w:r>
+              <w:rPr>
+                <w:rFonts w:ascii="Consolas" w:hAnsi="Consolas" w:cs="Consolas"/>
+                <w:sz w:val="28"/>
+                <w:szCs w:val="28"/>
+                <w:lang w:val="en-US"/>
+              </w:rPr>
+              <w:t>(</w:t>
+            </w:r>
+            <w:proofErr w:type="spellStart"/>
+            <w:r>
+              <w:rPr>
+                <w:rFonts w:ascii="Consolas" w:hAnsi="Consolas" w:cs="Consolas"/>
+                <w:sz w:val="28"/>
+                <w:szCs w:val="28"/>
+                <w:lang w:val="en-US"/>
+              </w:rPr>
+              <w:t>i</w:t>
+            </w:r>
+            <w:proofErr w:type="spellEnd"/>
+            <w:r>
+              <w:rPr>
+                <w:rFonts w:ascii="Consolas" w:hAnsi="Consolas" w:cs="Consolas"/>
+                <w:sz w:val="28"/>
+                <w:szCs w:val="28"/>
+                <w:lang w:val="en-US"/>
+              </w:rPr>
+              <w:t>); //</w:t>
             </w:r>
             <w:r>
               <w:rPr>
@@ -1256,6 +1365,7 @@
               </w:rPr>
               <w:t xml:space="preserve">     name = </w:t>
             </w:r>
+            <w:proofErr w:type="spellStart"/>
             <w:r>
               <w:rPr>
                 <w:rFonts w:ascii="Consolas" w:hAnsi="Consolas" w:cs="Consolas"/>
@@ -1266,14 +1376,35 @@
               </w:rPr>
               <w:t>getobjclassname</w:t>
             </w:r>
-            <w:r>
-              <w:rPr>
-                <w:rFonts w:ascii="Consolas" w:hAnsi="Consolas" w:cs="Consolas"/>
-                <w:sz w:val="28"/>
-                <w:szCs w:val="28"/>
-                <w:lang w:val="en-US"/>
-              </w:rPr>
-              <w:t>(obj_id);</w:t>
+            <w:proofErr w:type="spellEnd"/>
+            <w:r>
+              <w:rPr>
+                <w:rFonts w:ascii="Consolas" w:hAnsi="Consolas" w:cs="Consolas"/>
+                <w:sz w:val="28"/>
+                <w:szCs w:val="28"/>
+                <w:lang w:val="en-US"/>
+              </w:rPr>
+              <w:t>(</w:t>
+            </w:r>
+            <w:proofErr w:type="spellStart"/>
+            <w:r>
+              <w:rPr>
+                <w:rFonts w:ascii="Consolas" w:hAnsi="Consolas" w:cs="Consolas"/>
+                <w:sz w:val="28"/>
+                <w:szCs w:val="28"/>
+                <w:lang w:val="en-US"/>
+              </w:rPr>
+              <w:t>obj_id</w:t>
+            </w:r>
+            <w:proofErr w:type="spellEnd"/>
+            <w:r>
+              <w:rPr>
+                <w:rFonts w:ascii="Consolas" w:hAnsi="Consolas" w:cs="Consolas"/>
+                <w:sz w:val="28"/>
+                <w:szCs w:val="28"/>
+                <w:lang w:val="en-US"/>
+              </w:rPr>
+              <w:t>);</w:t>
             </w:r>
           </w:p>
           <w:p>
@@ -1294,8 +1425,39 @@
                 <w:szCs w:val="28"/>
                 <w:lang w:val="en-US"/>
               </w:rPr>
-              <w:t xml:space="preserve">      //Выводим сообщение</w:t>
-            </w:r>
+              <w:t xml:space="preserve">      //</w:t>
+            </w:r>
+            <w:proofErr w:type="spellStart"/>
+            <w:r>
+              <w:rPr>
+                <w:rFonts w:ascii="Consolas" w:hAnsi="Consolas" w:cs="Consolas"/>
+                <w:sz w:val="28"/>
+                <w:szCs w:val="28"/>
+                <w:lang w:val="en-US"/>
+              </w:rPr>
+              <w:t>Выводим</w:t>
+            </w:r>
+            <w:proofErr w:type="spellEnd"/>
+            <w:r>
+              <w:rPr>
+                <w:rFonts w:ascii="Consolas" w:hAnsi="Consolas" w:cs="Consolas"/>
+                <w:sz w:val="28"/>
+                <w:szCs w:val="28"/>
+                <w:lang w:val="en-US"/>
+              </w:rPr>
+              <w:t xml:space="preserve"> </w:t>
+            </w:r>
+            <w:proofErr w:type="spellStart"/>
+            <w:r>
+              <w:rPr>
+                <w:rFonts w:ascii="Consolas" w:hAnsi="Consolas" w:cs="Consolas"/>
+                <w:sz w:val="28"/>
+                <w:szCs w:val="28"/>
+                <w:lang w:val="en-US"/>
+              </w:rPr>
+              <w:t>сообщение</w:t>
+            </w:r>
+            <w:proofErr w:type="spellEnd"/>
           </w:p>
           <w:p>
             <w:pPr>
@@ -1318,6 +1480,7 @@
               </w:rPr>
               <w:t xml:space="preserve">     </w:t>
             </w:r>
+            <w:proofErr w:type="spellStart"/>
             <w:r>
               <w:rPr>
                 <w:rStyle w:val="a7"/>
@@ -1328,6 +1491,7 @@
               </w:rPr>
               <w:t>seterrorstr</w:t>
             </w:r>
+            <w:proofErr w:type="spellEnd"/>
             <w:r>
               <w:rPr>
                 <w:rFonts w:ascii="Consolas" w:hAnsi="Consolas" w:cs="Consolas"/>
@@ -1365,7 +1529,46 @@
                 <w:lang w:val="en-US"/>
               </w:rPr>
               <w:tab/>
-              <w:t>i = i + 1;  </w:t>
+            </w:r>
+            <w:proofErr w:type="spellStart"/>
+            <w:r>
+              <w:rPr>
+                <w:rFonts w:ascii="Consolas" w:hAnsi="Consolas" w:cs="Consolas"/>
+                <w:sz w:val="28"/>
+                <w:szCs w:val="28"/>
+                <w:lang w:val="en-US"/>
+              </w:rPr>
+              <w:t>i</w:t>
+            </w:r>
+            <w:proofErr w:type="spellEnd"/>
+            <w:r>
+              <w:rPr>
+                <w:rFonts w:ascii="Consolas" w:hAnsi="Consolas" w:cs="Consolas"/>
+                <w:sz w:val="28"/>
+                <w:szCs w:val="28"/>
+                <w:lang w:val="en-US"/>
+              </w:rPr>
+              <w:t xml:space="preserve"> = </w:t>
+            </w:r>
+            <w:proofErr w:type="spellStart"/>
+            <w:r>
+              <w:rPr>
+                <w:rFonts w:ascii="Consolas" w:hAnsi="Consolas" w:cs="Consolas"/>
+                <w:sz w:val="28"/>
+                <w:szCs w:val="28"/>
+                <w:lang w:val="en-US"/>
+              </w:rPr>
+              <w:t>i</w:t>
+            </w:r>
+            <w:proofErr w:type="spellEnd"/>
+            <w:r>
+              <w:rPr>
+                <w:rFonts w:ascii="Consolas" w:hAnsi="Consolas" w:cs="Consolas"/>
+                <w:sz w:val="28"/>
+                <w:szCs w:val="28"/>
+                <w:lang w:val="en-US"/>
+              </w:rPr>
+              <w:t xml:space="preserve"> + 1;  </w:t>
             </w:r>
           </w:p>
           <w:p>
@@ -1504,7 +1707,7 @@
 
 <file path=word/numbering.xml><?xml version="1.0" encoding="utf-8"?>
 <w:numbering xmlns:wpc="http://schemas.microsoft.com/office/word/2010/wordprocessingCanvas" xmlns:mc="http://schemas.openxmlformats.org/markup-compatibility/2006" xmlns:o="urn:schemas-microsoft-com:office:office" xmlns:r="http://schemas.openxmlformats.org/officeDocument/2006/relationships" xmlns:m="http://schemas.openxmlformats.org/officeDocument/2006/math" xmlns:v="urn:schemas-microsoft-com:vml" xmlns:wp14="http://schemas.microsoft.com/office/word/2010/wordprocessingDrawing" xmlns:wp="http://schemas.openxmlformats.org/drawingml/2006/wordprocessingDrawing" xmlns:w10="urn:schemas-microsoft-com:office:word" xmlns:w="http://schemas.openxmlformats.org/wordprocessingml/2006/main" xmlns:w14="http://schemas.microsoft.com/office/word/2010/wordml" xmlns:w15="http://schemas.microsoft.com/office/word/2012/wordml" xmlns:wpg="http://schemas.microsoft.com/office/word/2010/wordprocessingGroup" xmlns:wpi="http://schemas.microsoft.com/office/word/2010/wordprocessingInk" xmlns:wne="http://schemas.microsoft.com/office/word/2006/wordml" xmlns:wps="http://schemas.microsoft.com/office/word/2010/wordprocessingShape" mc:Ignorable="w14 w15 wp14">
-  <w:abstractNum w:abstractNumId="0" w15:restartNumberingAfterBreak="0">
+  <w:abstractNum w:abstractNumId="0">
     <w:nsid w:val="FFFFFFFB"/>
     <w:multiLevelType w:val="multilevel"/>
     <w:tmpl w:val="FFFFFFFF"/>
@@ -1572,7 +1775,7 @@
       <w:lvlJc w:val="left"/>
     </w:lvl>
   </w:abstractNum>
-  <w:abstractNum w:abstractNumId="1" w15:restartNumberingAfterBreak="0">
+  <w:abstractNum w:abstractNumId="1">
     <w:nsid w:val="4AD519DD"/>
     <w:multiLevelType w:val="hybridMultilevel"/>
     <w:tmpl w:val="D7D83722"/>
@@ -2924,6 +3127,7 @@
     <w:uiPriority w:val="59"/>
     <w:rsid w:val="000A2869"/>
     <w:tblPr>
+      <w:tblInd w:w="0" w:type="dxa"/>
       <w:tblBorders>
         <w:top w:val="single" w:sz="4" w:space="0" w:color="auto"/>
         <w:left w:val="single" w:sz="4" w:space="0" w:color="auto"/>
@@ -2932,6 +3136,12 @@
         <w:insideH w:val="single" w:sz="4" w:space="0" w:color="auto"/>
         <w:insideV w:val="single" w:sz="4" w:space="0" w:color="auto"/>
       </w:tblBorders>
+      <w:tblCellMar>
+        <w:top w:w="0" w:type="dxa"/>
+        <w:left w:w="108" w:type="dxa"/>
+        <w:bottom w:w="0" w:type="dxa"/>
+        <w:right w:w="108" w:type="dxa"/>
+      </w:tblCellMar>
     </w:tblPr>
   </w:style>
 </w:styles>
@@ -3225,7 +3435,7 @@
 </file>
 
 <file path=customXml/itemProps1.xml><?xml version="1.0" encoding="utf-8"?>
-<ds:datastoreItem xmlns:ds="http://schemas.openxmlformats.org/officeDocument/2006/customXml" ds:itemID="{87852473-94F5-4A94-88C6-E5C95F0916A8}">
+<ds:datastoreItem xmlns:ds="http://schemas.openxmlformats.org/officeDocument/2006/customXml" ds:itemID="{B118EA5C-3EB8-47A1-BB92-10989FC61636}">
   <ds:schemaRefs>
     <ds:schemaRef ds:uri="http://schemas.openxmlformats.org/officeDocument/2006/bibliography"/>
   </ds:schemaRefs>
